--- a/Project Proposal.docx
+++ b/Project Proposal.docx
@@ -595,18 +595,6 @@
     </w:p>
     <w:p>
       <w:pPr>
-        <w:rPr>
-          <w:rFonts w:ascii="Times New Roman" w:hAnsi="Times New Roman" w:cs="Times New Roman"/>
-          <w:b/>
-          <w:bCs/>
-          <w:sz w:val="28"/>
-          <w:szCs w:val="28"/>
-        </w:rPr>
-      </w:pPr>
-    </w:p>
-    <w:p>
-      <w:pPr>
-        <w:jc w:val="center"/>
         <w:rPr>
           <w:rFonts w:ascii="Times New Roman" w:hAnsi="Times New Roman" w:cs="Times New Roman"/>
           <w:b/>
@@ -1289,6 +1277,7 @@
     </w:p>
     <w:p>
       <w:r>
+        <w:lastRenderedPageBreak/>
         <w:tab/>
       </w:r>
     </w:p>
@@ -1304,7 +1293,6 @@
           <w:sz w:val="28"/>
           <w:szCs w:val="28"/>
         </w:rPr>
-        <w:lastRenderedPageBreak/>
         <w:t xml:space="preserve">ACKNOWLEDGEMENT </w:t>
       </w:r>
     </w:p>
@@ -1316,9 +1304,6 @@
         <w:t>We would like to offer our gratitude to our lectures Dr. Shantha Jayalal and other staff members who provided the necessary guidance and strength towards completing this project.</w:t>
       </w:r>
     </w:p>
-    <w:p/>
-    <w:p/>
-    <w:p/>
     <w:p/>
     <w:p/>
     <w:p/>
@@ -1357,6 +1342,7 @@
           <w:sz w:val="40"/>
           <w:szCs w:val="40"/>
         </w:rPr>
+        <w:lastRenderedPageBreak/>
         <w:t>Introduction</w:t>
       </w:r>
     </w:p>
@@ -1619,7 +1605,25 @@
           <w:sz w:val="24"/>
           <w:szCs w:val="24"/>
         </w:rPr>
-        <w:t>automation system and that creates many difficulties to the day-to-day activities of general public.</w:t>
+        <w:t xml:space="preserve">automation system and that creates many difficulties to the day-to-day activities of </w:t>
+      </w:r>
+      <w:proofErr w:type="gramStart"/>
+      <w:r>
+        <w:rPr>
+          <w:rFonts w:ascii="Times New Roman" w:hAnsi="Times New Roman" w:cs="Times New Roman"/>
+          <w:sz w:val="24"/>
+          <w:szCs w:val="24"/>
+        </w:rPr>
+        <w:t>general public</w:t>
+      </w:r>
+      <w:proofErr w:type="gramEnd"/>
+      <w:r>
+        <w:rPr>
+          <w:rFonts w:ascii="Times New Roman" w:hAnsi="Times New Roman" w:cs="Times New Roman"/>
+          <w:sz w:val="24"/>
+          <w:szCs w:val="24"/>
+        </w:rPr>
+        <w:t>.</w:t>
       </w:r>
       <w:r>
         <w:rPr>
@@ -1692,7 +1696,25 @@
           <w:sz w:val="24"/>
           <w:szCs w:val="24"/>
         </w:rPr>
-        <w:t>The driver has to visit the police station.</w:t>
+        <w:t xml:space="preserve">The driver </w:t>
+      </w:r>
+      <w:proofErr w:type="gramStart"/>
+      <w:r>
+        <w:rPr>
+          <w:rFonts w:ascii="Times New Roman" w:hAnsi="Times New Roman" w:cs="Times New Roman"/>
+          <w:sz w:val="24"/>
+          <w:szCs w:val="24"/>
+        </w:rPr>
+        <w:t>has to</w:t>
+      </w:r>
+      <w:proofErr w:type="gramEnd"/>
+      <w:r>
+        <w:rPr>
+          <w:rFonts w:ascii="Times New Roman" w:hAnsi="Times New Roman" w:cs="Times New Roman"/>
+          <w:sz w:val="24"/>
+          <w:szCs w:val="24"/>
+        </w:rPr>
+        <w:t xml:space="preserve"> visit the police station.</w:t>
       </w:r>
     </w:p>
     <w:p>
@@ -1717,7 +1739,25 @@
           <w:sz w:val="24"/>
           <w:szCs w:val="24"/>
         </w:rPr>
-        <w:t>The driver has to provide the spot fine permit.</w:t>
+        <w:t xml:space="preserve">The driver </w:t>
+      </w:r>
+      <w:proofErr w:type="gramStart"/>
+      <w:r>
+        <w:rPr>
+          <w:rFonts w:ascii="Times New Roman" w:hAnsi="Times New Roman" w:cs="Times New Roman"/>
+          <w:sz w:val="24"/>
+          <w:szCs w:val="24"/>
+        </w:rPr>
+        <w:t>has to</w:t>
+      </w:r>
+      <w:proofErr w:type="gramEnd"/>
+      <w:r>
+        <w:rPr>
+          <w:rFonts w:ascii="Times New Roman" w:hAnsi="Times New Roman" w:cs="Times New Roman"/>
+          <w:sz w:val="24"/>
+          <w:szCs w:val="24"/>
+        </w:rPr>
+        <w:t xml:space="preserve"> provide the spot fine permit.</w:t>
       </w:r>
     </w:p>
     <w:p>
@@ -1744,13 +1784,23 @@
         </w:rPr>
         <w:t xml:space="preserve">The driver </w:t>
       </w:r>
+      <w:proofErr w:type="gramStart"/>
       <w:r>
         <w:rPr>
           <w:rFonts w:ascii="Times New Roman" w:hAnsi="Times New Roman" w:cs="Times New Roman"/>
           <w:sz w:val="24"/>
           <w:szCs w:val="24"/>
         </w:rPr>
-        <w:t>has to visit post office and make the payment.</w:t>
+        <w:t>has to</w:t>
+      </w:r>
+      <w:proofErr w:type="gramEnd"/>
+      <w:r>
+        <w:rPr>
+          <w:rFonts w:ascii="Times New Roman" w:hAnsi="Times New Roman" w:cs="Times New Roman"/>
+          <w:sz w:val="24"/>
+          <w:szCs w:val="24"/>
+        </w:rPr>
+        <w:t xml:space="preserve"> visit post office and make the payment.</w:t>
       </w:r>
     </w:p>
     <w:p>
@@ -1842,7 +1892,25 @@
           <w:sz w:val="24"/>
           <w:szCs w:val="24"/>
         </w:rPr>
-        <w:t xml:space="preserve">To maximize the efficiency of the existing manual traffic fine system, the suggested method proposes to implement a developed system using C#. In the existing system mainly, drivers face many difficulties. For instance, when a driver is caught for a traffic fine in an area far away from his residence, he has to come back to the police station which issued the spot fine statement to get his license. This is a main drawback in the prevailing traffic system. </w:t>
+        <w:t xml:space="preserve">To maximize the efficiency of the existing manual traffic fine system, the suggested method proposes to implement a developed system using C#. In the existing system mainly, drivers face many difficulties. For instance, when a driver is caught for a traffic fine in an area far away from his residence, he </w:t>
+      </w:r>
+      <w:proofErr w:type="gramStart"/>
+      <w:r>
+        <w:rPr>
+          <w:rFonts w:ascii="Times New Roman" w:hAnsi="Times New Roman" w:cs="Times New Roman"/>
+          <w:sz w:val="24"/>
+          <w:szCs w:val="24"/>
+        </w:rPr>
+        <w:t>has to</w:t>
+      </w:r>
+      <w:proofErr w:type="gramEnd"/>
+      <w:r>
+        <w:rPr>
+          <w:rFonts w:ascii="Times New Roman" w:hAnsi="Times New Roman" w:cs="Times New Roman"/>
+          <w:sz w:val="24"/>
+          <w:szCs w:val="24"/>
+        </w:rPr>
+        <w:t xml:space="preserve"> come back to the police station which issued the spot fine statement to get his license. This is a main drawback in the prevailing traffic system. </w:t>
       </w:r>
     </w:p>
     <w:p>
@@ -1897,31 +1965,6 @@
     <w:p>
       <w:pPr>
         <w:spacing w:line="360" w:lineRule="auto"/>
-        <w:ind w:left="720"/>
-        <w:jc w:val="both"/>
-        <w:rPr>
-          <w:rFonts w:ascii="Times New Roman" w:hAnsi="Times New Roman" w:cs="Times New Roman"/>
-          <w:sz w:val="24"/>
-          <w:szCs w:val="24"/>
-        </w:rPr>
-      </w:pPr>
-    </w:p>
-    <w:p>
-      <w:pPr>
-        <w:spacing w:line="360" w:lineRule="auto"/>
-        <w:ind w:left="720"/>
-        <w:jc w:val="both"/>
-        <w:rPr>
-          <w:rFonts w:ascii="Times New Roman" w:hAnsi="Times New Roman" w:cs="Times New Roman"/>
-          <w:sz w:val="24"/>
-          <w:szCs w:val="24"/>
-        </w:rPr>
-      </w:pPr>
-    </w:p>
-    <w:p>
-      <w:pPr>
-        <w:spacing w:line="360" w:lineRule="auto"/>
-        <w:ind w:left="720"/>
         <w:jc w:val="both"/>
         <w:rPr>
           <w:rFonts w:ascii="Times New Roman" w:hAnsi="Times New Roman" w:cs="Times New Roman"/>
@@ -1950,6 +1993,7 @@
           <w:sz w:val="32"/>
           <w:szCs w:val="32"/>
         </w:rPr>
+        <w:lastRenderedPageBreak/>
         <w:t>Scope of Project</w:t>
       </w:r>
     </w:p>
@@ -2635,15 +2679,16 @@
           <w:sz w:val="24"/>
           <w:szCs w:val="24"/>
         </w:rPr>
-        <w:t>From these, it</w:t>
-      </w:r>
+        <w:t xml:space="preserve">From these, </w:t>
+      </w:r>
+      <w:proofErr w:type="gramStart"/>
       <w:r>
         <w:rPr>
           <w:rFonts w:ascii="Times New Roman" w:hAnsi="Times New Roman" w:cs="Times New Roman"/>
           <w:sz w:val="24"/>
           <w:szCs w:val="24"/>
         </w:rPr>
-        <w:t xml:space="preserve"> is</w:t>
+        <w:t>it</w:t>
       </w:r>
       <w:r>
         <w:rPr>
@@ -2651,11 +2696,26 @@
           <w:sz w:val="24"/>
           <w:szCs w:val="24"/>
         </w:rPr>
-        <w:t xml:space="preserve"> clear that the project is technically feasible. </w:t>
-      </w:r>
-    </w:p>
-    <w:p/>
-    <w:p/>
+        <w:t xml:space="preserve"> is</w:t>
+      </w:r>
+      <w:r>
+        <w:rPr>
+          <w:rFonts w:ascii="Times New Roman" w:hAnsi="Times New Roman" w:cs="Times New Roman"/>
+          <w:sz w:val="24"/>
+          <w:szCs w:val="24"/>
+        </w:rPr>
+        <w:t xml:space="preserve"> clear that the</w:t>
+      </w:r>
+      <w:proofErr w:type="gramEnd"/>
+      <w:r>
+        <w:rPr>
+          <w:rFonts w:ascii="Times New Roman" w:hAnsi="Times New Roman" w:cs="Times New Roman"/>
+          <w:sz w:val="24"/>
+          <w:szCs w:val="24"/>
+        </w:rPr>
+        <w:t xml:space="preserve"> project is technically feasible. </w:t>
+      </w:r>
+    </w:p>
     <w:p/>
     <w:p/>
     <w:p>
@@ -3030,8 +3090,6 @@
     <w:p/>
     <w:p/>
     <w:p/>
-    <w:p/>
-    <w:p/>
     <w:p>
       <w:pPr>
         <w:rPr>
@@ -3061,13 +3119,13 @@
           <w:noProof/>
         </w:rPr>
         <w:drawing>
-          <wp:anchor distT="0" distB="0" distL="114300" distR="114300" simplePos="0" relativeHeight="251662336" behindDoc="1" locked="0" layoutInCell="1" allowOverlap="1" wp14:anchorId="4B3A88E0" wp14:editId="4B639EF8">
+          <wp:anchor distT="0" distB="0" distL="114300" distR="114300" simplePos="0" relativeHeight="251662336" behindDoc="1" locked="0" layoutInCell="1" allowOverlap="1" wp14:anchorId="4B3A88E0" wp14:editId="3C39201D">
             <wp:simplePos x="0" y="0"/>
             <wp:positionH relativeFrom="margin">
-              <wp:align>right</wp:align>
+              <wp:posOffset>-219456</wp:posOffset>
             </wp:positionH>
             <wp:positionV relativeFrom="paragraph">
-              <wp:posOffset>46990</wp:posOffset>
+              <wp:posOffset>61620</wp:posOffset>
             </wp:positionV>
             <wp:extent cx="5943600" cy="4724400"/>
             <wp:effectExtent l="0" t="0" r="0" b="0"/>
@@ -4112,7 +4170,7 @@
                 <w:sz w:val="24"/>
                 <w:szCs w:val="24"/>
               </w:rPr>
-              <w:t>US-01</w:t>
+              <w:t>US-02</w:t>
             </w:r>
           </w:p>
         </w:tc>
@@ -4135,15 +4193,7 @@
                 <w:sz w:val="24"/>
                 <w:szCs w:val="24"/>
               </w:rPr>
-              <w:t>FRQ-0</w:t>
-            </w:r>
-            <w:r>
-              <w:rPr>
-                <w:rFonts w:ascii="Times New Roman" w:hAnsi="Times New Roman" w:cs="Times New Roman"/>
-                <w:sz w:val="24"/>
-                <w:szCs w:val="24"/>
-              </w:rPr>
-              <w:t>5</w:t>
+              <w:t>FRQ-05</w:t>
             </w:r>
           </w:p>
         </w:tc>
@@ -4166,7 +4216,7 @@
                 <w:sz w:val="24"/>
                 <w:szCs w:val="24"/>
               </w:rPr>
-              <w:t xml:space="preserve">Should be able to get details of the spot fine information. </w:t>
+              <w:t>Should be able to get a list of expired fine statement list.</w:t>
             </w:r>
           </w:p>
         </w:tc>
@@ -4245,7 +4295,7 @@
                 <w:sz w:val="24"/>
                 <w:szCs w:val="24"/>
               </w:rPr>
-              <w:t xml:space="preserve">Should be able to make an online payment or submit the payment slip. </w:t>
+              <w:t xml:space="preserve">Should be able to get details of the spot fine information. </w:t>
             </w:r>
           </w:p>
         </w:tc>
@@ -4302,6 +4352,101 @@
                 <w:szCs w:val="24"/>
               </w:rPr>
               <w:t>7</w:t>
+            </w:r>
+          </w:p>
+        </w:tc>
+        <w:tc>
+          <w:tcPr>
+            <w:tcW w:w="5760" w:type="dxa"/>
+          </w:tcPr>
+          <w:p>
+            <w:pPr>
+              <w:jc w:val="both"/>
+              <w:rPr>
+                <w:rFonts w:ascii="Times New Roman" w:hAnsi="Times New Roman" w:cs="Times New Roman"/>
+                <w:sz w:val="24"/>
+                <w:szCs w:val="24"/>
+              </w:rPr>
+            </w:pPr>
+            <w:r>
+              <w:rPr>
+                <w:rFonts w:ascii="Times New Roman" w:hAnsi="Times New Roman" w:cs="Times New Roman"/>
+                <w:sz w:val="24"/>
+                <w:szCs w:val="24"/>
+              </w:rPr>
+              <w:t xml:space="preserve">Should be able to </w:t>
+            </w:r>
+            <w:r>
+              <w:rPr>
+                <w:rFonts w:ascii="Times New Roman" w:hAnsi="Times New Roman" w:cs="Times New Roman"/>
+                <w:sz w:val="24"/>
+                <w:szCs w:val="24"/>
+              </w:rPr>
+              <w:t>settle the fine payment through online payment.</w:t>
+            </w:r>
+            <w:r>
+              <w:rPr>
+                <w:rFonts w:ascii="Times New Roman" w:hAnsi="Times New Roman" w:cs="Times New Roman"/>
+                <w:sz w:val="24"/>
+                <w:szCs w:val="24"/>
+              </w:rPr>
+              <w:t xml:space="preserve"> </w:t>
+            </w:r>
+          </w:p>
+        </w:tc>
+      </w:tr>
+      <w:tr>
+        <w:tc>
+          <w:tcPr>
+            <w:tcW w:w="1053" w:type="dxa"/>
+          </w:tcPr>
+          <w:p>
+            <w:pPr>
+              <w:jc w:val="both"/>
+              <w:rPr>
+                <w:rFonts w:ascii="Times New Roman" w:hAnsi="Times New Roman" w:cs="Times New Roman"/>
+                <w:sz w:val="24"/>
+                <w:szCs w:val="24"/>
+              </w:rPr>
+            </w:pPr>
+            <w:r>
+              <w:rPr>
+                <w:rFonts w:ascii="Times New Roman" w:hAnsi="Times New Roman" w:cs="Times New Roman"/>
+                <w:sz w:val="24"/>
+                <w:szCs w:val="24"/>
+              </w:rPr>
+              <w:t>US-01</w:t>
+            </w:r>
+          </w:p>
+        </w:tc>
+        <w:tc>
+          <w:tcPr>
+            <w:tcW w:w="1843" w:type="dxa"/>
+          </w:tcPr>
+          <w:p>
+            <w:pPr>
+              <w:jc w:val="both"/>
+              <w:rPr>
+                <w:rFonts w:ascii="Times New Roman" w:hAnsi="Times New Roman" w:cs="Times New Roman"/>
+                <w:sz w:val="24"/>
+                <w:szCs w:val="24"/>
+              </w:rPr>
+            </w:pPr>
+            <w:r>
+              <w:rPr>
+                <w:rFonts w:ascii="Times New Roman" w:hAnsi="Times New Roman" w:cs="Times New Roman"/>
+                <w:sz w:val="24"/>
+                <w:szCs w:val="24"/>
+              </w:rPr>
+              <w:t>FRQ-0</w:t>
+            </w:r>
+            <w:r>
+              <w:rPr>
+                <w:rFonts w:ascii="Times New Roman" w:hAnsi="Times New Roman" w:cs="Times New Roman"/>
+                <w:sz w:val="24"/>
+                <w:szCs w:val="24"/>
+              </w:rPr>
+              <w:t>8</w:t>
             </w:r>
           </w:p>
         </w:tc>
@@ -4811,11 +4956,6 @@
       </w:r>
     </w:p>
     <w:p/>
-    <w:p/>
-    <w:p/>
-    <w:p/>
-    <w:p/>
-    <w:p/>
     <w:p>
       <w:pPr>
         <w:rPr>
@@ -4834,21 +4974,60 @@
           <w:sz w:val="32"/>
           <w:szCs w:val="32"/>
         </w:rPr>
+        <w:lastRenderedPageBreak/>
         <w:t>2.6 BSO’S</w:t>
       </w:r>
     </w:p>
-    <w:p/>
-    <w:p/>
-    <w:p/>
-    <w:p/>
-    <w:p/>
-    <w:p/>
-    <w:p/>
-    <w:p/>
-    <w:p/>
-    <w:p/>
-    <w:p/>
-    <w:p/>
+    <w:p>
+      <w:pPr>
+        <w:rPr>
+          <w:lang w:val="en-US"/>
+        </w:rPr>
+      </w:pPr>
+      <w:r>
+        <w:t>BS</w:t>
+      </w:r>
+      <w:r>
+        <w:t>O-0</w:t>
+      </w:r>
+      <w:r>
+        <w:t>1 – Mobile application, that would</w:t>
+      </w:r>
+      <w:r>
+        <w:t xml:space="preserve"> </w:t>
+      </w:r>
+      <w:r>
+        <w:t xml:space="preserve">satisfy all the essential requirements </w:t>
+      </w:r>
+      <w:r>
+        <w:t>of traffic police officers to easily add driver details and create fine statements</w:t>
+      </w:r>
+      <w:r>
+        <w:t xml:space="preserve">. </w:t>
+      </w:r>
+    </w:p>
+    <w:p>
+      <w:r>
+        <w:t>BS</w:t>
+      </w:r>
+      <w:r>
+        <w:t>O-0</w:t>
+      </w:r>
+      <w:r>
+        <w:t xml:space="preserve">2 – Multiuser web-based solution, that would satisfy all the essential requirements of both Police department and Driver’s </w:t>
+      </w:r>
+    </w:p>
+    <w:p>
+      <w:r>
+        <w:t>BS</w:t>
+      </w:r>
+      <w:r>
+        <w:t>O-0</w:t>
+      </w:r>
+      <w:r>
+        <w:t>3 – Standalone application, that would satisfy all the essential requirements of the Police department</w:t>
+      </w:r>
+    </w:p>
     <w:p/>
     <w:p>
       <w:pPr>
@@ -4871,6 +5050,3700 @@
         <w:t>SELECTED BSO</w:t>
       </w:r>
     </w:p>
+    <w:p/>
+    <w:p>
+      <w:r>
+        <w:rPr>
+          <w:rFonts w:ascii="Times New Roman" w:hAnsi="Times New Roman" w:cs="Times New Roman"/>
+          <w:b/>
+          <w:bCs/>
+          <w:sz w:val="32"/>
+          <w:szCs w:val="32"/>
+        </w:rPr>
+        <w:t>Functional Requirements</w:t>
+      </w:r>
+    </w:p>
+    <w:tbl>
+      <w:tblPr>
+        <w:tblStyle w:val="TableGrid"/>
+        <w:tblW w:w="0" w:type="auto"/>
+        <w:tblInd w:w="360" w:type="dxa"/>
+        <w:tblLook w:val="04A0" w:firstRow="1" w:lastRow="0" w:firstColumn="1" w:lastColumn="0" w:noHBand="0" w:noVBand="1"/>
+      </w:tblPr>
+      <w:tblGrid>
+        <w:gridCol w:w="1678"/>
+        <w:gridCol w:w="3920"/>
+        <w:gridCol w:w="1057"/>
+        <w:gridCol w:w="1080"/>
+        <w:gridCol w:w="1170"/>
+      </w:tblGrid>
+      <w:tr>
+        <w:tc>
+          <w:tcPr>
+            <w:tcW w:w="1678" w:type="dxa"/>
+          </w:tcPr>
+          <w:p>
+            <w:pPr>
+              <w:jc w:val="both"/>
+              <w:rPr>
+                <w:rFonts w:ascii="Times New Roman" w:hAnsi="Times New Roman" w:cs="Times New Roman"/>
+                <w:sz w:val="24"/>
+                <w:szCs w:val="24"/>
+              </w:rPr>
+            </w:pPr>
+            <w:r>
+              <w:rPr>
+                <w:rFonts w:ascii="Times New Roman" w:hAnsi="Times New Roman" w:cs="Times New Roman"/>
+                <w:sz w:val="24"/>
+                <w:szCs w:val="24"/>
+              </w:rPr>
+              <w:t>Requirement</w:t>
+            </w:r>
+            <w:r>
+              <w:rPr>
+                <w:rFonts w:ascii="Times New Roman" w:hAnsi="Times New Roman" w:cs="Times New Roman"/>
+                <w:sz w:val="24"/>
+                <w:szCs w:val="24"/>
+              </w:rPr>
+              <w:t xml:space="preserve"> </w:t>
+            </w:r>
+            <w:r>
+              <w:rPr>
+                <w:rFonts w:ascii="Times New Roman" w:hAnsi="Times New Roman" w:cs="Times New Roman"/>
+                <w:sz w:val="24"/>
+                <w:szCs w:val="24"/>
+              </w:rPr>
+              <w:t>ID</w:t>
+            </w:r>
+          </w:p>
+        </w:tc>
+        <w:tc>
+          <w:tcPr>
+            <w:tcW w:w="3920" w:type="dxa"/>
+          </w:tcPr>
+          <w:p>
+            <w:pPr>
+              <w:jc w:val="both"/>
+              <w:rPr>
+                <w:rFonts w:ascii="Times New Roman" w:hAnsi="Times New Roman" w:cs="Times New Roman"/>
+                <w:sz w:val="24"/>
+                <w:szCs w:val="24"/>
+              </w:rPr>
+            </w:pPr>
+            <w:r>
+              <w:rPr>
+                <w:rFonts w:ascii="Times New Roman" w:hAnsi="Times New Roman" w:cs="Times New Roman"/>
+                <w:sz w:val="24"/>
+                <w:szCs w:val="24"/>
+              </w:rPr>
+              <w:t>Requirement</w:t>
+            </w:r>
+          </w:p>
+        </w:tc>
+        <w:tc>
+          <w:tcPr>
+            <w:tcW w:w="1057" w:type="dxa"/>
+          </w:tcPr>
+          <w:p>
+            <w:pPr>
+              <w:jc w:val="both"/>
+              <w:rPr>
+                <w:rFonts w:ascii="Times New Roman" w:hAnsi="Times New Roman" w:cs="Times New Roman"/>
+                <w:sz w:val="24"/>
+                <w:szCs w:val="24"/>
+              </w:rPr>
+            </w:pPr>
+            <w:r>
+              <w:rPr>
+                <w:rFonts w:ascii="Times New Roman" w:hAnsi="Times New Roman" w:cs="Times New Roman"/>
+                <w:sz w:val="24"/>
+                <w:szCs w:val="24"/>
+              </w:rPr>
+              <w:t>BSO-01</w:t>
+            </w:r>
+          </w:p>
+        </w:tc>
+        <w:tc>
+          <w:tcPr>
+            <w:tcW w:w="1080" w:type="dxa"/>
+          </w:tcPr>
+          <w:p>
+            <w:pPr>
+              <w:jc w:val="both"/>
+              <w:rPr>
+                <w:rFonts w:ascii="Times New Roman" w:hAnsi="Times New Roman" w:cs="Times New Roman"/>
+                <w:sz w:val="24"/>
+                <w:szCs w:val="24"/>
+              </w:rPr>
+            </w:pPr>
+            <w:r>
+              <w:rPr>
+                <w:rFonts w:ascii="Times New Roman" w:hAnsi="Times New Roman" w:cs="Times New Roman"/>
+                <w:sz w:val="24"/>
+                <w:szCs w:val="24"/>
+              </w:rPr>
+              <w:t>BSO-02</w:t>
+            </w:r>
+          </w:p>
+        </w:tc>
+        <w:tc>
+          <w:tcPr>
+            <w:tcW w:w="1170" w:type="dxa"/>
+          </w:tcPr>
+          <w:p>
+            <w:pPr>
+              <w:jc w:val="both"/>
+              <w:rPr>
+                <w:rFonts w:ascii="Times New Roman" w:hAnsi="Times New Roman" w:cs="Times New Roman"/>
+                <w:sz w:val="24"/>
+                <w:szCs w:val="24"/>
+              </w:rPr>
+            </w:pPr>
+            <w:r>
+              <w:rPr>
+                <w:rFonts w:ascii="Times New Roman" w:hAnsi="Times New Roman" w:cs="Times New Roman"/>
+                <w:sz w:val="24"/>
+                <w:szCs w:val="24"/>
+              </w:rPr>
+              <w:t>BSO-03</w:t>
+            </w:r>
+          </w:p>
+        </w:tc>
+      </w:tr>
+      <w:tr>
+        <w:tc>
+          <w:tcPr>
+            <w:tcW w:w="1678" w:type="dxa"/>
+          </w:tcPr>
+          <w:p>
+            <w:pPr>
+              <w:jc w:val="both"/>
+              <w:rPr>
+                <w:rFonts w:ascii="Times New Roman" w:hAnsi="Times New Roman" w:cs="Times New Roman"/>
+                <w:sz w:val="24"/>
+                <w:szCs w:val="24"/>
+              </w:rPr>
+            </w:pPr>
+            <w:r>
+              <w:rPr>
+                <w:rFonts w:ascii="Times New Roman" w:hAnsi="Times New Roman" w:cs="Times New Roman"/>
+                <w:sz w:val="24"/>
+                <w:szCs w:val="24"/>
+              </w:rPr>
+              <w:t>FRQ-01</w:t>
+            </w:r>
+          </w:p>
+        </w:tc>
+        <w:tc>
+          <w:tcPr>
+            <w:tcW w:w="3920" w:type="dxa"/>
+          </w:tcPr>
+          <w:p>
+            <w:pPr>
+              <w:jc w:val="both"/>
+              <w:rPr>
+                <w:rFonts w:ascii="Times New Roman" w:hAnsi="Times New Roman" w:cs="Times New Roman"/>
+                <w:sz w:val="24"/>
+                <w:szCs w:val="24"/>
+              </w:rPr>
+            </w:pPr>
+            <w:r>
+              <w:rPr>
+                <w:rFonts w:ascii="Times New Roman" w:hAnsi="Times New Roman" w:cs="Times New Roman"/>
+                <w:sz w:val="24"/>
+                <w:szCs w:val="24"/>
+              </w:rPr>
+              <w:t>Should be able to enter driver details and register him/her in the system.</w:t>
+            </w:r>
+          </w:p>
+        </w:tc>
+        <w:tc>
+          <w:tcPr>
+            <w:tcW w:w="1057" w:type="dxa"/>
+          </w:tcPr>
+          <w:p>
+            <w:pPr>
+              <w:spacing w:line="480" w:lineRule="auto"/>
+              <w:jc w:val="center"/>
+              <w:rPr>
+                <w:rFonts w:ascii="Times New Roman" w:hAnsi="Times New Roman" w:cs="Times New Roman"/>
+                <w:sz w:val="24"/>
+                <w:szCs w:val="24"/>
+              </w:rPr>
+            </w:pPr>
+            <w:r>
+              <w:rPr>
+                <w:rFonts w:ascii="Times New Roman" w:hAnsi="Times New Roman" w:cs="Times New Roman"/>
+                <w:noProof/>
+                <w:sz w:val="24"/>
+                <w:szCs w:val="24"/>
+              </w:rPr>
+              <mc:AlternateContent>
+                <mc:Choice Requires="wps">
+                  <w:drawing>
+                    <wp:anchor distT="0" distB="0" distL="114300" distR="114300" simplePos="0" relativeHeight="251682816" behindDoc="0" locked="0" layoutInCell="1" allowOverlap="1" wp14:anchorId="534B1D11" wp14:editId="07336E65">
+                      <wp:simplePos x="0" y="0"/>
+                      <wp:positionH relativeFrom="column">
+                        <wp:posOffset>131039</wp:posOffset>
+                      </wp:positionH>
+                      <wp:positionV relativeFrom="paragraph">
+                        <wp:posOffset>50241</wp:posOffset>
+                      </wp:positionV>
+                      <wp:extent cx="241402" cy="248336"/>
+                      <wp:effectExtent l="0" t="0" r="0" b="0"/>
+                      <wp:wrapNone/>
+                      <wp:docPr id="15" name="Text Box 15"/>
+                      <wp:cNvGraphicFramePr/>
+                      <a:graphic xmlns:a="http://schemas.openxmlformats.org/drawingml/2006/main">
+                        <a:graphicData uri="http://schemas.microsoft.com/office/word/2010/wordprocessingShape">
+                          <wps:wsp>
+                            <wps:cNvSpPr txBox="1"/>
+                            <wps:spPr>
+                              <a:xfrm>
+                                <a:off x="0" y="0"/>
+                                <a:ext cx="241402" cy="248336"/>
+                              </a:xfrm>
+                              <a:prstGeom prst="rect">
+                                <a:avLst/>
+                              </a:prstGeom>
+                              <a:noFill/>
+                              <a:ln w="6350">
+                                <a:noFill/>
+                              </a:ln>
+                            </wps:spPr>
+                            <wps:txbx>
+                              <w:txbxContent>
+                                <w:p>
+                                  <w:pPr>
+                                    <w:rPr>
+                                      <w:lang w:val="en-US"/>
+                                    </w:rPr>
+                                  </w:pPr>
+                                  <w:r>
+                                    <w:rPr>
+                                      <w:lang w:val="en-US"/>
+                                    </w:rPr>
+                                    <w:t>X</w:t>
+                                  </w:r>
+                                </w:p>
+                              </w:txbxContent>
+                            </wps:txbx>
+                            <wps:bodyPr rot="0" spcFirstLastPara="0" vertOverflow="overflow" horzOverflow="overflow" vert="horz" wrap="square" lIns="91440" tIns="45720" rIns="91440" bIns="45720" numCol="1" spcCol="0" rtlCol="0" fromWordArt="0" anchor="t" anchorCtr="0" forceAA="0" compatLnSpc="1">
+                              <a:prstTxWarp prst="textNoShape">
+                                <a:avLst/>
+                              </a:prstTxWarp>
+                              <a:noAutofit/>
+                            </wps:bodyPr>
+                          </wps:wsp>
+                        </a:graphicData>
+                      </a:graphic>
+                      <wp14:sizeRelH relativeFrom="margin">
+                        <wp14:pctWidth>0</wp14:pctWidth>
+                      </wp14:sizeRelH>
+                      <wp14:sizeRelV relativeFrom="margin">
+                        <wp14:pctHeight>0</wp14:pctHeight>
+                      </wp14:sizeRelV>
+                    </wp:anchor>
+                  </w:drawing>
+                </mc:Choice>
+                <mc:Fallback>
+                  <w:pict>
+                    <v:shapetype w14:anchorId="534B1D11" id="_x0000_t202" coordsize="21600,21600" o:spt="202" path="m,l,21600r21600,l21600,xe">
+                      <v:stroke joinstyle="miter"/>
+                      <v:path gradientshapeok="t" o:connecttype="rect"/>
+                    </v:shapetype>
+                    <v:shape id="Text Box 15" o:spid="_x0000_s1026" type="#_x0000_t202" style="position:absolute;left:0;text-align:left;margin-left:10.3pt;margin-top:3.95pt;width:19pt;height:19.55pt;z-index:251682816;visibility:visible;mso-wrap-style:square;mso-width-percent:0;mso-height-percent:0;mso-wrap-distance-left:9pt;mso-wrap-distance-top:0;mso-wrap-distance-right:9pt;mso-wrap-distance-bottom:0;mso-position-horizontal:absolute;mso-position-horizontal-relative:text;mso-position-vertical:absolute;mso-position-vertical-relative:text;mso-width-percent:0;mso-height-percent:0;mso-width-relative:margin;mso-height-relative:margin;v-text-anchor:top" o:gfxdata="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" filled="f" stroked="f" strokeweight=".5pt">
+                      <v:textbox>
+                        <w:txbxContent>
+                          <w:p>
+                            <w:pPr>
+                              <w:rPr>
+                                <w:lang w:val="en-US"/>
+                              </w:rPr>
+                            </w:pPr>
+                            <w:r>
+                              <w:rPr>
+                                <w:lang w:val="en-US"/>
+                              </w:rPr>
+                              <w:t>X</w:t>
+                            </w:r>
+                          </w:p>
+                        </w:txbxContent>
+                      </v:textbox>
+                    </v:shape>
+                  </w:pict>
+                </mc:Fallback>
+              </mc:AlternateContent>
+            </w:r>
+          </w:p>
+        </w:tc>
+        <w:tc>
+          <w:tcPr>
+            <w:tcW w:w="1080" w:type="dxa"/>
+          </w:tcPr>
+          <w:p>
+            <w:pPr>
+              <w:jc w:val="both"/>
+              <w:rPr>
+                <w:rFonts w:ascii="Times New Roman" w:hAnsi="Times New Roman" w:cs="Times New Roman"/>
+                <w:sz w:val="24"/>
+                <w:szCs w:val="24"/>
+              </w:rPr>
+            </w:pPr>
+            <w:r>
+              <w:rPr>
+                <w:rFonts w:ascii="Times New Roman" w:hAnsi="Times New Roman" w:cs="Times New Roman"/>
+                <w:noProof/>
+                <w:sz w:val="24"/>
+                <w:szCs w:val="24"/>
+              </w:rPr>
+              <mc:AlternateContent>
+                <mc:Choice Requires="wps">
+                  <w:drawing>
+                    <wp:anchor distT="0" distB="0" distL="114300" distR="114300" simplePos="0" relativeHeight="251680768" behindDoc="0" locked="0" layoutInCell="1" allowOverlap="1" wp14:anchorId="681C2BBF" wp14:editId="34667B07">
+                      <wp:simplePos x="0" y="0"/>
+                      <wp:positionH relativeFrom="column">
+                        <wp:posOffset>133274</wp:posOffset>
+                      </wp:positionH>
+                      <wp:positionV relativeFrom="paragraph">
+                        <wp:posOffset>35611</wp:posOffset>
+                      </wp:positionV>
+                      <wp:extent cx="241402" cy="248336"/>
+                      <wp:effectExtent l="0" t="0" r="0" b="0"/>
+                      <wp:wrapNone/>
+                      <wp:docPr id="17" name="Text Box 17"/>
+                      <wp:cNvGraphicFramePr/>
+                      <a:graphic xmlns:a="http://schemas.openxmlformats.org/drawingml/2006/main">
+                        <a:graphicData uri="http://schemas.microsoft.com/office/word/2010/wordprocessingShape">
+                          <wps:wsp>
+                            <wps:cNvSpPr txBox="1"/>
+                            <wps:spPr>
+                              <a:xfrm>
+                                <a:off x="0" y="0"/>
+                                <a:ext cx="241402" cy="248336"/>
+                              </a:xfrm>
+                              <a:prstGeom prst="rect">
+                                <a:avLst/>
+                              </a:prstGeom>
+                              <a:noFill/>
+                              <a:ln w="6350">
+                                <a:noFill/>
+                              </a:ln>
+                            </wps:spPr>
+                            <wps:txbx>
+                              <w:txbxContent>
+                                <w:p>
+                                  <w:pPr>
+                                    <w:rPr>
+                                      <w:lang w:val="en-US"/>
+                                    </w:rPr>
+                                  </w:pPr>
+                                  <w:r>
+                                    <w:rPr>
+                                      <w:lang w:val="en-US"/>
+                                    </w:rPr>
+                                    <w:t>X</w:t>
+                                  </w:r>
+                                </w:p>
+                              </w:txbxContent>
+                            </wps:txbx>
+                            <wps:bodyPr rot="0" spcFirstLastPara="0" vertOverflow="overflow" horzOverflow="overflow" vert="horz" wrap="square" lIns="91440" tIns="45720" rIns="91440" bIns="45720" numCol="1" spcCol="0" rtlCol="0" fromWordArt="0" anchor="t" anchorCtr="0" forceAA="0" compatLnSpc="1">
+                              <a:prstTxWarp prst="textNoShape">
+                                <a:avLst/>
+                              </a:prstTxWarp>
+                              <a:noAutofit/>
+                            </wps:bodyPr>
+                          </wps:wsp>
+                        </a:graphicData>
+                      </a:graphic>
+                      <wp14:sizeRelH relativeFrom="margin">
+                        <wp14:pctWidth>0</wp14:pctWidth>
+                      </wp14:sizeRelH>
+                      <wp14:sizeRelV relativeFrom="margin">
+                        <wp14:pctHeight>0</wp14:pctHeight>
+                      </wp14:sizeRelV>
+                    </wp:anchor>
+                  </w:drawing>
+                </mc:Choice>
+                <mc:Fallback>
+                  <w:pict>
+                    <v:shape w14:anchorId="681C2BBF" id="Text Box 17" o:spid="_x0000_s1027" type="#_x0000_t202" style="position:absolute;left:0;text-align:left;margin-left:10.5pt;margin-top:2.8pt;width:19pt;height:19.55pt;z-index:251680768;visibility:visible;mso-wrap-style:square;mso-width-percent:0;mso-height-percent:0;mso-wrap-distance-left:9pt;mso-wrap-distance-top:0;mso-wrap-distance-right:9pt;mso-wrap-distance-bottom:0;mso-position-horizontal:absolute;mso-position-horizontal-relative:text;mso-position-vertical:absolute;mso-position-vertical-relative:text;mso-width-percent:0;mso-height-percent:0;mso-width-relative:margin;mso-height-relative:margin;v-text-anchor:top" o:gfxdata="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" filled="f" stroked="f" strokeweight=".5pt">
+                      <v:textbox>
+                        <w:txbxContent>
+                          <w:p>
+                            <w:pPr>
+                              <w:rPr>
+                                <w:lang w:val="en-US"/>
+                              </w:rPr>
+                            </w:pPr>
+                            <w:r>
+                              <w:rPr>
+                                <w:lang w:val="en-US"/>
+                              </w:rPr>
+                              <w:t>X</w:t>
+                            </w:r>
+                          </w:p>
+                        </w:txbxContent>
+                      </v:textbox>
+                    </v:shape>
+                  </w:pict>
+                </mc:Fallback>
+              </mc:AlternateContent>
+            </w:r>
+          </w:p>
+        </w:tc>
+        <w:tc>
+          <w:tcPr>
+            <w:tcW w:w="1170" w:type="dxa"/>
+          </w:tcPr>
+          <w:p>
+            <w:pPr>
+              <w:jc w:val="both"/>
+              <w:rPr>
+                <w:rFonts w:ascii="Times New Roman" w:hAnsi="Times New Roman" w:cs="Times New Roman"/>
+                <w:sz w:val="24"/>
+                <w:szCs w:val="24"/>
+              </w:rPr>
+            </w:pPr>
+          </w:p>
+        </w:tc>
+      </w:tr>
+      <w:tr>
+        <w:tc>
+          <w:tcPr>
+            <w:tcW w:w="1678" w:type="dxa"/>
+          </w:tcPr>
+          <w:p>
+            <w:pPr>
+              <w:jc w:val="both"/>
+              <w:rPr>
+                <w:rFonts w:ascii="Times New Roman" w:hAnsi="Times New Roman" w:cs="Times New Roman"/>
+                <w:sz w:val="24"/>
+                <w:szCs w:val="24"/>
+              </w:rPr>
+            </w:pPr>
+            <w:r>
+              <w:rPr>
+                <w:rFonts w:ascii="Times New Roman" w:hAnsi="Times New Roman" w:cs="Times New Roman"/>
+                <w:sz w:val="24"/>
+                <w:szCs w:val="24"/>
+              </w:rPr>
+              <w:t>FRQ-02</w:t>
+            </w:r>
+          </w:p>
+        </w:tc>
+        <w:tc>
+          <w:tcPr>
+            <w:tcW w:w="3920" w:type="dxa"/>
+          </w:tcPr>
+          <w:p>
+            <w:pPr>
+              <w:jc w:val="both"/>
+              <w:rPr>
+                <w:rFonts w:ascii="Times New Roman" w:hAnsi="Times New Roman" w:cs="Times New Roman"/>
+                <w:sz w:val="24"/>
+                <w:szCs w:val="24"/>
+              </w:rPr>
+            </w:pPr>
+            <w:r>
+              <w:rPr>
+                <w:rFonts w:ascii="Times New Roman" w:hAnsi="Times New Roman" w:cs="Times New Roman"/>
+                <w:sz w:val="24"/>
+                <w:szCs w:val="24"/>
+              </w:rPr>
+              <w:t xml:space="preserve">Should be able to select all rules violated by the driver. </w:t>
+            </w:r>
+          </w:p>
+        </w:tc>
+        <w:tc>
+          <w:tcPr>
+            <w:tcW w:w="1057" w:type="dxa"/>
+          </w:tcPr>
+          <w:p>
+            <w:pPr>
+              <w:jc w:val="both"/>
+              <w:rPr>
+                <w:rFonts w:ascii="Times New Roman" w:hAnsi="Times New Roman" w:cs="Times New Roman"/>
+                <w:sz w:val="24"/>
+                <w:szCs w:val="24"/>
+              </w:rPr>
+            </w:pPr>
+            <w:r>
+              <w:rPr>
+                <w:rFonts w:ascii="Times New Roman" w:hAnsi="Times New Roman" w:cs="Times New Roman"/>
+                <w:noProof/>
+                <w:sz w:val="24"/>
+                <w:szCs w:val="24"/>
+              </w:rPr>
+              <mc:AlternateContent>
+                <mc:Choice Requires="wps">
+                  <w:drawing>
+                    <wp:anchor distT="0" distB="0" distL="114300" distR="114300" simplePos="0" relativeHeight="251684864" behindDoc="0" locked="0" layoutInCell="1" allowOverlap="1" wp14:anchorId="387A9409" wp14:editId="50914C6E">
+                      <wp:simplePos x="0" y="0"/>
+                      <wp:positionH relativeFrom="column">
+                        <wp:posOffset>138354</wp:posOffset>
+                      </wp:positionH>
+                      <wp:positionV relativeFrom="paragraph">
+                        <wp:posOffset>51512</wp:posOffset>
+                      </wp:positionV>
+                      <wp:extent cx="241402" cy="248336"/>
+                      <wp:effectExtent l="0" t="0" r="0" b="0"/>
+                      <wp:wrapNone/>
+                      <wp:docPr id="20" name="Text Box 20"/>
+                      <wp:cNvGraphicFramePr/>
+                      <a:graphic xmlns:a="http://schemas.openxmlformats.org/drawingml/2006/main">
+                        <a:graphicData uri="http://schemas.microsoft.com/office/word/2010/wordprocessingShape">
+                          <wps:wsp>
+                            <wps:cNvSpPr txBox="1"/>
+                            <wps:spPr>
+                              <a:xfrm>
+                                <a:off x="0" y="0"/>
+                                <a:ext cx="241402" cy="248336"/>
+                              </a:xfrm>
+                              <a:prstGeom prst="rect">
+                                <a:avLst/>
+                              </a:prstGeom>
+                              <a:noFill/>
+                              <a:ln w="6350">
+                                <a:noFill/>
+                              </a:ln>
+                            </wps:spPr>
+                            <wps:txbx>
+                              <w:txbxContent>
+                                <w:p>
+                                  <w:pPr>
+                                    <w:rPr>
+                                      <w:lang w:val="en-US"/>
+                                    </w:rPr>
+                                  </w:pPr>
+                                  <w:r>
+                                    <w:rPr>
+                                      <w:lang w:val="en-US"/>
+                                    </w:rPr>
+                                    <w:t>X</w:t>
+                                  </w:r>
+                                </w:p>
+                              </w:txbxContent>
+                            </wps:txbx>
+                            <wps:bodyPr rot="0" spcFirstLastPara="0" vertOverflow="overflow" horzOverflow="overflow" vert="horz" wrap="square" lIns="91440" tIns="45720" rIns="91440" bIns="45720" numCol="1" spcCol="0" rtlCol="0" fromWordArt="0" anchor="t" anchorCtr="0" forceAA="0" compatLnSpc="1">
+                              <a:prstTxWarp prst="textNoShape">
+                                <a:avLst/>
+                              </a:prstTxWarp>
+                              <a:noAutofit/>
+                            </wps:bodyPr>
+                          </wps:wsp>
+                        </a:graphicData>
+                      </a:graphic>
+                      <wp14:sizeRelH relativeFrom="margin">
+                        <wp14:pctWidth>0</wp14:pctWidth>
+                      </wp14:sizeRelH>
+                      <wp14:sizeRelV relativeFrom="margin">
+                        <wp14:pctHeight>0</wp14:pctHeight>
+                      </wp14:sizeRelV>
+                    </wp:anchor>
+                  </w:drawing>
+                </mc:Choice>
+                <mc:Fallback>
+                  <w:pict>
+                    <v:shape w14:anchorId="387A9409" id="Text Box 20" o:spid="_x0000_s1028" type="#_x0000_t202" style="position:absolute;left:0;text-align:left;margin-left:10.9pt;margin-top:4.05pt;width:19pt;height:19.55pt;z-index:251684864;visibility:visible;mso-wrap-style:square;mso-width-percent:0;mso-height-percent:0;mso-wrap-distance-left:9pt;mso-wrap-distance-top:0;mso-wrap-distance-right:9pt;mso-wrap-distance-bottom:0;mso-position-horizontal:absolute;mso-position-horizontal-relative:text;mso-position-vertical:absolute;mso-position-vertical-relative:text;mso-width-percent:0;mso-height-percent:0;mso-width-relative:margin;mso-height-relative:margin;v-text-anchor:top" o:gfxdata="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" filled="f" stroked="f" strokeweight=".5pt">
+                      <v:textbox>
+                        <w:txbxContent>
+                          <w:p>
+                            <w:pPr>
+                              <w:rPr>
+                                <w:lang w:val="en-US"/>
+                              </w:rPr>
+                            </w:pPr>
+                            <w:r>
+                              <w:rPr>
+                                <w:lang w:val="en-US"/>
+                              </w:rPr>
+                              <w:t>X</w:t>
+                            </w:r>
+                          </w:p>
+                        </w:txbxContent>
+                      </v:textbox>
+                    </v:shape>
+                  </w:pict>
+                </mc:Fallback>
+              </mc:AlternateContent>
+            </w:r>
+          </w:p>
+        </w:tc>
+        <w:tc>
+          <w:tcPr>
+            <w:tcW w:w="1080" w:type="dxa"/>
+          </w:tcPr>
+          <w:p>
+            <w:pPr>
+              <w:jc w:val="both"/>
+              <w:rPr>
+                <w:rFonts w:ascii="Times New Roman" w:hAnsi="Times New Roman" w:cs="Times New Roman"/>
+                <w:sz w:val="24"/>
+                <w:szCs w:val="24"/>
+              </w:rPr>
+            </w:pPr>
+            <w:r>
+              <w:rPr>
+                <w:rFonts w:ascii="Times New Roman" w:hAnsi="Times New Roman" w:cs="Times New Roman"/>
+                <w:noProof/>
+                <w:sz w:val="24"/>
+                <w:szCs w:val="24"/>
+              </w:rPr>
+              <mc:AlternateContent>
+                <mc:Choice Requires="wps">
+                  <w:drawing>
+                    <wp:anchor distT="0" distB="0" distL="114300" distR="114300" simplePos="0" relativeHeight="251686912" behindDoc="0" locked="0" layoutInCell="1" allowOverlap="1" wp14:anchorId="26F097D3" wp14:editId="70F8DBC0">
+                      <wp:simplePos x="0" y="0"/>
+                      <wp:positionH relativeFrom="column">
+                        <wp:posOffset>133273</wp:posOffset>
+                      </wp:positionH>
+                      <wp:positionV relativeFrom="paragraph">
+                        <wp:posOffset>51512</wp:posOffset>
+                      </wp:positionV>
+                      <wp:extent cx="241402" cy="248336"/>
+                      <wp:effectExtent l="0" t="0" r="0" b="0"/>
+                      <wp:wrapNone/>
+                      <wp:docPr id="21" name="Text Box 21"/>
+                      <wp:cNvGraphicFramePr/>
+                      <a:graphic xmlns:a="http://schemas.openxmlformats.org/drawingml/2006/main">
+                        <a:graphicData uri="http://schemas.microsoft.com/office/word/2010/wordprocessingShape">
+                          <wps:wsp>
+                            <wps:cNvSpPr txBox="1"/>
+                            <wps:spPr>
+                              <a:xfrm>
+                                <a:off x="0" y="0"/>
+                                <a:ext cx="241402" cy="248336"/>
+                              </a:xfrm>
+                              <a:prstGeom prst="rect">
+                                <a:avLst/>
+                              </a:prstGeom>
+                              <a:noFill/>
+                              <a:ln w="6350">
+                                <a:noFill/>
+                              </a:ln>
+                            </wps:spPr>
+                            <wps:txbx>
+                              <w:txbxContent>
+                                <w:p>
+                                  <w:pPr>
+                                    <w:rPr>
+                                      <w:lang w:val="en-US"/>
+                                    </w:rPr>
+                                  </w:pPr>
+                                  <w:r>
+                                    <w:rPr>
+                                      <w:lang w:val="en-US"/>
+                                    </w:rPr>
+                                    <w:t>X</w:t>
+                                  </w:r>
+                                </w:p>
+                              </w:txbxContent>
+                            </wps:txbx>
+                            <wps:bodyPr rot="0" spcFirstLastPara="0" vertOverflow="overflow" horzOverflow="overflow" vert="horz" wrap="square" lIns="91440" tIns="45720" rIns="91440" bIns="45720" numCol="1" spcCol="0" rtlCol="0" fromWordArt="0" anchor="t" anchorCtr="0" forceAA="0" compatLnSpc="1">
+                              <a:prstTxWarp prst="textNoShape">
+                                <a:avLst/>
+                              </a:prstTxWarp>
+                              <a:noAutofit/>
+                            </wps:bodyPr>
+                          </wps:wsp>
+                        </a:graphicData>
+                      </a:graphic>
+                      <wp14:sizeRelH relativeFrom="margin">
+                        <wp14:pctWidth>0</wp14:pctWidth>
+                      </wp14:sizeRelH>
+                      <wp14:sizeRelV relativeFrom="margin">
+                        <wp14:pctHeight>0</wp14:pctHeight>
+                      </wp14:sizeRelV>
+                    </wp:anchor>
+                  </w:drawing>
+                </mc:Choice>
+                <mc:Fallback>
+                  <w:pict>
+                    <v:shape w14:anchorId="26F097D3" id="Text Box 21" o:spid="_x0000_s1029" type="#_x0000_t202" style="position:absolute;left:0;text-align:left;margin-left:10.5pt;margin-top:4.05pt;width:19pt;height:19.55pt;z-index:251686912;visibility:visible;mso-wrap-style:square;mso-width-percent:0;mso-height-percent:0;mso-wrap-distance-left:9pt;mso-wrap-distance-top:0;mso-wrap-distance-right:9pt;mso-wrap-distance-bottom:0;mso-position-horizontal:absolute;mso-position-horizontal-relative:text;mso-position-vertical:absolute;mso-position-vertical-relative:text;mso-width-percent:0;mso-height-percent:0;mso-width-relative:margin;mso-height-relative:margin;v-text-anchor:top" o:gfxdata="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" filled="f" stroked="f" strokeweight=".5pt">
+                      <v:textbox>
+                        <w:txbxContent>
+                          <w:p>
+                            <w:pPr>
+                              <w:rPr>
+                                <w:lang w:val="en-US"/>
+                              </w:rPr>
+                            </w:pPr>
+                            <w:r>
+                              <w:rPr>
+                                <w:lang w:val="en-US"/>
+                              </w:rPr>
+                              <w:t>X</w:t>
+                            </w:r>
+                          </w:p>
+                        </w:txbxContent>
+                      </v:textbox>
+                    </v:shape>
+                  </w:pict>
+                </mc:Fallback>
+              </mc:AlternateContent>
+            </w:r>
+          </w:p>
+        </w:tc>
+        <w:tc>
+          <w:tcPr>
+            <w:tcW w:w="1170" w:type="dxa"/>
+          </w:tcPr>
+          <w:p>
+            <w:pPr>
+              <w:jc w:val="both"/>
+              <w:rPr>
+                <w:rFonts w:ascii="Times New Roman" w:hAnsi="Times New Roman" w:cs="Times New Roman"/>
+                <w:sz w:val="24"/>
+                <w:szCs w:val="24"/>
+              </w:rPr>
+            </w:pPr>
+          </w:p>
+        </w:tc>
+      </w:tr>
+      <w:tr>
+        <w:tc>
+          <w:tcPr>
+            <w:tcW w:w="1678" w:type="dxa"/>
+          </w:tcPr>
+          <w:p>
+            <w:pPr>
+              <w:jc w:val="both"/>
+              <w:rPr>
+                <w:rFonts w:ascii="Times New Roman" w:hAnsi="Times New Roman" w:cs="Times New Roman"/>
+                <w:sz w:val="24"/>
+                <w:szCs w:val="24"/>
+              </w:rPr>
+            </w:pPr>
+            <w:r>
+              <w:rPr>
+                <w:rFonts w:ascii="Times New Roman" w:hAnsi="Times New Roman" w:cs="Times New Roman"/>
+                <w:sz w:val="24"/>
+                <w:szCs w:val="24"/>
+              </w:rPr>
+              <w:t xml:space="preserve">FRQ-03 </w:t>
+            </w:r>
+          </w:p>
+        </w:tc>
+        <w:tc>
+          <w:tcPr>
+            <w:tcW w:w="3920" w:type="dxa"/>
+          </w:tcPr>
+          <w:p>
+            <w:pPr>
+              <w:jc w:val="both"/>
+              <w:rPr>
+                <w:rFonts w:ascii="Times New Roman" w:hAnsi="Times New Roman" w:cs="Times New Roman"/>
+                <w:sz w:val="24"/>
+                <w:szCs w:val="24"/>
+              </w:rPr>
+            </w:pPr>
+            <w:r>
+              <w:rPr>
+                <w:rFonts w:ascii="Times New Roman" w:hAnsi="Times New Roman" w:cs="Times New Roman"/>
+                <w:sz w:val="24"/>
+                <w:szCs w:val="24"/>
+              </w:rPr>
+              <w:t xml:space="preserve">Should be able to issue a spot fine statement to a driver. </w:t>
+            </w:r>
+          </w:p>
+        </w:tc>
+        <w:tc>
+          <w:tcPr>
+            <w:tcW w:w="1057" w:type="dxa"/>
+          </w:tcPr>
+          <w:p>
+            <w:pPr>
+              <w:jc w:val="both"/>
+              <w:rPr>
+                <w:rFonts w:ascii="Times New Roman" w:hAnsi="Times New Roman" w:cs="Times New Roman"/>
+                <w:sz w:val="24"/>
+                <w:szCs w:val="24"/>
+              </w:rPr>
+            </w:pPr>
+            <w:r>
+              <w:rPr>
+                <w:rFonts w:ascii="Times New Roman" w:hAnsi="Times New Roman" w:cs="Times New Roman"/>
+                <w:noProof/>
+                <w:sz w:val="24"/>
+                <w:szCs w:val="24"/>
+              </w:rPr>
+              <mc:AlternateContent>
+                <mc:Choice Requires="wps">
+                  <w:drawing>
+                    <wp:anchor distT="0" distB="0" distL="114300" distR="114300" simplePos="0" relativeHeight="251688960" behindDoc="0" locked="0" layoutInCell="1" allowOverlap="1" wp14:anchorId="7777EEA5" wp14:editId="5DAC8B88">
+                      <wp:simplePos x="0" y="0"/>
+                      <wp:positionH relativeFrom="column">
+                        <wp:posOffset>123723</wp:posOffset>
+                      </wp:positionH>
+                      <wp:positionV relativeFrom="paragraph">
+                        <wp:posOffset>45796</wp:posOffset>
+                      </wp:positionV>
+                      <wp:extent cx="241402" cy="248336"/>
+                      <wp:effectExtent l="0" t="0" r="0" b="0"/>
+                      <wp:wrapNone/>
+                      <wp:docPr id="22" name="Text Box 22"/>
+                      <wp:cNvGraphicFramePr/>
+                      <a:graphic xmlns:a="http://schemas.openxmlformats.org/drawingml/2006/main">
+                        <a:graphicData uri="http://schemas.microsoft.com/office/word/2010/wordprocessingShape">
+                          <wps:wsp>
+                            <wps:cNvSpPr txBox="1"/>
+                            <wps:spPr>
+                              <a:xfrm>
+                                <a:off x="0" y="0"/>
+                                <a:ext cx="241402" cy="248336"/>
+                              </a:xfrm>
+                              <a:prstGeom prst="rect">
+                                <a:avLst/>
+                              </a:prstGeom>
+                              <a:noFill/>
+                              <a:ln w="6350">
+                                <a:noFill/>
+                              </a:ln>
+                            </wps:spPr>
+                            <wps:txbx>
+                              <w:txbxContent>
+                                <w:p>
+                                  <w:pPr>
+                                    <w:rPr>
+                                      <w:lang w:val="en-US"/>
+                                    </w:rPr>
+                                  </w:pPr>
+                                  <w:r>
+                                    <w:rPr>
+                                      <w:lang w:val="en-US"/>
+                                    </w:rPr>
+                                    <w:t>X</w:t>
+                                  </w:r>
+                                </w:p>
+                              </w:txbxContent>
+                            </wps:txbx>
+                            <wps:bodyPr rot="0" spcFirstLastPara="0" vertOverflow="overflow" horzOverflow="overflow" vert="horz" wrap="square" lIns="91440" tIns="45720" rIns="91440" bIns="45720" numCol="1" spcCol="0" rtlCol="0" fromWordArt="0" anchor="t" anchorCtr="0" forceAA="0" compatLnSpc="1">
+                              <a:prstTxWarp prst="textNoShape">
+                                <a:avLst/>
+                              </a:prstTxWarp>
+                              <a:noAutofit/>
+                            </wps:bodyPr>
+                          </wps:wsp>
+                        </a:graphicData>
+                      </a:graphic>
+                      <wp14:sizeRelH relativeFrom="margin">
+                        <wp14:pctWidth>0</wp14:pctWidth>
+                      </wp14:sizeRelH>
+                      <wp14:sizeRelV relativeFrom="margin">
+                        <wp14:pctHeight>0</wp14:pctHeight>
+                      </wp14:sizeRelV>
+                    </wp:anchor>
+                  </w:drawing>
+                </mc:Choice>
+                <mc:Fallback>
+                  <w:pict>
+                    <v:shape w14:anchorId="7777EEA5" id="Text Box 22" o:spid="_x0000_s1030" type="#_x0000_t202" style="position:absolute;left:0;text-align:left;margin-left:9.75pt;margin-top:3.6pt;width:19pt;height:19.55pt;z-index:251688960;visibility:visible;mso-wrap-style:square;mso-width-percent:0;mso-height-percent:0;mso-wrap-distance-left:9pt;mso-wrap-distance-top:0;mso-wrap-distance-right:9pt;mso-wrap-distance-bottom:0;mso-position-horizontal:absolute;mso-position-horizontal-relative:text;mso-position-vertical:absolute;mso-position-vertical-relative:text;mso-width-percent:0;mso-height-percent:0;mso-width-relative:margin;mso-height-relative:margin;v-text-anchor:top" o:gfxdata="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" filled="f" stroked="f" strokeweight=".5pt">
+                      <v:textbox>
+                        <w:txbxContent>
+                          <w:p>
+                            <w:pPr>
+                              <w:rPr>
+                                <w:lang w:val="en-US"/>
+                              </w:rPr>
+                            </w:pPr>
+                            <w:r>
+                              <w:rPr>
+                                <w:lang w:val="en-US"/>
+                              </w:rPr>
+                              <w:t>X</w:t>
+                            </w:r>
+                          </w:p>
+                        </w:txbxContent>
+                      </v:textbox>
+                    </v:shape>
+                  </w:pict>
+                </mc:Fallback>
+              </mc:AlternateContent>
+            </w:r>
+          </w:p>
+        </w:tc>
+        <w:tc>
+          <w:tcPr>
+            <w:tcW w:w="1080" w:type="dxa"/>
+          </w:tcPr>
+          <w:p>
+            <w:pPr>
+              <w:jc w:val="both"/>
+              <w:rPr>
+                <w:rFonts w:ascii="Times New Roman" w:hAnsi="Times New Roman" w:cs="Times New Roman"/>
+                <w:sz w:val="24"/>
+                <w:szCs w:val="24"/>
+              </w:rPr>
+            </w:pPr>
+            <w:r>
+              <w:rPr>
+                <w:rFonts w:ascii="Times New Roman" w:hAnsi="Times New Roman" w:cs="Times New Roman"/>
+                <w:noProof/>
+                <w:sz w:val="24"/>
+                <w:szCs w:val="24"/>
+              </w:rPr>
+              <mc:AlternateContent>
+                <mc:Choice Requires="wps">
+                  <w:drawing>
+                    <wp:anchor distT="0" distB="0" distL="114300" distR="114300" simplePos="0" relativeHeight="251691008" behindDoc="0" locked="0" layoutInCell="1" allowOverlap="1" wp14:anchorId="69775CB9" wp14:editId="00B5BAD1">
+                      <wp:simplePos x="0" y="0"/>
+                      <wp:positionH relativeFrom="column">
+                        <wp:posOffset>133273</wp:posOffset>
+                      </wp:positionH>
+                      <wp:positionV relativeFrom="paragraph">
+                        <wp:posOffset>38481</wp:posOffset>
+                      </wp:positionV>
+                      <wp:extent cx="241402" cy="248336"/>
+                      <wp:effectExtent l="0" t="0" r="0" b="0"/>
+                      <wp:wrapNone/>
+                      <wp:docPr id="23" name="Text Box 23"/>
+                      <wp:cNvGraphicFramePr/>
+                      <a:graphic xmlns:a="http://schemas.openxmlformats.org/drawingml/2006/main">
+                        <a:graphicData uri="http://schemas.microsoft.com/office/word/2010/wordprocessingShape">
+                          <wps:wsp>
+                            <wps:cNvSpPr txBox="1"/>
+                            <wps:spPr>
+                              <a:xfrm>
+                                <a:off x="0" y="0"/>
+                                <a:ext cx="241402" cy="248336"/>
+                              </a:xfrm>
+                              <a:prstGeom prst="rect">
+                                <a:avLst/>
+                              </a:prstGeom>
+                              <a:noFill/>
+                              <a:ln w="6350">
+                                <a:noFill/>
+                              </a:ln>
+                            </wps:spPr>
+                            <wps:txbx>
+                              <w:txbxContent>
+                                <w:p>
+                                  <w:pPr>
+                                    <w:rPr>
+                                      <w:lang w:val="en-US"/>
+                                    </w:rPr>
+                                  </w:pPr>
+                                  <w:r>
+                                    <w:rPr>
+                                      <w:lang w:val="en-US"/>
+                                    </w:rPr>
+                                    <w:t>X</w:t>
+                                  </w:r>
+                                </w:p>
+                              </w:txbxContent>
+                            </wps:txbx>
+                            <wps:bodyPr rot="0" spcFirstLastPara="0" vertOverflow="overflow" horzOverflow="overflow" vert="horz" wrap="square" lIns="91440" tIns="45720" rIns="91440" bIns="45720" numCol="1" spcCol="0" rtlCol="0" fromWordArt="0" anchor="t" anchorCtr="0" forceAA="0" compatLnSpc="1">
+                              <a:prstTxWarp prst="textNoShape">
+                                <a:avLst/>
+                              </a:prstTxWarp>
+                              <a:noAutofit/>
+                            </wps:bodyPr>
+                          </wps:wsp>
+                        </a:graphicData>
+                      </a:graphic>
+                      <wp14:sizeRelH relativeFrom="margin">
+                        <wp14:pctWidth>0</wp14:pctWidth>
+                      </wp14:sizeRelH>
+                      <wp14:sizeRelV relativeFrom="margin">
+                        <wp14:pctHeight>0</wp14:pctHeight>
+                      </wp14:sizeRelV>
+                    </wp:anchor>
+                  </w:drawing>
+                </mc:Choice>
+                <mc:Fallback>
+                  <w:pict>
+                    <v:shape w14:anchorId="69775CB9" id="Text Box 23" o:spid="_x0000_s1031" type="#_x0000_t202" style="position:absolute;left:0;text-align:left;margin-left:10.5pt;margin-top:3.05pt;width:19pt;height:19.55pt;z-index:251691008;visibility:visible;mso-wrap-style:square;mso-width-percent:0;mso-height-percent:0;mso-wrap-distance-left:9pt;mso-wrap-distance-top:0;mso-wrap-distance-right:9pt;mso-wrap-distance-bottom:0;mso-position-horizontal:absolute;mso-position-horizontal-relative:text;mso-position-vertical:absolute;mso-position-vertical-relative:text;mso-width-percent:0;mso-height-percent:0;mso-width-relative:margin;mso-height-relative:margin;v-text-anchor:top" o:gfxdata="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" filled="f" stroked="f" strokeweight=".5pt">
+                      <v:textbox>
+                        <w:txbxContent>
+                          <w:p>
+                            <w:pPr>
+                              <w:rPr>
+                                <w:lang w:val="en-US"/>
+                              </w:rPr>
+                            </w:pPr>
+                            <w:r>
+                              <w:rPr>
+                                <w:lang w:val="en-US"/>
+                              </w:rPr>
+                              <w:t>X</w:t>
+                            </w:r>
+                          </w:p>
+                        </w:txbxContent>
+                      </v:textbox>
+                    </v:shape>
+                  </w:pict>
+                </mc:Fallback>
+              </mc:AlternateContent>
+            </w:r>
+          </w:p>
+        </w:tc>
+        <w:tc>
+          <w:tcPr>
+            <w:tcW w:w="1170" w:type="dxa"/>
+          </w:tcPr>
+          <w:p>
+            <w:pPr>
+              <w:jc w:val="both"/>
+              <w:rPr>
+                <w:rFonts w:ascii="Times New Roman" w:hAnsi="Times New Roman" w:cs="Times New Roman"/>
+                <w:sz w:val="24"/>
+                <w:szCs w:val="24"/>
+              </w:rPr>
+            </w:pPr>
+          </w:p>
+        </w:tc>
+      </w:tr>
+      <w:tr>
+        <w:tc>
+          <w:tcPr>
+            <w:tcW w:w="1678" w:type="dxa"/>
+          </w:tcPr>
+          <w:p>
+            <w:pPr>
+              <w:jc w:val="both"/>
+              <w:rPr>
+                <w:rFonts w:ascii="Times New Roman" w:hAnsi="Times New Roman" w:cs="Times New Roman"/>
+                <w:sz w:val="24"/>
+                <w:szCs w:val="24"/>
+              </w:rPr>
+            </w:pPr>
+            <w:r>
+              <w:rPr>
+                <w:rFonts w:ascii="Times New Roman" w:hAnsi="Times New Roman" w:cs="Times New Roman"/>
+                <w:sz w:val="24"/>
+                <w:szCs w:val="24"/>
+              </w:rPr>
+              <w:t>FRQ-04</w:t>
+            </w:r>
+          </w:p>
+        </w:tc>
+        <w:tc>
+          <w:tcPr>
+            <w:tcW w:w="3920" w:type="dxa"/>
+          </w:tcPr>
+          <w:p>
+            <w:pPr>
+              <w:jc w:val="both"/>
+              <w:rPr>
+                <w:rFonts w:ascii="Times New Roman" w:hAnsi="Times New Roman" w:cs="Times New Roman"/>
+                <w:sz w:val="24"/>
+                <w:szCs w:val="24"/>
+              </w:rPr>
+            </w:pPr>
+            <w:r>
+              <w:rPr>
+                <w:rFonts w:ascii="Times New Roman" w:hAnsi="Times New Roman" w:cs="Times New Roman"/>
+                <w:sz w:val="24"/>
+                <w:szCs w:val="24"/>
+              </w:rPr>
+              <w:t>Should be able to get a list of drivers who made the payment.</w:t>
+            </w:r>
+          </w:p>
+        </w:tc>
+        <w:tc>
+          <w:tcPr>
+            <w:tcW w:w="1057" w:type="dxa"/>
+          </w:tcPr>
+          <w:p>
+            <w:pPr>
+              <w:jc w:val="both"/>
+              <w:rPr>
+                <w:rFonts w:ascii="Times New Roman" w:hAnsi="Times New Roman" w:cs="Times New Roman"/>
+                <w:sz w:val="24"/>
+                <w:szCs w:val="24"/>
+              </w:rPr>
+            </w:pPr>
+          </w:p>
+        </w:tc>
+        <w:tc>
+          <w:tcPr>
+            <w:tcW w:w="1080" w:type="dxa"/>
+          </w:tcPr>
+          <w:p>
+            <w:pPr>
+              <w:jc w:val="both"/>
+              <w:rPr>
+                <w:rFonts w:ascii="Times New Roman" w:hAnsi="Times New Roman" w:cs="Times New Roman"/>
+                <w:sz w:val="24"/>
+                <w:szCs w:val="24"/>
+              </w:rPr>
+            </w:pPr>
+            <w:r>
+              <w:rPr>
+                <w:rFonts w:ascii="Times New Roman" w:hAnsi="Times New Roman" w:cs="Times New Roman"/>
+                <w:noProof/>
+                <w:sz w:val="24"/>
+                <w:szCs w:val="24"/>
+              </w:rPr>
+              <mc:AlternateContent>
+                <mc:Choice Requires="wps">
+                  <w:drawing>
+                    <wp:anchor distT="0" distB="0" distL="114300" distR="114300" simplePos="0" relativeHeight="251693056" behindDoc="0" locked="0" layoutInCell="1" allowOverlap="1" wp14:anchorId="2AADB4AB" wp14:editId="541DE32A">
+                      <wp:simplePos x="0" y="0"/>
+                      <wp:positionH relativeFrom="column">
+                        <wp:posOffset>132842</wp:posOffset>
+                      </wp:positionH>
+                      <wp:positionV relativeFrom="paragraph">
+                        <wp:posOffset>55016</wp:posOffset>
+                      </wp:positionV>
+                      <wp:extent cx="241402" cy="248336"/>
+                      <wp:effectExtent l="0" t="0" r="0" b="0"/>
+                      <wp:wrapNone/>
+                      <wp:docPr id="24" name="Text Box 24"/>
+                      <wp:cNvGraphicFramePr/>
+                      <a:graphic xmlns:a="http://schemas.openxmlformats.org/drawingml/2006/main">
+                        <a:graphicData uri="http://schemas.microsoft.com/office/word/2010/wordprocessingShape">
+                          <wps:wsp>
+                            <wps:cNvSpPr txBox="1"/>
+                            <wps:spPr>
+                              <a:xfrm>
+                                <a:off x="0" y="0"/>
+                                <a:ext cx="241402" cy="248336"/>
+                              </a:xfrm>
+                              <a:prstGeom prst="rect">
+                                <a:avLst/>
+                              </a:prstGeom>
+                              <a:noFill/>
+                              <a:ln w="6350">
+                                <a:noFill/>
+                              </a:ln>
+                            </wps:spPr>
+                            <wps:txbx>
+                              <w:txbxContent>
+                                <w:p>
+                                  <w:pPr>
+                                    <w:rPr>
+                                      <w:lang w:val="en-US"/>
+                                    </w:rPr>
+                                  </w:pPr>
+                                  <w:r>
+                                    <w:rPr>
+                                      <w:lang w:val="en-US"/>
+                                    </w:rPr>
+                                    <w:t>X</w:t>
+                                  </w:r>
+                                </w:p>
+                              </w:txbxContent>
+                            </wps:txbx>
+                            <wps:bodyPr rot="0" spcFirstLastPara="0" vertOverflow="overflow" horzOverflow="overflow" vert="horz" wrap="square" lIns="91440" tIns="45720" rIns="91440" bIns="45720" numCol="1" spcCol="0" rtlCol="0" fromWordArt="0" anchor="t" anchorCtr="0" forceAA="0" compatLnSpc="1">
+                              <a:prstTxWarp prst="textNoShape">
+                                <a:avLst/>
+                              </a:prstTxWarp>
+                              <a:noAutofit/>
+                            </wps:bodyPr>
+                          </wps:wsp>
+                        </a:graphicData>
+                      </a:graphic>
+                      <wp14:sizeRelH relativeFrom="margin">
+                        <wp14:pctWidth>0</wp14:pctWidth>
+                      </wp14:sizeRelH>
+                      <wp14:sizeRelV relativeFrom="margin">
+                        <wp14:pctHeight>0</wp14:pctHeight>
+                      </wp14:sizeRelV>
+                    </wp:anchor>
+                  </w:drawing>
+                </mc:Choice>
+                <mc:Fallback>
+                  <w:pict>
+                    <v:shape w14:anchorId="2AADB4AB" id="Text Box 24" o:spid="_x0000_s1032" type="#_x0000_t202" style="position:absolute;left:0;text-align:left;margin-left:10.45pt;margin-top:4.35pt;width:19pt;height:19.55pt;z-index:251693056;visibility:visible;mso-wrap-style:square;mso-width-percent:0;mso-height-percent:0;mso-wrap-distance-left:9pt;mso-wrap-distance-top:0;mso-wrap-distance-right:9pt;mso-wrap-distance-bottom:0;mso-position-horizontal:absolute;mso-position-horizontal-relative:text;mso-position-vertical:absolute;mso-position-vertical-relative:text;mso-width-percent:0;mso-height-percent:0;mso-width-relative:margin;mso-height-relative:margin;v-text-anchor:top" o:gfxdata="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" filled="f" stroked="f" strokeweight=".5pt">
+                      <v:textbox>
+                        <w:txbxContent>
+                          <w:p>
+                            <w:pPr>
+                              <w:rPr>
+                                <w:lang w:val="en-US"/>
+                              </w:rPr>
+                            </w:pPr>
+                            <w:r>
+                              <w:rPr>
+                                <w:lang w:val="en-US"/>
+                              </w:rPr>
+                              <w:t>X</w:t>
+                            </w:r>
+                          </w:p>
+                        </w:txbxContent>
+                      </v:textbox>
+                    </v:shape>
+                  </w:pict>
+                </mc:Fallback>
+              </mc:AlternateContent>
+            </w:r>
+          </w:p>
+        </w:tc>
+        <w:tc>
+          <w:tcPr>
+            <w:tcW w:w="1170" w:type="dxa"/>
+          </w:tcPr>
+          <w:p>
+            <w:pPr>
+              <w:jc w:val="both"/>
+              <w:rPr>
+                <w:rFonts w:ascii="Times New Roman" w:hAnsi="Times New Roman" w:cs="Times New Roman"/>
+                <w:sz w:val="24"/>
+                <w:szCs w:val="24"/>
+              </w:rPr>
+            </w:pPr>
+            <w:r>
+              <w:rPr>
+                <w:rFonts w:ascii="Times New Roman" w:hAnsi="Times New Roman" w:cs="Times New Roman"/>
+                <w:noProof/>
+                <w:sz w:val="24"/>
+                <w:szCs w:val="24"/>
+              </w:rPr>
+              <mc:AlternateContent>
+                <mc:Choice Requires="wps">
+                  <w:drawing>
+                    <wp:anchor distT="0" distB="0" distL="114300" distR="114300" simplePos="0" relativeHeight="251695104" behindDoc="0" locked="0" layoutInCell="1" allowOverlap="1" wp14:anchorId="06C8DC9A" wp14:editId="330CA088">
+                      <wp:simplePos x="0" y="0"/>
+                      <wp:positionH relativeFrom="column">
+                        <wp:posOffset>135179</wp:posOffset>
+                      </wp:positionH>
+                      <wp:positionV relativeFrom="paragraph">
+                        <wp:posOffset>25755</wp:posOffset>
+                      </wp:positionV>
+                      <wp:extent cx="241402" cy="248336"/>
+                      <wp:effectExtent l="0" t="0" r="0" b="0"/>
+                      <wp:wrapNone/>
+                      <wp:docPr id="25" name="Text Box 25"/>
+                      <wp:cNvGraphicFramePr/>
+                      <a:graphic xmlns:a="http://schemas.openxmlformats.org/drawingml/2006/main">
+                        <a:graphicData uri="http://schemas.microsoft.com/office/word/2010/wordprocessingShape">
+                          <wps:wsp>
+                            <wps:cNvSpPr txBox="1"/>
+                            <wps:spPr>
+                              <a:xfrm>
+                                <a:off x="0" y="0"/>
+                                <a:ext cx="241402" cy="248336"/>
+                              </a:xfrm>
+                              <a:prstGeom prst="rect">
+                                <a:avLst/>
+                              </a:prstGeom>
+                              <a:noFill/>
+                              <a:ln w="6350">
+                                <a:noFill/>
+                              </a:ln>
+                            </wps:spPr>
+                            <wps:txbx>
+                              <w:txbxContent>
+                                <w:p>
+                                  <w:pPr>
+                                    <w:rPr>
+                                      <w:lang w:val="en-US"/>
+                                    </w:rPr>
+                                  </w:pPr>
+                                  <w:r>
+                                    <w:rPr>
+                                      <w:lang w:val="en-US"/>
+                                    </w:rPr>
+                                    <w:t>X</w:t>
+                                  </w:r>
+                                </w:p>
+                              </w:txbxContent>
+                            </wps:txbx>
+                            <wps:bodyPr rot="0" spcFirstLastPara="0" vertOverflow="overflow" horzOverflow="overflow" vert="horz" wrap="square" lIns="91440" tIns="45720" rIns="91440" bIns="45720" numCol="1" spcCol="0" rtlCol="0" fromWordArt="0" anchor="t" anchorCtr="0" forceAA="0" compatLnSpc="1">
+                              <a:prstTxWarp prst="textNoShape">
+                                <a:avLst/>
+                              </a:prstTxWarp>
+                              <a:noAutofit/>
+                            </wps:bodyPr>
+                          </wps:wsp>
+                        </a:graphicData>
+                      </a:graphic>
+                      <wp14:sizeRelH relativeFrom="margin">
+                        <wp14:pctWidth>0</wp14:pctWidth>
+                      </wp14:sizeRelH>
+                      <wp14:sizeRelV relativeFrom="margin">
+                        <wp14:pctHeight>0</wp14:pctHeight>
+                      </wp14:sizeRelV>
+                    </wp:anchor>
+                  </w:drawing>
+                </mc:Choice>
+                <mc:Fallback>
+                  <w:pict>
+                    <v:shape w14:anchorId="06C8DC9A" id="Text Box 25" o:spid="_x0000_s1033" type="#_x0000_t202" style="position:absolute;left:0;text-align:left;margin-left:10.65pt;margin-top:2.05pt;width:19pt;height:19.55pt;z-index:251695104;visibility:visible;mso-wrap-style:square;mso-width-percent:0;mso-height-percent:0;mso-wrap-distance-left:9pt;mso-wrap-distance-top:0;mso-wrap-distance-right:9pt;mso-wrap-distance-bottom:0;mso-position-horizontal:absolute;mso-position-horizontal-relative:text;mso-position-vertical:absolute;mso-position-vertical-relative:text;mso-width-percent:0;mso-height-percent:0;mso-width-relative:margin;mso-height-relative:margin;v-text-anchor:top" o:gfxdata="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" filled="f" stroked="f" strokeweight=".5pt">
+                      <v:textbox>
+                        <w:txbxContent>
+                          <w:p>
+                            <w:pPr>
+                              <w:rPr>
+                                <w:lang w:val="en-US"/>
+                              </w:rPr>
+                            </w:pPr>
+                            <w:r>
+                              <w:rPr>
+                                <w:lang w:val="en-US"/>
+                              </w:rPr>
+                              <w:t>X</w:t>
+                            </w:r>
+                          </w:p>
+                        </w:txbxContent>
+                      </v:textbox>
+                    </v:shape>
+                  </w:pict>
+                </mc:Fallback>
+              </mc:AlternateContent>
+            </w:r>
+          </w:p>
+        </w:tc>
+      </w:tr>
+      <w:tr>
+        <w:tc>
+          <w:tcPr>
+            <w:tcW w:w="1678" w:type="dxa"/>
+          </w:tcPr>
+          <w:p>
+            <w:pPr>
+              <w:jc w:val="both"/>
+              <w:rPr>
+                <w:rFonts w:ascii="Times New Roman" w:hAnsi="Times New Roman" w:cs="Times New Roman"/>
+                <w:sz w:val="24"/>
+                <w:szCs w:val="24"/>
+              </w:rPr>
+            </w:pPr>
+            <w:r>
+              <w:rPr>
+                <w:rFonts w:ascii="Times New Roman" w:hAnsi="Times New Roman" w:cs="Times New Roman"/>
+                <w:sz w:val="24"/>
+                <w:szCs w:val="24"/>
+              </w:rPr>
+              <w:t>FRQ-05</w:t>
+            </w:r>
+          </w:p>
+        </w:tc>
+        <w:tc>
+          <w:tcPr>
+            <w:tcW w:w="3920" w:type="dxa"/>
+          </w:tcPr>
+          <w:p>
+            <w:pPr>
+              <w:jc w:val="both"/>
+              <w:rPr>
+                <w:rFonts w:ascii="Times New Roman" w:hAnsi="Times New Roman" w:cs="Times New Roman"/>
+                <w:sz w:val="24"/>
+                <w:szCs w:val="24"/>
+              </w:rPr>
+            </w:pPr>
+            <w:r>
+              <w:rPr>
+                <w:rFonts w:ascii="Times New Roman" w:hAnsi="Times New Roman" w:cs="Times New Roman"/>
+                <w:sz w:val="24"/>
+                <w:szCs w:val="24"/>
+              </w:rPr>
+              <w:t>Should be able to get a list of expired fine statement list.</w:t>
+            </w:r>
+          </w:p>
+        </w:tc>
+        <w:tc>
+          <w:tcPr>
+            <w:tcW w:w="1057" w:type="dxa"/>
+          </w:tcPr>
+          <w:p>
+            <w:pPr>
+              <w:jc w:val="both"/>
+              <w:rPr>
+                <w:rFonts w:ascii="Times New Roman" w:hAnsi="Times New Roman" w:cs="Times New Roman"/>
+                <w:sz w:val="24"/>
+                <w:szCs w:val="24"/>
+              </w:rPr>
+            </w:pPr>
+          </w:p>
+        </w:tc>
+        <w:tc>
+          <w:tcPr>
+            <w:tcW w:w="1080" w:type="dxa"/>
+          </w:tcPr>
+          <w:p>
+            <w:pPr>
+              <w:jc w:val="both"/>
+              <w:rPr>
+                <w:rFonts w:ascii="Times New Roman" w:hAnsi="Times New Roman" w:cs="Times New Roman"/>
+                <w:sz w:val="24"/>
+                <w:szCs w:val="24"/>
+              </w:rPr>
+            </w:pPr>
+            <w:r>
+              <w:rPr>
+                <w:rFonts w:ascii="Times New Roman" w:hAnsi="Times New Roman" w:cs="Times New Roman"/>
+                <w:noProof/>
+                <w:sz w:val="24"/>
+                <w:szCs w:val="24"/>
+              </w:rPr>
+              <mc:AlternateContent>
+                <mc:Choice Requires="wps">
+                  <w:drawing>
+                    <wp:anchor distT="0" distB="0" distL="114300" distR="114300" simplePos="0" relativeHeight="251697152" behindDoc="0" locked="0" layoutInCell="1" allowOverlap="1" wp14:anchorId="11A46D47" wp14:editId="48E7AAAA">
+                      <wp:simplePos x="0" y="0"/>
+                      <wp:positionH relativeFrom="column">
+                        <wp:posOffset>140589</wp:posOffset>
+                      </wp:positionH>
+                      <wp:positionV relativeFrom="paragraph">
+                        <wp:posOffset>48971</wp:posOffset>
+                      </wp:positionV>
+                      <wp:extent cx="241402" cy="248336"/>
+                      <wp:effectExtent l="0" t="0" r="0" b="0"/>
+                      <wp:wrapNone/>
+                      <wp:docPr id="26" name="Text Box 26"/>
+                      <wp:cNvGraphicFramePr/>
+                      <a:graphic xmlns:a="http://schemas.openxmlformats.org/drawingml/2006/main">
+                        <a:graphicData uri="http://schemas.microsoft.com/office/word/2010/wordprocessingShape">
+                          <wps:wsp>
+                            <wps:cNvSpPr txBox="1"/>
+                            <wps:spPr>
+                              <a:xfrm>
+                                <a:off x="0" y="0"/>
+                                <a:ext cx="241402" cy="248336"/>
+                              </a:xfrm>
+                              <a:prstGeom prst="rect">
+                                <a:avLst/>
+                              </a:prstGeom>
+                              <a:noFill/>
+                              <a:ln w="6350">
+                                <a:noFill/>
+                              </a:ln>
+                            </wps:spPr>
+                            <wps:txbx>
+                              <w:txbxContent>
+                                <w:p>
+                                  <w:pPr>
+                                    <w:rPr>
+                                      <w:lang w:val="en-US"/>
+                                    </w:rPr>
+                                  </w:pPr>
+                                  <w:r>
+                                    <w:rPr>
+                                      <w:lang w:val="en-US"/>
+                                    </w:rPr>
+                                    <w:t>X</w:t>
+                                  </w:r>
+                                </w:p>
+                              </w:txbxContent>
+                            </wps:txbx>
+                            <wps:bodyPr rot="0" spcFirstLastPara="0" vertOverflow="overflow" horzOverflow="overflow" vert="horz" wrap="square" lIns="91440" tIns="45720" rIns="91440" bIns="45720" numCol="1" spcCol="0" rtlCol="0" fromWordArt="0" anchor="t" anchorCtr="0" forceAA="0" compatLnSpc="1">
+                              <a:prstTxWarp prst="textNoShape">
+                                <a:avLst/>
+                              </a:prstTxWarp>
+                              <a:noAutofit/>
+                            </wps:bodyPr>
+                          </wps:wsp>
+                        </a:graphicData>
+                      </a:graphic>
+                      <wp14:sizeRelH relativeFrom="margin">
+                        <wp14:pctWidth>0</wp14:pctWidth>
+                      </wp14:sizeRelH>
+                      <wp14:sizeRelV relativeFrom="margin">
+                        <wp14:pctHeight>0</wp14:pctHeight>
+                      </wp14:sizeRelV>
+                    </wp:anchor>
+                  </w:drawing>
+                </mc:Choice>
+                <mc:Fallback>
+                  <w:pict>
+                    <v:shape w14:anchorId="11A46D47" id="Text Box 26" o:spid="_x0000_s1034" type="#_x0000_t202" style="position:absolute;left:0;text-align:left;margin-left:11.05pt;margin-top:3.85pt;width:19pt;height:19.55pt;z-index:251697152;visibility:visible;mso-wrap-style:square;mso-width-percent:0;mso-height-percent:0;mso-wrap-distance-left:9pt;mso-wrap-distance-top:0;mso-wrap-distance-right:9pt;mso-wrap-distance-bottom:0;mso-position-horizontal:absolute;mso-position-horizontal-relative:text;mso-position-vertical:absolute;mso-position-vertical-relative:text;mso-width-percent:0;mso-height-percent:0;mso-width-relative:margin;mso-height-relative:margin;v-text-anchor:top" o:gfxdata="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" filled="f" stroked="f" strokeweight=".5pt">
+                      <v:textbox>
+                        <w:txbxContent>
+                          <w:p>
+                            <w:pPr>
+                              <w:rPr>
+                                <w:lang w:val="en-US"/>
+                              </w:rPr>
+                            </w:pPr>
+                            <w:r>
+                              <w:rPr>
+                                <w:lang w:val="en-US"/>
+                              </w:rPr>
+                              <w:t>X</w:t>
+                            </w:r>
+                          </w:p>
+                        </w:txbxContent>
+                      </v:textbox>
+                    </v:shape>
+                  </w:pict>
+                </mc:Fallback>
+              </mc:AlternateContent>
+            </w:r>
+          </w:p>
+        </w:tc>
+        <w:tc>
+          <w:tcPr>
+            <w:tcW w:w="1170" w:type="dxa"/>
+          </w:tcPr>
+          <w:p>
+            <w:pPr>
+              <w:jc w:val="both"/>
+              <w:rPr>
+                <w:rFonts w:ascii="Times New Roman" w:hAnsi="Times New Roman" w:cs="Times New Roman"/>
+                <w:sz w:val="24"/>
+                <w:szCs w:val="24"/>
+              </w:rPr>
+            </w:pPr>
+            <w:r>
+              <w:rPr>
+                <w:rFonts w:ascii="Times New Roman" w:hAnsi="Times New Roman" w:cs="Times New Roman"/>
+                <w:noProof/>
+                <w:sz w:val="24"/>
+                <w:szCs w:val="24"/>
+              </w:rPr>
+              <mc:AlternateContent>
+                <mc:Choice Requires="wps">
+                  <w:drawing>
+                    <wp:anchor distT="0" distB="0" distL="114300" distR="114300" simplePos="0" relativeHeight="251699200" behindDoc="0" locked="0" layoutInCell="1" allowOverlap="1" wp14:anchorId="3783800F" wp14:editId="2DCE8016">
+                      <wp:simplePos x="0" y="0"/>
+                      <wp:positionH relativeFrom="column">
+                        <wp:posOffset>157125</wp:posOffset>
+                      </wp:positionH>
+                      <wp:positionV relativeFrom="paragraph">
+                        <wp:posOffset>41656</wp:posOffset>
+                      </wp:positionV>
+                      <wp:extent cx="241402" cy="248336"/>
+                      <wp:effectExtent l="0" t="0" r="0" b="0"/>
+                      <wp:wrapNone/>
+                      <wp:docPr id="27" name="Text Box 27"/>
+                      <wp:cNvGraphicFramePr/>
+                      <a:graphic xmlns:a="http://schemas.openxmlformats.org/drawingml/2006/main">
+                        <a:graphicData uri="http://schemas.microsoft.com/office/word/2010/wordprocessingShape">
+                          <wps:wsp>
+                            <wps:cNvSpPr txBox="1"/>
+                            <wps:spPr>
+                              <a:xfrm>
+                                <a:off x="0" y="0"/>
+                                <a:ext cx="241402" cy="248336"/>
+                              </a:xfrm>
+                              <a:prstGeom prst="rect">
+                                <a:avLst/>
+                              </a:prstGeom>
+                              <a:noFill/>
+                              <a:ln w="6350">
+                                <a:noFill/>
+                              </a:ln>
+                            </wps:spPr>
+                            <wps:txbx>
+                              <w:txbxContent>
+                                <w:p>
+                                  <w:pPr>
+                                    <w:rPr>
+                                      <w:lang w:val="en-US"/>
+                                    </w:rPr>
+                                  </w:pPr>
+                                  <w:r>
+                                    <w:rPr>
+                                      <w:lang w:val="en-US"/>
+                                    </w:rPr>
+                                    <w:t>X</w:t>
+                                  </w:r>
+                                </w:p>
+                              </w:txbxContent>
+                            </wps:txbx>
+                            <wps:bodyPr rot="0" spcFirstLastPara="0" vertOverflow="overflow" horzOverflow="overflow" vert="horz" wrap="square" lIns="91440" tIns="45720" rIns="91440" bIns="45720" numCol="1" spcCol="0" rtlCol="0" fromWordArt="0" anchor="t" anchorCtr="0" forceAA="0" compatLnSpc="1">
+                              <a:prstTxWarp prst="textNoShape">
+                                <a:avLst/>
+                              </a:prstTxWarp>
+                              <a:noAutofit/>
+                            </wps:bodyPr>
+                          </wps:wsp>
+                        </a:graphicData>
+                      </a:graphic>
+                      <wp14:sizeRelH relativeFrom="margin">
+                        <wp14:pctWidth>0</wp14:pctWidth>
+                      </wp14:sizeRelH>
+                      <wp14:sizeRelV relativeFrom="margin">
+                        <wp14:pctHeight>0</wp14:pctHeight>
+                      </wp14:sizeRelV>
+                    </wp:anchor>
+                  </w:drawing>
+                </mc:Choice>
+                <mc:Fallback>
+                  <w:pict>
+                    <v:shape w14:anchorId="3783800F" id="Text Box 27" o:spid="_x0000_s1035" type="#_x0000_t202" style="position:absolute;left:0;text-align:left;margin-left:12.35pt;margin-top:3.3pt;width:19pt;height:19.55pt;z-index:251699200;visibility:visible;mso-wrap-style:square;mso-width-percent:0;mso-height-percent:0;mso-wrap-distance-left:9pt;mso-wrap-distance-top:0;mso-wrap-distance-right:9pt;mso-wrap-distance-bottom:0;mso-position-horizontal:absolute;mso-position-horizontal-relative:text;mso-position-vertical:absolute;mso-position-vertical-relative:text;mso-width-percent:0;mso-height-percent:0;mso-width-relative:margin;mso-height-relative:margin;v-text-anchor:top" o:gfxdata="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" filled="f" stroked="f" strokeweight=".5pt">
+                      <v:textbox>
+                        <w:txbxContent>
+                          <w:p>
+                            <w:pPr>
+                              <w:rPr>
+                                <w:lang w:val="en-US"/>
+                              </w:rPr>
+                            </w:pPr>
+                            <w:r>
+                              <w:rPr>
+                                <w:lang w:val="en-US"/>
+                              </w:rPr>
+                              <w:t>X</w:t>
+                            </w:r>
+                          </w:p>
+                        </w:txbxContent>
+                      </v:textbox>
+                    </v:shape>
+                  </w:pict>
+                </mc:Fallback>
+              </mc:AlternateContent>
+            </w:r>
+          </w:p>
+        </w:tc>
+      </w:tr>
+      <w:tr>
+        <w:tc>
+          <w:tcPr>
+            <w:tcW w:w="1678" w:type="dxa"/>
+          </w:tcPr>
+          <w:p>
+            <w:pPr>
+              <w:jc w:val="both"/>
+              <w:rPr>
+                <w:rFonts w:ascii="Times New Roman" w:hAnsi="Times New Roman" w:cs="Times New Roman"/>
+                <w:sz w:val="24"/>
+                <w:szCs w:val="24"/>
+              </w:rPr>
+            </w:pPr>
+            <w:r>
+              <w:rPr>
+                <w:rFonts w:ascii="Times New Roman" w:hAnsi="Times New Roman" w:cs="Times New Roman"/>
+                <w:sz w:val="24"/>
+                <w:szCs w:val="24"/>
+              </w:rPr>
+              <w:t>FRQ-0</w:t>
+            </w:r>
+            <w:r>
+              <w:rPr>
+                <w:rFonts w:ascii="Times New Roman" w:hAnsi="Times New Roman" w:cs="Times New Roman"/>
+                <w:sz w:val="24"/>
+                <w:szCs w:val="24"/>
+              </w:rPr>
+              <w:t>6</w:t>
+            </w:r>
+          </w:p>
+        </w:tc>
+        <w:tc>
+          <w:tcPr>
+            <w:tcW w:w="3920" w:type="dxa"/>
+          </w:tcPr>
+          <w:p>
+            <w:pPr>
+              <w:jc w:val="both"/>
+              <w:rPr>
+                <w:rFonts w:ascii="Times New Roman" w:hAnsi="Times New Roman" w:cs="Times New Roman"/>
+                <w:sz w:val="24"/>
+                <w:szCs w:val="24"/>
+              </w:rPr>
+            </w:pPr>
+            <w:r>
+              <w:rPr>
+                <w:rFonts w:ascii="Times New Roman" w:hAnsi="Times New Roman" w:cs="Times New Roman"/>
+                <w:sz w:val="24"/>
+                <w:szCs w:val="24"/>
+              </w:rPr>
+              <w:t xml:space="preserve">Should be able to get details of the spot fine information. </w:t>
+            </w:r>
+          </w:p>
+        </w:tc>
+        <w:tc>
+          <w:tcPr>
+            <w:tcW w:w="1057" w:type="dxa"/>
+          </w:tcPr>
+          <w:p>
+            <w:pPr>
+              <w:jc w:val="both"/>
+              <w:rPr>
+                <w:rFonts w:ascii="Times New Roman" w:hAnsi="Times New Roman" w:cs="Times New Roman"/>
+                <w:sz w:val="24"/>
+                <w:szCs w:val="24"/>
+              </w:rPr>
+            </w:pPr>
+            <w:r>
+              <w:rPr>
+                <w:rFonts w:ascii="Times New Roman" w:hAnsi="Times New Roman" w:cs="Times New Roman"/>
+                <w:noProof/>
+                <w:sz w:val="24"/>
+                <w:szCs w:val="24"/>
+              </w:rPr>
+              <mc:AlternateContent>
+                <mc:Choice Requires="wps">
+                  <w:drawing>
+                    <wp:anchor distT="0" distB="0" distL="114300" distR="114300" simplePos="0" relativeHeight="251701248" behindDoc="0" locked="0" layoutInCell="1" allowOverlap="1" wp14:anchorId="2C7ECD55" wp14:editId="5CFB98C4">
+                      <wp:simplePos x="0" y="0"/>
+                      <wp:positionH relativeFrom="column">
+                        <wp:posOffset>131039</wp:posOffset>
+                      </wp:positionH>
+                      <wp:positionV relativeFrom="paragraph">
+                        <wp:posOffset>65507</wp:posOffset>
+                      </wp:positionV>
+                      <wp:extent cx="241402" cy="248336"/>
+                      <wp:effectExtent l="0" t="0" r="0" b="0"/>
+                      <wp:wrapNone/>
+                      <wp:docPr id="28" name="Text Box 28"/>
+                      <wp:cNvGraphicFramePr/>
+                      <a:graphic xmlns:a="http://schemas.openxmlformats.org/drawingml/2006/main">
+                        <a:graphicData uri="http://schemas.microsoft.com/office/word/2010/wordprocessingShape">
+                          <wps:wsp>
+                            <wps:cNvSpPr txBox="1"/>
+                            <wps:spPr>
+                              <a:xfrm>
+                                <a:off x="0" y="0"/>
+                                <a:ext cx="241402" cy="248336"/>
+                              </a:xfrm>
+                              <a:prstGeom prst="rect">
+                                <a:avLst/>
+                              </a:prstGeom>
+                              <a:noFill/>
+                              <a:ln w="6350">
+                                <a:noFill/>
+                              </a:ln>
+                            </wps:spPr>
+                            <wps:txbx>
+                              <w:txbxContent>
+                                <w:p>
+                                  <w:pPr>
+                                    <w:rPr>
+                                      <w:lang w:val="en-US"/>
+                                    </w:rPr>
+                                  </w:pPr>
+                                  <w:r>
+                                    <w:rPr>
+                                      <w:lang w:val="en-US"/>
+                                    </w:rPr>
+                                    <w:t>X</w:t>
+                                  </w:r>
+                                </w:p>
+                              </w:txbxContent>
+                            </wps:txbx>
+                            <wps:bodyPr rot="0" spcFirstLastPara="0" vertOverflow="overflow" horzOverflow="overflow" vert="horz" wrap="square" lIns="91440" tIns="45720" rIns="91440" bIns="45720" numCol="1" spcCol="0" rtlCol="0" fromWordArt="0" anchor="t" anchorCtr="0" forceAA="0" compatLnSpc="1">
+                              <a:prstTxWarp prst="textNoShape">
+                                <a:avLst/>
+                              </a:prstTxWarp>
+                              <a:noAutofit/>
+                            </wps:bodyPr>
+                          </wps:wsp>
+                        </a:graphicData>
+                      </a:graphic>
+                      <wp14:sizeRelH relativeFrom="margin">
+                        <wp14:pctWidth>0</wp14:pctWidth>
+                      </wp14:sizeRelH>
+                      <wp14:sizeRelV relativeFrom="margin">
+                        <wp14:pctHeight>0</wp14:pctHeight>
+                      </wp14:sizeRelV>
+                    </wp:anchor>
+                  </w:drawing>
+                </mc:Choice>
+                <mc:Fallback>
+                  <w:pict>
+                    <v:shape w14:anchorId="2C7ECD55" id="Text Box 28" o:spid="_x0000_s1036" type="#_x0000_t202" style="position:absolute;left:0;text-align:left;margin-left:10.3pt;margin-top:5.15pt;width:19pt;height:19.55pt;z-index:251701248;visibility:visible;mso-wrap-style:square;mso-width-percent:0;mso-height-percent:0;mso-wrap-distance-left:9pt;mso-wrap-distance-top:0;mso-wrap-distance-right:9pt;mso-wrap-distance-bottom:0;mso-position-horizontal:absolute;mso-position-horizontal-relative:text;mso-position-vertical:absolute;mso-position-vertical-relative:text;mso-width-percent:0;mso-height-percent:0;mso-width-relative:margin;mso-height-relative:margin;v-text-anchor:top" o:gfxdata="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" filled="f" stroked="f" strokeweight=".5pt">
+                      <v:textbox>
+                        <w:txbxContent>
+                          <w:p>
+                            <w:pPr>
+                              <w:rPr>
+                                <w:lang w:val="en-US"/>
+                              </w:rPr>
+                            </w:pPr>
+                            <w:r>
+                              <w:rPr>
+                                <w:lang w:val="en-US"/>
+                              </w:rPr>
+                              <w:t>X</w:t>
+                            </w:r>
+                          </w:p>
+                        </w:txbxContent>
+                      </v:textbox>
+                    </v:shape>
+                  </w:pict>
+                </mc:Fallback>
+              </mc:AlternateContent>
+            </w:r>
+          </w:p>
+        </w:tc>
+        <w:tc>
+          <w:tcPr>
+            <w:tcW w:w="1080" w:type="dxa"/>
+          </w:tcPr>
+          <w:p>
+            <w:pPr>
+              <w:jc w:val="both"/>
+              <w:rPr>
+                <w:rFonts w:ascii="Times New Roman" w:hAnsi="Times New Roman" w:cs="Times New Roman"/>
+                <w:sz w:val="24"/>
+                <w:szCs w:val="24"/>
+              </w:rPr>
+            </w:pPr>
+            <w:r>
+              <w:rPr>
+                <w:rFonts w:ascii="Times New Roman" w:hAnsi="Times New Roman" w:cs="Times New Roman"/>
+                <w:noProof/>
+                <w:sz w:val="24"/>
+                <w:szCs w:val="24"/>
+              </w:rPr>
+              <mc:AlternateContent>
+                <mc:Choice Requires="wps">
+                  <w:drawing>
+                    <wp:anchor distT="0" distB="0" distL="114300" distR="114300" simplePos="0" relativeHeight="251705344" behindDoc="0" locked="0" layoutInCell="1" allowOverlap="1" wp14:anchorId="04694141" wp14:editId="6C380300">
+                      <wp:simplePos x="0" y="0"/>
+                      <wp:positionH relativeFrom="column">
+                        <wp:posOffset>140589</wp:posOffset>
+                      </wp:positionH>
+                      <wp:positionV relativeFrom="paragraph">
+                        <wp:posOffset>50877</wp:posOffset>
+                      </wp:positionV>
+                      <wp:extent cx="241402" cy="248336"/>
+                      <wp:effectExtent l="0" t="0" r="0" b="0"/>
+                      <wp:wrapNone/>
+                      <wp:docPr id="30" name="Text Box 30"/>
+                      <wp:cNvGraphicFramePr/>
+                      <a:graphic xmlns:a="http://schemas.openxmlformats.org/drawingml/2006/main">
+                        <a:graphicData uri="http://schemas.microsoft.com/office/word/2010/wordprocessingShape">
+                          <wps:wsp>
+                            <wps:cNvSpPr txBox="1"/>
+                            <wps:spPr>
+                              <a:xfrm>
+                                <a:off x="0" y="0"/>
+                                <a:ext cx="241402" cy="248336"/>
+                              </a:xfrm>
+                              <a:prstGeom prst="rect">
+                                <a:avLst/>
+                              </a:prstGeom>
+                              <a:noFill/>
+                              <a:ln w="6350">
+                                <a:noFill/>
+                              </a:ln>
+                            </wps:spPr>
+                            <wps:txbx>
+                              <w:txbxContent>
+                                <w:p>
+                                  <w:pPr>
+                                    <w:rPr>
+                                      <w:lang w:val="en-US"/>
+                                    </w:rPr>
+                                  </w:pPr>
+                                  <w:r>
+                                    <w:rPr>
+                                      <w:lang w:val="en-US"/>
+                                    </w:rPr>
+                                    <w:t>X</w:t>
+                                  </w:r>
+                                </w:p>
+                              </w:txbxContent>
+                            </wps:txbx>
+                            <wps:bodyPr rot="0" spcFirstLastPara="0" vertOverflow="overflow" horzOverflow="overflow" vert="horz" wrap="square" lIns="91440" tIns="45720" rIns="91440" bIns="45720" numCol="1" spcCol="0" rtlCol="0" fromWordArt="0" anchor="t" anchorCtr="0" forceAA="0" compatLnSpc="1">
+                              <a:prstTxWarp prst="textNoShape">
+                                <a:avLst/>
+                              </a:prstTxWarp>
+                              <a:noAutofit/>
+                            </wps:bodyPr>
+                          </wps:wsp>
+                        </a:graphicData>
+                      </a:graphic>
+                      <wp14:sizeRelH relativeFrom="margin">
+                        <wp14:pctWidth>0</wp14:pctWidth>
+                      </wp14:sizeRelH>
+                      <wp14:sizeRelV relativeFrom="margin">
+                        <wp14:pctHeight>0</wp14:pctHeight>
+                      </wp14:sizeRelV>
+                    </wp:anchor>
+                  </w:drawing>
+                </mc:Choice>
+                <mc:Fallback>
+                  <w:pict>
+                    <v:shape w14:anchorId="04694141" id="Text Box 30" o:spid="_x0000_s1037" type="#_x0000_t202" style="position:absolute;left:0;text-align:left;margin-left:11.05pt;margin-top:4pt;width:19pt;height:19.55pt;z-index:251705344;visibility:visible;mso-wrap-style:square;mso-width-percent:0;mso-height-percent:0;mso-wrap-distance-left:9pt;mso-wrap-distance-top:0;mso-wrap-distance-right:9pt;mso-wrap-distance-bottom:0;mso-position-horizontal:absolute;mso-position-horizontal-relative:text;mso-position-vertical:absolute;mso-position-vertical-relative:text;mso-width-percent:0;mso-height-percent:0;mso-width-relative:margin;mso-height-relative:margin;v-text-anchor:top" o:gfxdata="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" filled="f" stroked="f" strokeweight=".5pt">
+                      <v:textbox>
+                        <w:txbxContent>
+                          <w:p>
+                            <w:pPr>
+                              <w:rPr>
+                                <w:lang w:val="en-US"/>
+                              </w:rPr>
+                            </w:pPr>
+                            <w:r>
+                              <w:rPr>
+                                <w:lang w:val="en-US"/>
+                              </w:rPr>
+                              <w:t>X</w:t>
+                            </w:r>
+                          </w:p>
+                        </w:txbxContent>
+                      </v:textbox>
+                    </v:shape>
+                  </w:pict>
+                </mc:Fallback>
+              </mc:AlternateContent>
+            </w:r>
+          </w:p>
+        </w:tc>
+        <w:tc>
+          <w:tcPr>
+            <w:tcW w:w="1170" w:type="dxa"/>
+          </w:tcPr>
+          <w:p>
+            <w:pPr>
+              <w:jc w:val="both"/>
+              <w:rPr>
+                <w:rFonts w:ascii="Times New Roman" w:hAnsi="Times New Roman" w:cs="Times New Roman"/>
+                <w:sz w:val="24"/>
+                <w:szCs w:val="24"/>
+              </w:rPr>
+            </w:pPr>
+            <w:r>
+              <w:rPr>
+                <w:rFonts w:ascii="Times New Roman" w:hAnsi="Times New Roman" w:cs="Times New Roman"/>
+                <w:noProof/>
+                <w:sz w:val="24"/>
+                <w:szCs w:val="24"/>
+              </w:rPr>
+              <mc:AlternateContent>
+                <mc:Choice Requires="wps">
+                  <w:drawing>
+                    <wp:anchor distT="0" distB="0" distL="114300" distR="114300" simplePos="0" relativeHeight="251707392" behindDoc="0" locked="0" layoutInCell="1" allowOverlap="1" wp14:anchorId="3F7A2427" wp14:editId="2F9FFCD7">
+                      <wp:simplePos x="0" y="0"/>
+                      <wp:positionH relativeFrom="column">
+                        <wp:posOffset>157125</wp:posOffset>
+                      </wp:positionH>
+                      <wp:positionV relativeFrom="paragraph">
+                        <wp:posOffset>50877</wp:posOffset>
+                      </wp:positionV>
+                      <wp:extent cx="241402" cy="248336"/>
+                      <wp:effectExtent l="0" t="0" r="0" b="0"/>
+                      <wp:wrapNone/>
+                      <wp:docPr id="31" name="Text Box 31"/>
+                      <wp:cNvGraphicFramePr/>
+                      <a:graphic xmlns:a="http://schemas.openxmlformats.org/drawingml/2006/main">
+                        <a:graphicData uri="http://schemas.microsoft.com/office/word/2010/wordprocessingShape">
+                          <wps:wsp>
+                            <wps:cNvSpPr txBox="1"/>
+                            <wps:spPr>
+                              <a:xfrm>
+                                <a:off x="0" y="0"/>
+                                <a:ext cx="241402" cy="248336"/>
+                              </a:xfrm>
+                              <a:prstGeom prst="rect">
+                                <a:avLst/>
+                              </a:prstGeom>
+                              <a:noFill/>
+                              <a:ln w="6350">
+                                <a:noFill/>
+                              </a:ln>
+                            </wps:spPr>
+                            <wps:txbx>
+                              <w:txbxContent>
+                                <w:p>
+                                  <w:pPr>
+                                    <w:rPr>
+                                      <w:lang w:val="en-US"/>
+                                    </w:rPr>
+                                  </w:pPr>
+                                  <w:r>
+                                    <w:rPr>
+                                      <w:lang w:val="en-US"/>
+                                    </w:rPr>
+                                    <w:t>X</w:t>
+                                  </w:r>
+                                </w:p>
+                              </w:txbxContent>
+                            </wps:txbx>
+                            <wps:bodyPr rot="0" spcFirstLastPara="0" vertOverflow="overflow" horzOverflow="overflow" vert="horz" wrap="square" lIns="91440" tIns="45720" rIns="91440" bIns="45720" numCol="1" spcCol="0" rtlCol="0" fromWordArt="0" anchor="t" anchorCtr="0" forceAA="0" compatLnSpc="1">
+                              <a:prstTxWarp prst="textNoShape">
+                                <a:avLst/>
+                              </a:prstTxWarp>
+                              <a:noAutofit/>
+                            </wps:bodyPr>
+                          </wps:wsp>
+                        </a:graphicData>
+                      </a:graphic>
+                      <wp14:sizeRelH relativeFrom="margin">
+                        <wp14:pctWidth>0</wp14:pctWidth>
+                      </wp14:sizeRelH>
+                      <wp14:sizeRelV relativeFrom="margin">
+                        <wp14:pctHeight>0</wp14:pctHeight>
+                      </wp14:sizeRelV>
+                    </wp:anchor>
+                  </w:drawing>
+                </mc:Choice>
+                <mc:Fallback>
+                  <w:pict>
+                    <v:shape w14:anchorId="3F7A2427" id="Text Box 31" o:spid="_x0000_s1038" type="#_x0000_t202" style="position:absolute;left:0;text-align:left;margin-left:12.35pt;margin-top:4pt;width:19pt;height:19.55pt;z-index:251707392;visibility:visible;mso-wrap-style:square;mso-width-percent:0;mso-height-percent:0;mso-wrap-distance-left:9pt;mso-wrap-distance-top:0;mso-wrap-distance-right:9pt;mso-wrap-distance-bottom:0;mso-position-horizontal:absolute;mso-position-horizontal-relative:text;mso-position-vertical:absolute;mso-position-vertical-relative:text;mso-width-percent:0;mso-height-percent:0;mso-width-relative:margin;mso-height-relative:margin;v-text-anchor:top" o:gfxdata="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" filled="f" stroked="f" strokeweight=".5pt">
+                      <v:textbox>
+                        <w:txbxContent>
+                          <w:p>
+                            <w:pPr>
+                              <w:rPr>
+                                <w:lang w:val="en-US"/>
+                              </w:rPr>
+                            </w:pPr>
+                            <w:r>
+                              <w:rPr>
+                                <w:lang w:val="en-US"/>
+                              </w:rPr>
+                              <w:t>X</w:t>
+                            </w:r>
+                          </w:p>
+                        </w:txbxContent>
+                      </v:textbox>
+                    </v:shape>
+                  </w:pict>
+                </mc:Fallback>
+              </mc:AlternateContent>
+            </w:r>
+          </w:p>
+        </w:tc>
+      </w:tr>
+      <w:tr>
+        <w:tc>
+          <w:tcPr>
+            <w:tcW w:w="1678" w:type="dxa"/>
+          </w:tcPr>
+          <w:p>
+            <w:pPr>
+              <w:jc w:val="both"/>
+              <w:rPr>
+                <w:rFonts w:ascii="Times New Roman" w:hAnsi="Times New Roman" w:cs="Times New Roman"/>
+                <w:sz w:val="24"/>
+                <w:szCs w:val="24"/>
+              </w:rPr>
+            </w:pPr>
+            <w:r>
+              <w:rPr>
+                <w:rFonts w:ascii="Times New Roman" w:hAnsi="Times New Roman" w:cs="Times New Roman"/>
+                <w:sz w:val="24"/>
+                <w:szCs w:val="24"/>
+              </w:rPr>
+              <w:t>FRQ-0</w:t>
+            </w:r>
+            <w:r>
+              <w:rPr>
+                <w:rFonts w:ascii="Times New Roman" w:hAnsi="Times New Roman" w:cs="Times New Roman"/>
+                <w:sz w:val="24"/>
+                <w:szCs w:val="24"/>
+              </w:rPr>
+              <w:t>7</w:t>
+            </w:r>
+          </w:p>
+        </w:tc>
+        <w:tc>
+          <w:tcPr>
+            <w:tcW w:w="3920" w:type="dxa"/>
+          </w:tcPr>
+          <w:p>
+            <w:pPr>
+              <w:jc w:val="both"/>
+              <w:rPr>
+                <w:rFonts w:ascii="Times New Roman" w:hAnsi="Times New Roman" w:cs="Times New Roman"/>
+                <w:sz w:val="24"/>
+                <w:szCs w:val="24"/>
+              </w:rPr>
+            </w:pPr>
+            <w:r>
+              <w:rPr>
+                <w:rFonts w:ascii="Times New Roman" w:hAnsi="Times New Roman" w:cs="Times New Roman"/>
+                <w:sz w:val="24"/>
+                <w:szCs w:val="24"/>
+              </w:rPr>
+              <w:t xml:space="preserve">Should be able to </w:t>
+            </w:r>
+            <w:r>
+              <w:rPr>
+                <w:rFonts w:ascii="Times New Roman" w:hAnsi="Times New Roman" w:cs="Times New Roman"/>
+                <w:sz w:val="24"/>
+                <w:szCs w:val="24"/>
+              </w:rPr>
+              <w:t>settle the fine payment through online payment.</w:t>
+            </w:r>
+            <w:r>
+              <w:rPr>
+                <w:rFonts w:ascii="Times New Roman" w:hAnsi="Times New Roman" w:cs="Times New Roman"/>
+                <w:sz w:val="24"/>
+                <w:szCs w:val="24"/>
+              </w:rPr>
+              <w:t xml:space="preserve"> </w:t>
+            </w:r>
+          </w:p>
+        </w:tc>
+        <w:tc>
+          <w:tcPr>
+            <w:tcW w:w="1057" w:type="dxa"/>
+          </w:tcPr>
+          <w:p>
+            <w:pPr>
+              <w:jc w:val="both"/>
+              <w:rPr>
+                <w:rFonts w:ascii="Times New Roman" w:hAnsi="Times New Roman" w:cs="Times New Roman"/>
+                <w:sz w:val="24"/>
+                <w:szCs w:val="24"/>
+              </w:rPr>
+            </w:pPr>
+          </w:p>
+        </w:tc>
+        <w:tc>
+          <w:tcPr>
+            <w:tcW w:w="1080" w:type="dxa"/>
+          </w:tcPr>
+          <w:p>
+            <w:pPr>
+              <w:jc w:val="both"/>
+              <w:rPr>
+                <w:rFonts w:ascii="Times New Roman" w:hAnsi="Times New Roman" w:cs="Times New Roman"/>
+                <w:sz w:val="24"/>
+                <w:szCs w:val="24"/>
+              </w:rPr>
+            </w:pPr>
+            <w:r>
+              <w:rPr>
+                <w:rFonts w:ascii="Times New Roman" w:hAnsi="Times New Roman" w:cs="Times New Roman"/>
+                <w:noProof/>
+                <w:sz w:val="24"/>
+                <w:szCs w:val="24"/>
+              </w:rPr>
+              <mc:AlternateContent>
+                <mc:Choice Requires="wps">
+                  <w:drawing>
+                    <wp:anchor distT="0" distB="0" distL="114300" distR="114300" simplePos="0" relativeHeight="251709440" behindDoc="0" locked="0" layoutInCell="1" allowOverlap="1" wp14:anchorId="07A82A41" wp14:editId="0D9D8977">
+                      <wp:simplePos x="0" y="0"/>
+                      <wp:positionH relativeFrom="column">
+                        <wp:posOffset>155219</wp:posOffset>
+                      </wp:positionH>
+                      <wp:positionV relativeFrom="paragraph">
+                        <wp:posOffset>59792</wp:posOffset>
+                      </wp:positionV>
+                      <wp:extent cx="241402" cy="248336"/>
+                      <wp:effectExtent l="0" t="0" r="0" b="0"/>
+                      <wp:wrapNone/>
+                      <wp:docPr id="32" name="Text Box 32"/>
+                      <wp:cNvGraphicFramePr/>
+                      <a:graphic xmlns:a="http://schemas.openxmlformats.org/drawingml/2006/main">
+                        <a:graphicData uri="http://schemas.microsoft.com/office/word/2010/wordprocessingShape">
+                          <wps:wsp>
+                            <wps:cNvSpPr txBox="1"/>
+                            <wps:spPr>
+                              <a:xfrm>
+                                <a:off x="0" y="0"/>
+                                <a:ext cx="241402" cy="248336"/>
+                              </a:xfrm>
+                              <a:prstGeom prst="rect">
+                                <a:avLst/>
+                              </a:prstGeom>
+                              <a:noFill/>
+                              <a:ln w="6350">
+                                <a:noFill/>
+                              </a:ln>
+                            </wps:spPr>
+                            <wps:txbx>
+                              <w:txbxContent>
+                                <w:p>
+                                  <w:pPr>
+                                    <w:rPr>
+                                      <w:lang w:val="en-US"/>
+                                    </w:rPr>
+                                  </w:pPr>
+                                  <w:r>
+                                    <w:rPr>
+                                      <w:lang w:val="en-US"/>
+                                    </w:rPr>
+                                    <w:t>X</w:t>
+                                  </w:r>
+                                </w:p>
+                              </w:txbxContent>
+                            </wps:txbx>
+                            <wps:bodyPr rot="0" spcFirstLastPara="0" vertOverflow="overflow" horzOverflow="overflow" vert="horz" wrap="square" lIns="91440" tIns="45720" rIns="91440" bIns="45720" numCol="1" spcCol="0" rtlCol="0" fromWordArt="0" anchor="t" anchorCtr="0" forceAA="0" compatLnSpc="1">
+                              <a:prstTxWarp prst="textNoShape">
+                                <a:avLst/>
+                              </a:prstTxWarp>
+                              <a:noAutofit/>
+                            </wps:bodyPr>
+                          </wps:wsp>
+                        </a:graphicData>
+                      </a:graphic>
+                      <wp14:sizeRelH relativeFrom="margin">
+                        <wp14:pctWidth>0</wp14:pctWidth>
+                      </wp14:sizeRelH>
+                      <wp14:sizeRelV relativeFrom="margin">
+                        <wp14:pctHeight>0</wp14:pctHeight>
+                      </wp14:sizeRelV>
+                    </wp:anchor>
+                  </w:drawing>
+                </mc:Choice>
+                <mc:Fallback>
+                  <w:pict>
+                    <v:shape w14:anchorId="07A82A41" id="Text Box 32" o:spid="_x0000_s1039" type="#_x0000_t202" style="position:absolute;left:0;text-align:left;margin-left:12.2pt;margin-top:4.7pt;width:19pt;height:19.55pt;z-index:251709440;visibility:visible;mso-wrap-style:square;mso-width-percent:0;mso-height-percent:0;mso-wrap-distance-left:9pt;mso-wrap-distance-top:0;mso-wrap-distance-right:9pt;mso-wrap-distance-bottom:0;mso-position-horizontal:absolute;mso-position-horizontal-relative:text;mso-position-vertical:absolute;mso-position-vertical-relative:text;mso-width-percent:0;mso-height-percent:0;mso-width-relative:margin;mso-height-relative:margin;v-text-anchor:top" o:gfxdata="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" filled="f" stroked="f" strokeweight=".5pt">
+                      <v:textbox>
+                        <w:txbxContent>
+                          <w:p>
+                            <w:pPr>
+                              <w:rPr>
+                                <w:lang w:val="en-US"/>
+                              </w:rPr>
+                            </w:pPr>
+                            <w:r>
+                              <w:rPr>
+                                <w:lang w:val="en-US"/>
+                              </w:rPr>
+                              <w:t>X</w:t>
+                            </w:r>
+                          </w:p>
+                        </w:txbxContent>
+                      </v:textbox>
+                    </v:shape>
+                  </w:pict>
+                </mc:Fallback>
+              </mc:AlternateContent>
+            </w:r>
+          </w:p>
+        </w:tc>
+        <w:tc>
+          <w:tcPr>
+            <w:tcW w:w="1170" w:type="dxa"/>
+          </w:tcPr>
+          <w:p>
+            <w:pPr>
+              <w:jc w:val="both"/>
+              <w:rPr>
+                <w:rFonts w:ascii="Times New Roman" w:hAnsi="Times New Roman" w:cs="Times New Roman"/>
+                <w:sz w:val="24"/>
+                <w:szCs w:val="24"/>
+              </w:rPr>
+            </w:pPr>
+          </w:p>
+        </w:tc>
+      </w:tr>
+      <w:tr>
+        <w:tc>
+          <w:tcPr>
+            <w:tcW w:w="1678" w:type="dxa"/>
+          </w:tcPr>
+          <w:p>
+            <w:pPr>
+              <w:jc w:val="both"/>
+              <w:rPr>
+                <w:rFonts w:ascii="Times New Roman" w:hAnsi="Times New Roman" w:cs="Times New Roman"/>
+                <w:sz w:val="24"/>
+                <w:szCs w:val="24"/>
+              </w:rPr>
+            </w:pPr>
+            <w:r>
+              <w:rPr>
+                <w:rFonts w:ascii="Times New Roman" w:hAnsi="Times New Roman" w:cs="Times New Roman"/>
+                <w:sz w:val="24"/>
+                <w:szCs w:val="24"/>
+              </w:rPr>
+              <w:t>FRQ-0</w:t>
+            </w:r>
+            <w:r>
+              <w:rPr>
+                <w:rFonts w:ascii="Times New Roman" w:hAnsi="Times New Roman" w:cs="Times New Roman"/>
+                <w:sz w:val="24"/>
+                <w:szCs w:val="24"/>
+              </w:rPr>
+              <w:t>8</w:t>
+            </w:r>
+          </w:p>
+        </w:tc>
+        <w:tc>
+          <w:tcPr>
+            <w:tcW w:w="3920" w:type="dxa"/>
+          </w:tcPr>
+          <w:p>
+            <w:pPr>
+              <w:jc w:val="both"/>
+              <w:rPr>
+                <w:rFonts w:ascii="Times New Roman" w:hAnsi="Times New Roman" w:cs="Times New Roman"/>
+                <w:sz w:val="24"/>
+                <w:szCs w:val="24"/>
+              </w:rPr>
+            </w:pPr>
+            <w:r>
+              <w:rPr>
+                <w:rFonts w:ascii="Times New Roman" w:hAnsi="Times New Roman" w:cs="Times New Roman"/>
+                <w:sz w:val="24"/>
+                <w:szCs w:val="24"/>
+              </w:rPr>
+              <w:t xml:space="preserve">Should be able to get a payment receipt as a proof of the payment. </w:t>
+            </w:r>
+          </w:p>
+        </w:tc>
+        <w:tc>
+          <w:tcPr>
+            <w:tcW w:w="1057" w:type="dxa"/>
+          </w:tcPr>
+          <w:p>
+            <w:pPr>
+              <w:jc w:val="both"/>
+              <w:rPr>
+                <w:rFonts w:ascii="Times New Roman" w:hAnsi="Times New Roman" w:cs="Times New Roman"/>
+                <w:sz w:val="24"/>
+                <w:szCs w:val="24"/>
+              </w:rPr>
+            </w:pPr>
+          </w:p>
+        </w:tc>
+        <w:tc>
+          <w:tcPr>
+            <w:tcW w:w="1080" w:type="dxa"/>
+          </w:tcPr>
+          <w:p>
+            <w:pPr>
+              <w:jc w:val="both"/>
+              <w:rPr>
+                <w:rFonts w:ascii="Times New Roman" w:hAnsi="Times New Roman" w:cs="Times New Roman"/>
+                <w:sz w:val="24"/>
+                <w:szCs w:val="24"/>
+              </w:rPr>
+            </w:pPr>
+            <w:r>
+              <w:rPr>
+                <w:rFonts w:ascii="Times New Roman" w:hAnsi="Times New Roman" w:cs="Times New Roman"/>
+                <w:noProof/>
+                <w:sz w:val="24"/>
+                <w:szCs w:val="24"/>
+              </w:rPr>
+              <mc:AlternateContent>
+                <mc:Choice Requires="wps">
+                  <w:drawing>
+                    <wp:anchor distT="0" distB="0" distL="114300" distR="114300" simplePos="0" relativeHeight="251711488" behindDoc="0" locked="0" layoutInCell="1" allowOverlap="1" wp14:anchorId="2FDB8361" wp14:editId="5D477BA7">
+                      <wp:simplePos x="0" y="0"/>
+                      <wp:positionH relativeFrom="column">
+                        <wp:posOffset>162534</wp:posOffset>
+                      </wp:positionH>
+                      <wp:positionV relativeFrom="paragraph">
+                        <wp:posOffset>39116</wp:posOffset>
+                      </wp:positionV>
+                      <wp:extent cx="241402" cy="248336"/>
+                      <wp:effectExtent l="0" t="0" r="0" b="0"/>
+                      <wp:wrapNone/>
+                      <wp:docPr id="33" name="Text Box 33"/>
+                      <wp:cNvGraphicFramePr/>
+                      <a:graphic xmlns:a="http://schemas.openxmlformats.org/drawingml/2006/main">
+                        <a:graphicData uri="http://schemas.microsoft.com/office/word/2010/wordprocessingShape">
+                          <wps:wsp>
+                            <wps:cNvSpPr txBox="1"/>
+                            <wps:spPr>
+                              <a:xfrm>
+                                <a:off x="0" y="0"/>
+                                <a:ext cx="241402" cy="248336"/>
+                              </a:xfrm>
+                              <a:prstGeom prst="rect">
+                                <a:avLst/>
+                              </a:prstGeom>
+                              <a:noFill/>
+                              <a:ln w="6350">
+                                <a:noFill/>
+                              </a:ln>
+                            </wps:spPr>
+                            <wps:txbx>
+                              <w:txbxContent>
+                                <w:p>
+                                  <w:pPr>
+                                    <w:rPr>
+                                      <w:lang w:val="en-US"/>
+                                    </w:rPr>
+                                  </w:pPr>
+                                  <w:r>
+                                    <w:rPr>
+                                      <w:lang w:val="en-US"/>
+                                    </w:rPr>
+                                    <w:t>X</w:t>
+                                  </w:r>
+                                </w:p>
+                              </w:txbxContent>
+                            </wps:txbx>
+                            <wps:bodyPr rot="0" spcFirstLastPara="0" vertOverflow="overflow" horzOverflow="overflow" vert="horz" wrap="square" lIns="91440" tIns="45720" rIns="91440" bIns="45720" numCol="1" spcCol="0" rtlCol="0" fromWordArt="0" anchor="t" anchorCtr="0" forceAA="0" compatLnSpc="1">
+                              <a:prstTxWarp prst="textNoShape">
+                                <a:avLst/>
+                              </a:prstTxWarp>
+                              <a:noAutofit/>
+                            </wps:bodyPr>
+                          </wps:wsp>
+                        </a:graphicData>
+                      </a:graphic>
+                      <wp14:sizeRelH relativeFrom="margin">
+                        <wp14:pctWidth>0</wp14:pctWidth>
+                      </wp14:sizeRelH>
+                      <wp14:sizeRelV relativeFrom="margin">
+                        <wp14:pctHeight>0</wp14:pctHeight>
+                      </wp14:sizeRelV>
+                    </wp:anchor>
+                  </w:drawing>
+                </mc:Choice>
+                <mc:Fallback>
+                  <w:pict>
+                    <v:shape w14:anchorId="2FDB8361" id="Text Box 33" o:spid="_x0000_s1040" type="#_x0000_t202" style="position:absolute;left:0;text-align:left;margin-left:12.8pt;margin-top:3.1pt;width:19pt;height:19.55pt;z-index:251711488;visibility:visible;mso-wrap-style:square;mso-width-percent:0;mso-height-percent:0;mso-wrap-distance-left:9pt;mso-wrap-distance-top:0;mso-wrap-distance-right:9pt;mso-wrap-distance-bottom:0;mso-position-horizontal:absolute;mso-position-horizontal-relative:text;mso-position-vertical:absolute;mso-position-vertical-relative:text;mso-width-percent:0;mso-height-percent:0;mso-width-relative:margin;mso-height-relative:margin;v-text-anchor:top" o:gfxdata="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" filled="f" stroked="f" strokeweight=".5pt">
+                      <v:textbox>
+                        <w:txbxContent>
+                          <w:p>
+                            <w:pPr>
+                              <w:rPr>
+                                <w:lang w:val="en-US"/>
+                              </w:rPr>
+                            </w:pPr>
+                            <w:r>
+                              <w:rPr>
+                                <w:lang w:val="en-US"/>
+                              </w:rPr>
+                              <w:t>X</w:t>
+                            </w:r>
+                          </w:p>
+                        </w:txbxContent>
+                      </v:textbox>
+                    </v:shape>
+                  </w:pict>
+                </mc:Fallback>
+              </mc:AlternateContent>
+            </w:r>
+          </w:p>
+        </w:tc>
+        <w:tc>
+          <w:tcPr>
+            <w:tcW w:w="1170" w:type="dxa"/>
+          </w:tcPr>
+          <w:p>
+            <w:pPr>
+              <w:jc w:val="both"/>
+              <w:rPr>
+                <w:rFonts w:ascii="Times New Roman" w:hAnsi="Times New Roman" w:cs="Times New Roman"/>
+                <w:sz w:val="24"/>
+                <w:szCs w:val="24"/>
+              </w:rPr>
+            </w:pPr>
+          </w:p>
+        </w:tc>
+      </w:tr>
+    </w:tbl>
+    <w:p/>
+    <w:p/>
+    <w:p/>
+    <w:p/>
+    <w:p/>
+    <w:p/>
+    <w:p/>
+    <w:p/>
+    <w:p>
+      <w:pPr>
+        <w:rPr>
+          <w:rFonts w:ascii="Times New Roman" w:hAnsi="Times New Roman" w:cs="Times New Roman"/>
+          <w:b/>
+          <w:bCs/>
+          <w:sz w:val="32"/>
+          <w:szCs w:val="32"/>
+        </w:rPr>
+      </w:pPr>
+      <w:r>
+        <w:rPr>
+          <w:rFonts w:ascii="Times New Roman" w:hAnsi="Times New Roman" w:cs="Times New Roman"/>
+          <w:b/>
+          <w:bCs/>
+          <w:sz w:val="32"/>
+          <w:szCs w:val="32"/>
+        </w:rPr>
+        <w:lastRenderedPageBreak/>
+        <w:t>Non-Functional Requirements</w:t>
+      </w:r>
+    </w:p>
+    <w:tbl>
+      <w:tblPr>
+        <w:tblStyle w:val="TableGrid"/>
+        <w:tblW w:w="0" w:type="auto"/>
+        <w:tblInd w:w="360" w:type="dxa"/>
+        <w:tblLook w:val="04A0" w:firstRow="1" w:lastRow="0" w:firstColumn="1" w:lastColumn="0" w:noHBand="0" w:noVBand="1"/>
+      </w:tblPr>
+      <w:tblGrid>
+        <w:gridCol w:w="1678"/>
+        <w:gridCol w:w="3920"/>
+        <w:gridCol w:w="1057"/>
+        <w:gridCol w:w="1057"/>
+        <w:gridCol w:w="1057"/>
+      </w:tblGrid>
+      <w:tr>
+        <w:tc>
+          <w:tcPr>
+            <w:tcW w:w="1678" w:type="dxa"/>
+          </w:tcPr>
+          <w:p>
+            <w:pPr>
+              <w:jc w:val="both"/>
+              <w:rPr>
+                <w:rFonts w:ascii="Times New Roman" w:hAnsi="Times New Roman" w:cs="Times New Roman"/>
+                <w:sz w:val="24"/>
+                <w:szCs w:val="24"/>
+              </w:rPr>
+            </w:pPr>
+            <w:r>
+              <w:rPr>
+                <w:rFonts w:ascii="Times New Roman" w:hAnsi="Times New Roman" w:cs="Times New Roman"/>
+                <w:sz w:val="24"/>
+                <w:szCs w:val="24"/>
+              </w:rPr>
+              <w:t>Requirement ID</w:t>
+            </w:r>
+          </w:p>
+        </w:tc>
+        <w:tc>
+          <w:tcPr>
+            <w:tcW w:w="3920" w:type="dxa"/>
+          </w:tcPr>
+          <w:p>
+            <w:pPr>
+              <w:jc w:val="both"/>
+              <w:rPr>
+                <w:rFonts w:ascii="Times New Roman" w:hAnsi="Times New Roman" w:cs="Times New Roman"/>
+                <w:sz w:val="24"/>
+                <w:szCs w:val="24"/>
+              </w:rPr>
+            </w:pPr>
+            <w:r>
+              <w:rPr>
+                <w:rFonts w:ascii="Times New Roman" w:hAnsi="Times New Roman" w:cs="Times New Roman"/>
+                <w:sz w:val="24"/>
+                <w:szCs w:val="24"/>
+              </w:rPr>
+              <w:t xml:space="preserve">Requirement </w:t>
+            </w:r>
+          </w:p>
+        </w:tc>
+        <w:tc>
+          <w:tcPr>
+            <w:tcW w:w="1057" w:type="dxa"/>
+          </w:tcPr>
+          <w:p>
+            <w:pPr>
+              <w:jc w:val="both"/>
+              <w:rPr>
+                <w:rFonts w:ascii="Times New Roman" w:hAnsi="Times New Roman" w:cs="Times New Roman"/>
+                <w:sz w:val="24"/>
+                <w:szCs w:val="24"/>
+              </w:rPr>
+            </w:pPr>
+            <w:r>
+              <w:rPr>
+                <w:rFonts w:ascii="Times New Roman" w:hAnsi="Times New Roman" w:cs="Times New Roman"/>
+                <w:sz w:val="24"/>
+                <w:szCs w:val="24"/>
+              </w:rPr>
+              <w:t>BSO-01</w:t>
+            </w:r>
+          </w:p>
+        </w:tc>
+        <w:tc>
+          <w:tcPr>
+            <w:tcW w:w="1057" w:type="dxa"/>
+          </w:tcPr>
+          <w:p>
+            <w:pPr>
+              <w:jc w:val="both"/>
+              <w:rPr>
+                <w:rFonts w:ascii="Times New Roman" w:hAnsi="Times New Roman" w:cs="Times New Roman"/>
+                <w:sz w:val="24"/>
+                <w:szCs w:val="24"/>
+              </w:rPr>
+            </w:pPr>
+            <w:r>
+              <w:rPr>
+                <w:rFonts w:ascii="Times New Roman" w:hAnsi="Times New Roman" w:cs="Times New Roman"/>
+                <w:sz w:val="24"/>
+                <w:szCs w:val="24"/>
+              </w:rPr>
+              <w:t>BSO-02</w:t>
+            </w:r>
+          </w:p>
+        </w:tc>
+        <w:tc>
+          <w:tcPr>
+            <w:tcW w:w="1057" w:type="dxa"/>
+          </w:tcPr>
+          <w:p>
+            <w:pPr>
+              <w:jc w:val="both"/>
+              <w:rPr>
+                <w:rFonts w:ascii="Times New Roman" w:hAnsi="Times New Roman" w:cs="Times New Roman"/>
+                <w:sz w:val="24"/>
+                <w:szCs w:val="24"/>
+              </w:rPr>
+            </w:pPr>
+            <w:r>
+              <w:rPr>
+                <w:rFonts w:ascii="Times New Roman" w:hAnsi="Times New Roman" w:cs="Times New Roman"/>
+                <w:sz w:val="24"/>
+                <w:szCs w:val="24"/>
+              </w:rPr>
+              <w:t>BSO-03</w:t>
+            </w:r>
+          </w:p>
+        </w:tc>
+      </w:tr>
+      <w:tr>
+        <w:tc>
+          <w:tcPr>
+            <w:tcW w:w="1678" w:type="dxa"/>
+          </w:tcPr>
+          <w:p>
+            <w:pPr>
+              <w:jc w:val="both"/>
+              <w:rPr>
+                <w:rFonts w:ascii="Times New Roman" w:hAnsi="Times New Roman" w:cs="Times New Roman"/>
+                <w:sz w:val="24"/>
+                <w:szCs w:val="24"/>
+              </w:rPr>
+            </w:pPr>
+            <w:r>
+              <w:rPr>
+                <w:rFonts w:ascii="Times New Roman" w:hAnsi="Times New Roman" w:cs="Times New Roman"/>
+                <w:sz w:val="24"/>
+                <w:szCs w:val="24"/>
+              </w:rPr>
+              <w:t>NFRQ-01</w:t>
+            </w:r>
+          </w:p>
+        </w:tc>
+        <w:tc>
+          <w:tcPr>
+            <w:tcW w:w="3920" w:type="dxa"/>
+          </w:tcPr>
+          <w:p>
+            <w:pPr>
+              <w:jc w:val="both"/>
+              <w:rPr>
+                <w:rFonts w:ascii="Times New Roman" w:hAnsi="Times New Roman" w:cs="Times New Roman"/>
+                <w:sz w:val="24"/>
+                <w:szCs w:val="24"/>
+              </w:rPr>
+            </w:pPr>
+            <w:r>
+              <w:rPr>
+                <w:rFonts w:ascii="Times New Roman" w:hAnsi="Times New Roman" w:cs="Times New Roman"/>
+                <w:sz w:val="24"/>
+                <w:szCs w:val="24"/>
+              </w:rPr>
+              <w:t>Shall be able to see the fine payment history</w:t>
+            </w:r>
+          </w:p>
+        </w:tc>
+        <w:tc>
+          <w:tcPr>
+            <w:tcW w:w="1057" w:type="dxa"/>
+          </w:tcPr>
+          <w:p>
+            <w:pPr>
+              <w:jc w:val="both"/>
+              <w:rPr>
+                <w:rFonts w:ascii="Times New Roman" w:hAnsi="Times New Roman" w:cs="Times New Roman"/>
+                <w:sz w:val="24"/>
+                <w:szCs w:val="24"/>
+              </w:rPr>
+            </w:pPr>
+          </w:p>
+        </w:tc>
+        <w:tc>
+          <w:tcPr>
+            <w:tcW w:w="1057" w:type="dxa"/>
+          </w:tcPr>
+          <w:p>
+            <w:pPr>
+              <w:jc w:val="both"/>
+              <w:rPr>
+                <w:rFonts w:ascii="Times New Roman" w:hAnsi="Times New Roman" w:cs="Times New Roman"/>
+                <w:sz w:val="24"/>
+                <w:szCs w:val="24"/>
+              </w:rPr>
+            </w:pPr>
+            <w:r>
+              <w:rPr>
+                <w:rFonts w:ascii="Times New Roman" w:hAnsi="Times New Roman" w:cs="Times New Roman"/>
+                <w:noProof/>
+                <w:sz w:val="24"/>
+                <w:szCs w:val="24"/>
+              </w:rPr>
+              <mc:AlternateContent>
+                <mc:Choice Requires="wps">
+                  <w:drawing>
+                    <wp:anchor distT="0" distB="0" distL="114300" distR="114300" simplePos="0" relativeHeight="251717632" behindDoc="0" locked="0" layoutInCell="1" allowOverlap="1" wp14:anchorId="1F69DFA8" wp14:editId="105B5F94">
+                      <wp:simplePos x="0" y="0"/>
+                      <wp:positionH relativeFrom="column">
+                        <wp:posOffset>125958</wp:posOffset>
+                      </wp:positionH>
+                      <wp:positionV relativeFrom="paragraph">
+                        <wp:posOffset>298653</wp:posOffset>
+                      </wp:positionV>
+                      <wp:extent cx="241402" cy="248336"/>
+                      <wp:effectExtent l="0" t="0" r="0" b="0"/>
+                      <wp:wrapNone/>
+                      <wp:docPr id="36" name="Text Box 36"/>
+                      <wp:cNvGraphicFramePr/>
+                      <a:graphic xmlns:a="http://schemas.openxmlformats.org/drawingml/2006/main">
+                        <a:graphicData uri="http://schemas.microsoft.com/office/word/2010/wordprocessingShape">
+                          <wps:wsp>
+                            <wps:cNvSpPr txBox="1"/>
+                            <wps:spPr>
+                              <a:xfrm>
+                                <a:off x="0" y="0"/>
+                                <a:ext cx="241402" cy="248336"/>
+                              </a:xfrm>
+                              <a:prstGeom prst="rect">
+                                <a:avLst/>
+                              </a:prstGeom>
+                              <a:noFill/>
+                              <a:ln w="6350">
+                                <a:noFill/>
+                              </a:ln>
+                            </wps:spPr>
+                            <wps:txbx>
+                              <w:txbxContent>
+                                <w:p>
+                                  <w:pPr>
+                                    <w:rPr>
+                                      <w:lang w:val="en-US"/>
+                                    </w:rPr>
+                                  </w:pPr>
+                                  <w:r>
+                                    <w:rPr>
+                                      <w:lang w:val="en-US"/>
+                                    </w:rPr>
+                                    <w:t>X</w:t>
+                                  </w:r>
+                                </w:p>
+                              </w:txbxContent>
+                            </wps:txbx>
+                            <wps:bodyPr rot="0" spcFirstLastPara="0" vertOverflow="overflow" horzOverflow="overflow" vert="horz" wrap="square" lIns="91440" tIns="45720" rIns="91440" bIns="45720" numCol="1" spcCol="0" rtlCol="0" fromWordArt="0" anchor="t" anchorCtr="0" forceAA="0" compatLnSpc="1">
+                              <a:prstTxWarp prst="textNoShape">
+                                <a:avLst/>
+                              </a:prstTxWarp>
+                              <a:noAutofit/>
+                            </wps:bodyPr>
+                          </wps:wsp>
+                        </a:graphicData>
+                      </a:graphic>
+                      <wp14:sizeRelH relativeFrom="margin">
+                        <wp14:pctWidth>0</wp14:pctWidth>
+                      </wp14:sizeRelH>
+                      <wp14:sizeRelV relativeFrom="margin">
+                        <wp14:pctHeight>0</wp14:pctHeight>
+                      </wp14:sizeRelV>
+                    </wp:anchor>
+                  </w:drawing>
+                </mc:Choice>
+                <mc:Fallback>
+                  <w:pict>
+                    <v:shape w14:anchorId="1F69DFA8" id="Text Box 36" o:spid="_x0000_s1041" type="#_x0000_t202" style="position:absolute;left:0;text-align:left;margin-left:9.9pt;margin-top:23.5pt;width:19pt;height:19.55pt;z-index:251717632;visibility:visible;mso-wrap-style:square;mso-width-percent:0;mso-height-percent:0;mso-wrap-distance-left:9pt;mso-wrap-distance-top:0;mso-wrap-distance-right:9pt;mso-wrap-distance-bottom:0;mso-position-horizontal:absolute;mso-position-horizontal-relative:text;mso-position-vertical:absolute;mso-position-vertical-relative:text;mso-width-percent:0;mso-height-percent:0;mso-width-relative:margin;mso-height-relative:margin;v-text-anchor:top" o:gfxdata="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" filled="f" stroked="f" strokeweight=".5pt">
+                      <v:textbox>
+                        <w:txbxContent>
+                          <w:p>
+                            <w:pPr>
+                              <w:rPr>
+                                <w:lang w:val="en-US"/>
+                              </w:rPr>
+                            </w:pPr>
+                            <w:r>
+                              <w:rPr>
+                                <w:lang w:val="en-US"/>
+                              </w:rPr>
+                              <w:t>X</w:t>
+                            </w:r>
+                          </w:p>
+                        </w:txbxContent>
+                      </v:textbox>
+                    </v:shape>
+                  </w:pict>
+                </mc:Fallback>
+              </mc:AlternateContent>
+            </w:r>
+            <w:r>
+              <w:rPr>
+                <w:rFonts w:ascii="Times New Roman" w:hAnsi="Times New Roman" w:cs="Times New Roman"/>
+                <w:noProof/>
+                <w:sz w:val="24"/>
+                <w:szCs w:val="24"/>
+              </w:rPr>
+              <mc:AlternateContent>
+                <mc:Choice Requires="wps">
+                  <w:drawing>
+                    <wp:anchor distT="0" distB="0" distL="114300" distR="114300" simplePos="0" relativeHeight="251713536" behindDoc="0" locked="0" layoutInCell="1" allowOverlap="1" wp14:anchorId="0DCEE3B0" wp14:editId="68BB5FDE">
+                      <wp:simplePos x="0" y="0"/>
+                      <wp:positionH relativeFrom="column">
+                        <wp:posOffset>125959</wp:posOffset>
+                      </wp:positionH>
+                      <wp:positionV relativeFrom="paragraph">
+                        <wp:posOffset>42291</wp:posOffset>
+                      </wp:positionV>
+                      <wp:extent cx="241402" cy="248336"/>
+                      <wp:effectExtent l="0" t="0" r="0" b="0"/>
+                      <wp:wrapNone/>
+                      <wp:docPr id="34" name="Text Box 34"/>
+                      <wp:cNvGraphicFramePr/>
+                      <a:graphic xmlns:a="http://schemas.openxmlformats.org/drawingml/2006/main">
+                        <a:graphicData uri="http://schemas.microsoft.com/office/word/2010/wordprocessingShape">
+                          <wps:wsp>
+                            <wps:cNvSpPr txBox="1"/>
+                            <wps:spPr>
+                              <a:xfrm>
+                                <a:off x="0" y="0"/>
+                                <a:ext cx="241402" cy="248336"/>
+                              </a:xfrm>
+                              <a:prstGeom prst="rect">
+                                <a:avLst/>
+                              </a:prstGeom>
+                              <a:noFill/>
+                              <a:ln w="6350">
+                                <a:noFill/>
+                              </a:ln>
+                            </wps:spPr>
+                            <wps:txbx>
+                              <w:txbxContent>
+                                <w:p>
+                                  <w:pPr>
+                                    <w:rPr>
+                                      <w:lang w:val="en-US"/>
+                                    </w:rPr>
+                                  </w:pPr>
+                                  <w:r>
+                                    <w:rPr>
+                                      <w:lang w:val="en-US"/>
+                                    </w:rPr>
+                                    <w:t>X</w:t>
+                                  </w:r>
+                                </w:p>
+                              </w:txbxContent>
+                            </wps:txbx>
+                            <wps:bodyPr rot="0" spcFirstLastPara="0" vertOverflow="overflow" horzOverflow="overflow" vert="horz" wrap="square" lIns="91440" tIns="45720" rIns="91440" bIns="45720" numCol="1" spcCol="0" rtlCol="0" fromWordArt="0" anchor="t" anchorCtr="0" forceAA="0" compatLnSpc="1">
+                              <a:prstTxWarp prst="textNoShape">
+                                <a:avLst/>
+                              </a:prstTxWarp>
+                              <a:noAutofit/>
+                            </wps:bodyPr>
+                          </wps:wsp>
+                        </a:graphicData>
+                      </a:graphic>
+                      <wp14:sizeRelH relativeFrom="margin">
+                        <wp14:pctWidth>0</wp14:pctWidth>
+                      </wp14:sizeRelH>
+                      <wp14:sizeRelV relativeFrom="margin">
+                        <wp14:pctHeight>0</wp14:pctHeight>
+                      </wp14:sizeRelV>
+                    </wp:anchor>
+                  </w:drawing>
+                </mc:Choice>
+                <mc:Fallback>
+                  <w:pict>
+                    <v:shape w14:anchorId="0DCEE3B0" id="Text Box 34" o:spid="_x0000_s1042" type="#_x0000_t202" style="position:absolute;left:0;text-align:left;margin-left:9.9pt;margin-top:3.35pt;width:19pt;height:19.55pt;z-index:251713536;visibility:visible;mso-wrap-style:square;mso-width-percent:0;mso-height-percent:0;mso-wrap-distance-left:9pt;mso-wrap-distance-top:0;mso-wrap-distance-right:9pt;mso-wrap-distance-bottom:0;mso-position-horizontal:absolute;mso-position-horizontal-relative:text;mso-position-vertical:absolute;mso-position-vertical-relative:text;mso-width-percent:0;mso-height-percent:0;mso-width-relative:margin;mso-height-relative:margin;v-text-anchor:top" o:gfxdata="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" filled="f" stroked="f" strokeweight=".5pt">
+                      <v:textbox>
+                        <w:txbxContent>
+                          <w:p>
+                            <w:pPr>
+                              <w:rPr>
+                                <w:lang w:val="en-US"/>
+                              </w:rPr>
+                            </w:pPr>
+                            <w:r>
+                              <w:rPr>
+                                <w:lang w:val="en-US"/>
+                              </w:rPr>
+                              <w:t>X</w:t>
+                            </w:r>
+                          </w:p>
+                        </w:txbxContent>
+                      </v:textbox>
+                    </v:shape>
+                  </w:pict>
+                </mc:Fallback>
+              </mc:AlternateContent>
+            </w:r>
+          </w:p>
+        </w:tc>
+        <w:tc>
+          <w:tcPr>
+            <w:tcW w:w="1057" w:type="dxa"/>
+          </w:tcPr>
+          <w:p>
+            <w:pPr>
+              <w:jc w:val="both"/>
+              <w:rPr>
+                <w:rFonts w:ascii="Times New Roman" w:hAnsi="Times New Roman" w:cs="Times New Roman"/>
+                <w:sz w:val="24"/>
+                <w:szCs w:val="24"/>
+              </w:rPr>
+            </w:pPr>
+            <w:r>
+              <w:rPr>
+                <w:rFonts w:ascii="Times New Roman" w:hAnsi="Times New Roman" w:cs="Times New Roman"/>
+                <w:noProof/>
+                <w:sz w:val="24"/>
+                <w:szCs w:val="24"/>
+              </w:rPr>
+              <mc:AlternateContent>
+                <mc:Choice Requires="wps">
+                  <w:drawing>
+                    <wp:anchor distT="0" distB="0" distL="114300" distR="114300" simplePos="0" relativeHeight="251719680" behindDoc="0" locked="0" layoutInCell="1" allowOverlap="1" wp14:anchorId="44397FEA" wp14:editId="49A9F1CD">
+                      <wp:simplePos x="0" y="0"/>
+                      <wp:positionH relativeFrom="column">
+                        <wp:posOffset>135179</wp:posOffset>
+                      </wp:positionH>
+                      <wp:positionV relativeFrom="paragraph">
+                        <wp:posOffset>298653</wp:posOffset>
+                      </wp:positionV>
+                      <wp:extent cx="241402" cy="248336"/>
+                      <wp:effectExtent l="0" t="0" r="0" b="0"/>
+                      <wp:wrapNone/>
+                      <wp:docPr id="37" name="Text Box 37"/>
+                      <wp:cNvGraphicFramePr/>
+                      <a:graphic xmlns:a="http://schemas.openxmlformats.org/drawingml/2006/main">
+                        <a:graphicData uri="http://schemas.microsoft.com/office/word/2010/wordprocessingShape">
+                          <wps:wsp>
+                            <wps:cNvSpPr txBox="1"/>
+                            <wps:spPr>
+                              <a:xfrm>
+                                <a:off x="0" y="0"/>
+                                <a:ext cx="241402" cy="248336"/>
+                              </a:xfrm>
+                              <a:prstGeom prst="rect">
+                                <a:avLst/>
+                              </a:prstGeom>
+                              <a:noFill/>
+                              <a:ln w="6350">
+                                <a:noFill/>
+                              </a:ln>
+                            </wps:spPr>
+                            <wps:txbx>
+                              <w:txbxContent>
+                                <w:p>
+                                  <w:pPr>
+                                    <w:rPr>
+                                      <w:lang w:val="en-US"/>
+                                    </w:rPr>
+                                  </w:pPr>
+                                  <w:r>
+                                    <w:rPr>
+                                      <w:lang w:val="en-US"/>
+                                    </w:rPr>
+                                    <w:t>X</w:t>
+                                  </w:r>
+                                </w:p>
+                              </w:txbxContent>
+                            </wps:txbx>
+                            <wps:bodyPr rot="0" spcFirstLastPara="0" vertOverflow="overflow" horzOverflow="overflow" vert="horz" wrap="square" lIns="91440" tIns="45720" rIns="91440" bIns="45720" numCol="1" spcCol="0" rtlCol="0" fromWordArt="0" anchor="t" anchorCtr="0" forceAA="0" compatLnSpc="1">
+                              <a:prstTxWarp prst="textNoShape">
+                                <a:avLst/>
+                              </a:prstTxWarp>
+                              <a:noAutofit/>
+                            </wps:bodyPr>
+                          </wps:wsp>
+                        </a:graphicData>
+                      </a:graphic>
+                      <wp14:sizeRelH relativeFrom="margin">
+                        <wp14:pctWidth>0</wp14:pctWidth>
+                      </wp14:sizeRelH>
+                      <wp14:sizeRelV relativeFrom="margin">
+                        <wp14:pctHeight>0</wp14:pctHeight>
+                      </wp14:sizeRelV>
+                    </wp:anchor>
+                  </w:drawing>
+                </mc:Choice>
+                <mc:Fallback>
+                  <w:pict>
+                    <v:shape w14:anchorId="44397FEA" id="Text Box 37" o:spid="_x0000_s1043" type="#_x0000_t202" style="position:absolute;left:0;text-align:left;margin-left:10.65pt;margin-top:23.5pt;width:19pt;height:19.55pt;z-index:251719680;visibility:visible;mso-wrap-style:square;mso-width-percent:0;mso-height-percent:0;mso-wrap-distance-left:9pt;mso-wrap-distance-top:0;mso-wrap-distance-right:9pt;mso-wrap-distance-bottom:0;mso-position-horizontal:absolute;mso-position-horizontal-relative:text;mso-position-vertical:absolute;mso-position-vertical-relative:text;mso-width-percent:0;mso-height-percent:0;mso-width-relative:margin;mso-height-relative:margin;v-text-anchor:top" o:gfxdata="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" filled="f" stroked="f" strokeweight=".5pt">
+                      <v:textbox>
+                        <w:txbxContent>
+                          <w:p>
+                            <w:pPr>
+                              <w:rPr>
+                                <w:lang w:val="en-US"/>
+                              </w:rPr>
+                            </w:pPr>
+                            <w:r>
+                              <w:rPr>
+                                <w:lang w:val="en-US"/>
+                              </w:rPr>
+                              <w:t>X</w:t>
+                            </w:r>
+                          </w:p>
+                        </w:txbxContent>
+                      </v:textbox>
+                    </v:shape>
+                  </w:pict>
+                </mc:Fallback>
+              </mc:AlternateContent>
+            </w:r>
+            <w:r>
+              <w:rPr>
+                <w:rFonts w:ascii="Times New Roman" w:hAnsi="Times New Roman" w:cs="Times New Roman"/>
+                <w:noProof/>
+                <w:sz w:val="24"/>
+                <w:szCs w:val="24"/>
+              </w:rPr>
+              <mc:AlternateContent>
+                <mc:Choice Requires="wps">
+                  <w:drawing>
+                    <wp:anchor distT="0" distB="0" distL="114300" distR="114300" simplePos="0" relativeHeight="251715584" behindDoc="0" locked="0" layoutInCell="1" allowOverlap="1" wp14:anchorId="34241331" wp14:editId="47E76511">
+                      <wp:simplePos x="0" y="0"/>
+                      <wp:positionH relativeFrom="column">
+                        <wp:posOffset>127254</wp:posOffset>
+                      </wp:positionH>
+                      <wp:positionV relativeFrom="paragraph">
+                        <wp:posOffset>27254</wp:posOffset>
+                      </wp:positionV>
+                      <wp:extent cx="241402" cy="248336"/>
+                      <wp:effectExtent l="0" t="0" r="0" b="0"/>
+                      <wp:wrapNone/>
+                      <wp:docPr id="35" name="Text Box 35"/>
+                      <wp:cNvGraphicFramePr/>
+                      <a:graphic xmlns:a="http://schemas.openxmlformats.org/drawingml/2006/main">
+                        <a:graphicData uri="http://schemas.microsoft.com/office/word/2010/wordprocessingShape">
+                          <wps:wsp>
+                            <wps:cNvSpPr txBox="1"/>
+                            <wps:spPr>
+                              <a:xfrm>
+                                <a:off x="0" y="0"/>
+                                <a:ext cx="241402" cy="248336"/>
+                              </a:xfrm>
+                              <a:prstGeom prst="rect">
+                                <a:avLst/>
+                              </a:prstGeom>
+                              <a:noFill/>
+                              <a:ln w="6350">
+                                <a:noFill/>
+                              </a:ln>
+                            </wps:spPr>
+                            <wps:txbx>
+                              <w:txbxContent>
+                                <w:p>
+                                  <w:pPr>
+                                    <w:rPr>
+                                      <w:lang w:val="en-US"/>
+                                    </w:rPr>
+                                  </w:pPr>
+                                  <w:r>
+                                    <w:rPr>
+                                      <w:lang w:val="en-US"/>
+                                    </w:rPr>
+                                    <w:t>X</w:t>
+                                  </w:r>
+                                </w:p>
+                              </w:txbxContent>
+                            </wps:txbx>
+                            <wps:bodyPr rot="0" spcFirstLastPara="0" vertOverflow="overflow" horzOverflow="overflow" vert="horz" wrap="square" lIns="91440" tIns="45720" rIns="91440" bIns="45720" numCol="1" spcCol="0" rtlCol="0" fromWordArt="0" anchor="t" anchorCtr="0" forceAA="0" compatLnSpc="1">
+                              <a:prstTxWarp prst="textNoShape">
+                                <a:avLst/>
+                              </a:prstTxWarp>
+                              <a:noAutofit/>
+                            </wps:bodyPr>
+                          </wps:wsp>
+                        </a:graphicData>
+                      </a:graphic>
+                      <wp14:sizeRelH relativeFrom="margin">
+                        <wp14:pctWidth>0</wp14:pctWidth>
+                      </wp14:sizeRelH>
+                      <wp14:sizeRelV relativeFrom="margin">
+                        <wp14:pctHeight>0</wp14:pctHeight>
+                      </wp14:sizeRelV>
+                    </wp:anchor>
+                  </w:drawing>
+                </mc:Choice>
+                <mc:Fallback>
+                  <w:pict>
+                    <v:shape w14:anchorId="34241331" id="Text Box 35" o:spid="_x0000_s1044" type="#_x0000_t202" style="position:absolute;left:0;text-align:left;margin-left:10pt;margin-top:2.15pt;width:19pt;height:19.55pt;z-index:251715584;visibility:visible;mso-wrap-style:square;mso-width-percent:0;mso-height-percent:0;mso-wrap-distance-left:9pt;mso-wrap-distance-top:0;mso-wrap-distance-right:9pt;mso-wrap-distance-bottom:0;mso-position-horizontal:absolute;mso-position-horizontal-relative:text;mso-position-vertical:absolute;mso-position-vertical-relative:text;mso-width-percent:0;mso-height-percent:0;mso-width-relative:margin;mso-height-relative:margin;v-text-anchor:top" o:gfxdata="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" filled="f" stroked="f" strokeweight=".5pt">
+                      <v:textbox>
+                        <w:txbxContent>
+                          <w:p>
+                            <w:pPr>
+                              <w:rPr>
+                                <w:lang w:val="en-US"/>
+                              </w:rPr>
+                            </w:pPr>
+                            <w:r>
+                              <w:rPr>
+                                <w:lang w:val="en-US"/>
+                              </w:rPr>
+                              <w:t>X</w:t>
+                            </w:r>
+                          </w:p>
+                        </w:txbxContent>
+                      </v:textbox>
+                    </v:shape>
+                  </w:pict>
+                </mc:Fallback>
+              </mc:AlternateContent>
+            </w:r>
+          </w:p>
+        </w:tc>
+      </w:tr>
+      <w:tr>
+        <w:tc>
+          <w:tcPr>
+            <w:tcW w:w="1678" w:type="dxa"/>
+          </w:tcPr>
+          <w:p>
+            <w:pPr>
+              <w:jc w:val="both"/>
+              <w:rPr>
+                <w:rFonts w:ascii="Times New Roman" w:hAnsi="Times New Roman" w:cs="Times New Roman"/>
+                <w:sz w:val="24"/>
+                <w:szCs w:val="24"/>
+              </w:rPr>
+            </w:pPr>
+            <w:r>
+              <w:rPr>
+                <w:rFonts w:ascii="Times New Roman" w:hAnsi="Times New Roman" w:cs="Times New Roman"/>
+                <w:sz w:val="24"/>
+                <w:szCs w:val="24"/>
+              </w:rPr>
+              <w:t>NFRQ-02</w:t>
+            </w:r>
+          </w:p>
+        </w:tc>
+        <w:tc>
+          <w:tcPr>
+            <w:tcW w:w="3920" w:type="dxa"/>
+          </w:tcPr>
+          <w:p>
+            <w:pPr>
+              <w:jc w:val="both"/>
+              <w:rPr>
+                <w:rFonts w:ascii="Times New Roman" w:hAnsi="Times New Roman" w:cs="Times New Roman"/>
+                <w:sz w:val="24"/>
+                <w:szCs w:val="24"/>
+              </w:rPr>
+            </w:pPr>
+            <w:r>
+              <w:rPr>
+                <w:rFonts w:ascii="Times New Roman" w:hAnsi="Times New Roman" w:cs="Times New Roman"/>
+                <w:sz w:val="24"/>
+                <w:szCs w:val="24"/>
+              </w:rPr>
+              <w:t xml:space="preserve">Shall be able to get statistical data </w:t>
+            </w:r>
+          </w:p>
+        </w:tc>
+        <w:tc>
+          <w:tcPr>
+            <w:tcW w:w="1057" w:type="dxa"/>
+          </w:tcPr>
+          <w:p>
+            <w:pPr>
+              <w:jc w:val="both"/>
+              <w:rPr>
+                <w:rFonts w:ascii="Times New Roman" w:hAnsi="Times New Roman" w:cs="Times New Roman"/>
+                <w:sz w:val="24"/>
+                <w:szCs w:val="24"/>
+              </w:rPr>
+            </w:pPr>
+          </w:p>
+        </w:tc>
+        <w:tc>
+          <w:tcPr>
+            <w:tcW w:w="1057" w:type="dxa"/>
+          </w:tcPr>
+          <w:p>
+            <w:pPr>
+              <w:jc w:val="both"/>
+              <w:rPr>
+                <w:rFonts w:ascii="Times New Roman" w:hAnsi="Times New Roman" w:cs="Times New Roman"/>
+                <w:sz w:val="24"/>
+                <w:szCs w:val="24"/>
+              </w:rPr>
+            </w:pPr>
+          </w:p>
+        </w:tc>
+        <w:tc>
+          <w:tcPr>
+            <w:tcW w:w="1057" w:type="dxa"/>
+          </w:tcPr>
+          <w:p>
+            <w:pPr>
+              <w:jc w:val="both"/>
+              <w:rPr>
+                <w:rFonts w:ascii="Times New Roman" w:hAnsi="Times New Roman" w:cs="Times New Roman"/>
+                <w:sz w:val="24"/>
+                <w:szCs w:val="24"/>
+              </w:rPr>
+            </w:pPr>
+          </w:p>
+        </w:tc>
+      </w:tr>
+      <w:tr>
+        <w:tc>
+          <w:tcPr>
+            <w:tcW w:w="1678" w:type="dxa"/>
+          </w:tcPr>
+          <w:p>
+            <w:pPr>
+              <w:jc w:val="both"/>
+              <w:rPr>
+                <w:rFonts w:ascii="Times New Roman" w:hAnsi="Times New Roman" w:cs="Times New Roman"/>
+                <w:sz w:val="24"/>
+                <w:szCs w:val="24"/>
+              </w:rPr>
+            </w:pPr>
+            <w:r>
+              <w:rPr>
+                <w:rFonts w:ascii="Times New Roman" w:hAnsi="Times New Roman" w:cs="Times New Roman"/>
+                <w:sz w:val="24"/>
+                <w:szCs w:val="24"/>
+              </w:rPr>
+              <w:t>NFRQ-03</w:t>
+            </w:r>
+          </w:p>
+        </w:tc>
+        <w:tc>
+          <w:tcPr>
+            <w:tcW w:w="3920" w:type="dxa"/>
+          </w:tcPr>
+          <w:p>
+            <w:pPr>
+              <w:jc w:val="both"/>
+              <w:rPr>
+                <w:rFonts w:ascii="Times New Roman" w:hAnsi="Times New Roman" w:cs="Times New Roman"/>
+                <w:sz w:val="24"/>
+                <w:szCs w:val="24"/>
+              </w:rPr>
+            </w:pPr>
+            <w:r>
+              <w:rPr>
+                <w:rFonts w:ascii="Times New Roman" w:hAnsi="Times New Roman" w:cs="Times New Roman"/>
+                <w:sz w:val="24"/>
+                <w:szCs w:val="24"/>
+              </w:rPr>
+              <w:t>Shall be able to see the deadline of the payment</w:t>
+            </w:r>
+          </w:p>
+        </w:tc>
+        <w:tc>
+          <w:tcPr>
+            <w:tcW w:w="1057" w:type="dxa"/>
+          </w:tcPr>
+          <w:p>
+            <w:pPr>
+              <w:jc w:val="both"/>
+              <w:rPr>
+                <w:rFonts w:ascii="Times New Roman" w:hAnsi="Times New Roman" w:cs="Times New Roman"/>
+                <w:sz w:val="24"/>
+                <w:szCs w:val="24"/>
+              </w:rPr>
+            </w:pPr>
+          </w:p>
+        </w:tc>
+        <w:tc>
+          <w:tcPr>
+            <w:tcW w:w="1057" w:type="dxa"/>
+          </w:tcPr>
+          <w:p>
+            <w:pPr>
+              <w:jc w:val="both"/>
+              <w:rPr>
+                <w:rFonts w:ascii="Times New Roman" w:hAnsi="Times New Roman" w:cs="Times New Roman"/>
+                <w:sz w:val="24"/>
+                <w:szCs w:val="24"/>
+              </w:rPr>
+            </w:pPr>
+            <w:r>
+              <w:rPr>
+                <w:rFonts w:ascii="Times New Roman" w:hAnsi="Times New Roman" w:cs="Times New Roman"/>
+                <w:noProof/>
+                <w:sz w:val="24"/>
+                <w:szCs w:val="24"/>
+              </w:rPr>
+              <mc:AlternateContent>
+                <mc:Choice Requires="wps">
+                  <w:drawing>
+                    <wp:anchor distT="0" distB="0" distL="114300" distR="114300" simplePos="0" relativeHeight="251721728" behindDoc="0" locked="0" layoutInCell="1" allowOverlap="1" wp14:anchorId="32B5C80B" wp14:editId="6D0BEDD0">
+                      <wp:simplePos x="0" y="0"/>
+                      <wp:positionH relativeFrom="column">
+                        <wp:posOffset>140589</wp:posOffset>
+                      </wp:positionH>
+                      <wp:positionV relativeFrom="paragraph">
+                        <wp:posOffset>15901</wp:posOffset>
+                      </wp:positionV>
+                      <wp:extent cx="241402" cy="248336"/>
+                      <wp:effectExtent l="0" t="0" r="0" b="0"/>
+                      <wp:wrapNone/>
+                      <wp:docPr id="38" name="Text Box 38"/>
+                      <wp:cNvGraphicFramePr/>
+                      <a:graphic xmlns:a="http://schemas.openxmlformats.org/drawingml/2006/main">
+                        <a:graphicData uri="http://schemas.microsoft.com/office/word/2010/wordprocessingShape">
+                          <wps:wsp>
+                            <wps:cNvSpPr txBox="1"/>
+                            <wps:spPr>
+                              <a:xfrm>
+                                <a:off x="0" y="0"/>
+                                <a:ext cx="241402" cy="248336"/>
+                              </a:xfrm>
+                              <a:prstGeom prst="rect">
+                                <a:avLst/>
+                              </a:prstGeom>
+                              <a:noFill/>
+                              <a:ln w="6350">
+                                <a:noFill/>
+                              </a:ln>
+                            </wps:spPr>
+                            <wps:txbx>
+                              <w:txbxContent>
+                                <w:p>
+                                  <w:pPr>
+                                    <w:rPr>
+                                      <w:lang w:val="en-US"/>
+                                    </w:rPr>
+                                  </w:pPr>
+                                  <w:r>
+                                    <w:rPr>
+                                      <w:lang w:val="en-US"/>
+                                    </w:rPr>
+                                    <w:t>X</w:t>
+                                  </w:r>
+                                </w:p>
+                              </w:txbxContent>
+                            </wps:txbx>
+                            <wps:bodyPr rot="0" spcFirstLastPara="0" vertOverflow="overflow" horzOverflow="overflow" vert="horz" wrap="square" lIns="91440" tIns="45720" rIns="91440" bIns="45720" numCol="1" spcCol="0" rtlCol="0" fromWordArt="0" anchor="t" anchorCtr="0" forceAA="0" compatLnSpc="1">
+                              <a:prstTxWarp prst="textNoShape">
+                                <a:avLst/>
+                              </a:prstTxWarp>
+                              <a:noAutofit/>
+                            </wps:bodyPr>
+                          </wps:wsp>
+                        </a:graphicData>
+                      </a:graphic>
+                      <wp14:sizeRelH relativeFrom="margin">
+                        <wp14:pctWidth>0</wp14:pctWidth>
+                      </wp14:sizeRelH>
+                      <wp14:sizeRelV relativeFrom="margin">
+                        <wp14:pctHeight>0</wp14:pctHeight>
+                      </wp14:sizeRelV>
+                    </wp:anchor>
+                  </w:drawing>
+                </mc:Choice>
+                <mc:Fallback>
+                  <w:pict>
+                    <v:shape w14:anchorId="32B5C80B" id="Text Box 38" o:spid="_x0000_s1045" type="#_x0000_t202" style="position:absolute;left:0;text-align:left;margin-left:11.05pt;margin-top:1.25pt;width:19pt;height:19.55pt;z-index:251721728;visibility:visible;mso-wrap-style:square;mso-width-percent:0;mso-height-percent:0;mso-wrap-distance-left:9pt;mso-wrap-distance-top:0;mso-wrap-distance-right:9pt;mso-wrap-distance-bottom:0;mso-position-horizontal:absolute;mso-position-horizontal-relative:text;mso-position-vertical:absolute;mso-position-vertical-relative:text;mso-width-percent:0;mso-height-percent:0;mso-width-relative:margin;mso-height-relative:margin;v-text-anchor:top" o:gfxdata="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" filled="f" stroked="f" strokeweight=".5pt">
+                      <v:textbox>
+                        <w:txbxContent>
+                          <w:p>
+                            <w:pPr>
+                              <w:rPr>
+                                <w:lang w:val="en-US"/>
+                              </w:rPr>
+                            </w:pPr>
+                            <w:r>
+                              <w:rPr>
+                                <w:lang w:val="en-US"/>
+                              </w:rPr>
+                              <w:t>X</w:t>
+                            </w:r>
+                          </w:p>
+                        </w:txbxContent>
+                      </v:textbox>
+                    </v:shape>
+                  </w:pict>
+                </mc:Fallback>
+              </mc:AlternateContent>
+            </w:r>
+          </w:p>
+        </w:tc>
+        <w:tc>
+          <w:tcPr>
+            <w:tcW w:w="1057" w:type="dxa"/>
+          </w:tcPr>
+          <w:p>
+            <w:pPr>
+              <w:jc w:val="both"/>
+              <w:rPr>
+                <w:rFonts w:ascii="Times New Roman" w:hAnsi="Times New Roman" w:cs="Times New Roman"/>
+                <w:sz w:val="24"/>
+                <w:szCs w:val="24"/>
+              </w:rPr>
+            </w:pPr>
+          </w:p>
+        </w:tc>
+      </w:tr>
+      <w:tr>
+        <w:tc>
+          <w:tcPr>
+            <w:tcW w:w="1678" w:type="dxa"/>
+          </w:tcPr>
+          <w:p>
+            <w:pPr>
+              <w:jc w:val="both"/>
+              <w:rPr>
+                <w:rFonts w:ascii="Times New Roman" w:hAnsi="Times New Roman" w:cs="Times New Roman"/>
+                <w:sz w:val="24"/>
+                <w:szCs w:val="24"/>
+              </w:rPr>
+            </w:pPr>
+            <w:r>
+              <w:rPr>
+                <w:rFonts w:ascii="Times New Roman" w:hAnsi="Times New Roman" w:cs="Times New Roman"/>
+                <w:sz w:val="24"/>
+                <w:szCs w:val="24"/>
+              </w:rPr>
+              <w:t>NFRQ-04</w:t>
+            </w:r>
+          </w:p>
+        </w:tc>
+        <w:tc>
+          <w:tcPr>
+            <w:tcW w:w="3920" w:type="dxa"/>
+          </w:tcPr>
+          <w:p>
+            <w:pPr>
+              <w:jc w:val="both"/>
+              <w:rPr>
+                <w:rFonts w:ascii="Times New Roman" w:hAnsi="Times New Roman" w:cs="Times New Roman"/>
+                <w:sz w:val="24"/>
+                <w:szCs w:val="24"/>
+              </w:rPr>
+            </w:pPr>
+            <w:r>
+              <w:rPr>
+                <w:rFonts w:ascii="Times New Roman" w:hAnsi="Times New Roman" w:cs="Times New Roman"/>
+                <w:sz w:val="24"/>
+                <w:szCs w:val="24"/>
+              </w:rPr>
+              <w:t>Shall be able to sort paid and unpaid fine list.</w:t>
+            </w:r>
+          </w:p>
+        </w:tc>
+        <w:tc>
+          <w:tcPr>
+            <w:tcW w:w="1057" w:type="dxa"/>
+          </w:tcPr>
+          <w:p>
+            <w:pPr>
+              <w:jc w:val="both"/>
+              <w:rPr>
+                <w:rFonts w:ascii="Times New Roman" w:hAnsi="Times New Roman" w:cs="Times New Roman"/>
+                <w:sz w:val="24"/>
+                <w:szCs w:val="24"/>
+              </w:rPr>
+            </w:pPr>
+          </w:p>
+        </w:tc>
+        <w:tc>
+          <w:tcPr>
+            <w:tcW w:w="1057" w:type="dxa"/>
+          </w:tcPr>
+          <w:p>
+            <w:pPr>
+              <w:jc w:val="both"/>
+              <w:rPr>
+                <w:rFonts w:ascii="Times New Roman" w:hAnsi="Times New Roman" w:cs="Times New Roman"/>
+                <w:sz w:val="24"/>
+                <w:szCs w:val="24"/>
+              </w:rPr>
+            </w:pPr>
+            <w:r>
+              <w:rPr>
+                <w:rFonts w:ascii="Times New Roman" w:hAnsi="Times New Roman" w:cs="Times New Roman"/>
+                <w:noProof/>
+                <w:sz w:val="24"/>
+                <w:szCs w:val="24"/>
+              </w:rPr>
+              <mc:AlternateContent>
+                <mc:Choice Requires="wps">
+                  <w:drawing>
+                    <wp:anchor distT="0" distB="0" distL="114300" distR="114300" simplePos="0" relativeHeight="251725824" behindDoc="0" locked="0" layoutInCell="1" allowOverlap="1" wp14:anchorId="21779D69" wp14:editId="20FCF89C">
+                      <wp:simplePos x="0" y="0"/>
+                      <wp:positionH relativeFrom="column">
+                        <wp:posOffset>147701</wp:posOffset>
+                      </wp:positionH>
+                      <wp:positionV relativeFrom="paragraph">
+                        <wp:posOffset>24790</wp:posOffset>
+                      </wp:positionV>
+                      <wp:extent cx="241402" cy="248336"/>
+                      <wp:effectExtent l="0" t="0" r="0" b="0"/>
+                      <wp:wrapNone/>
+                      <wp:docPr id="40" name="Text Box 40"/>
+                      <wp:cNvGraphicFramePr/>
+                      <a:graphic xmlns:a="http://schemas.openxmlformats.org/drawingml/2006/main">
+                        <a:graphicData uri="http://schemas.microsoft.com/office/word/2010/wordprocessingShape">
+                          <wps:wsp>
+                            <wps:cNvSpPr txBox="1"/>
+                            <wps:spPr>
+                              <a:xfrm>
+                                <a:off x="0" y="0"/>
+                                <a:ext cx="241402" cy="248336"/>
+                              </a:xfrm>
+                              <a:prstGeom prst="rect">
+                                <a:avLst/>
+                              </a:prstGeom>
+                              <a:noFill/>
+                              <a:ln w="6350">
+                                <a:noFill/>
+                              </a:ln>
+                            </wps:spPr>
+                            <wps:txbx>
+                              <w:txbxContent>
+                                <w:p>
+                                  <w:pPr>
+                                    <w:rPr>
+                                      <w:lang w:val="en-US"/>
+                                    </w:rPr>
+                                  </w:pPr>
+                                  <w:r>
+                                    <w:rPr>
+                                      <w:lang w:val="en-US"/>
+                                    </w:rPr>
+                                    <w:t>X</w:t>
+                                  </w:r>
+                                </w:p>
+                              </w:txbxContent>
+                            </wps:txbx>
+                            <wps:bodyPr rot="0" spcFirstLastPara="0" vertOverflow="overflow" horzOverflow="overflow" vert="horz" wrap="square" lIns="91440" tIns="45720" rIns="91440" bIns="45720" numCol="1" spcCol="0" rtlCol="0" fromWordArt="0" anchor="t" anchorCtr="0" forceAA="0" compatLnSpc="1">
+                              <a:prstTxWarp prst="textNoShape">
+                                <a:avLst/>
+                              </a:prstTxWarp>
+                              <a:noAutofit/>
+                            </wps:bodyPr>
+                          </wps:wsp>
+                        </a:graphicData>
+                      </a:graphic>
+                      <wp14:sizeRelH relativeFrom="margin">
+                        <wp14:pctWidth>0</wp14:pctWidth>
+                      </wp14:sizeRelH>
+                      <wp14:sizeRelV relativeFrom="margin">
+                        <wp14:pctHeight>0</wp14:pctHeight>
+                      </wp14:sizeRelV>
+                    </wp:anchor>
+                  </w:drawing>
+                </mc:Choice>
+                <mc:Fallback>
+                  <w:pict>
+                    <v:shape w14:anchorId="21779D69" id="Text Box 40" o:spid="_x0000_s1046" type="#_x0000_t202" style="position:absolute;left:0;text-align:left;margin-left:11.65pt;margin-top:1.95pt;width:19pt;height:19.55pt;z-index:251725824;visibility:visible;mso-wrap-style:square;mso-width-percent:0;mso-height-percent:0;mso-wrap-distance-left:9pt;mso-wrap-distance-top:0;mso-wrap-distance-right:9pt;mso-wrap-distance-bottom:0;mso-position-horizontal:absolute;mso-position-horizontal-relative:text;mso-position-vertical:absolute;mso-position-vertical-relative:text;mso-width-percent:0;mso-height-percent:0;mso-width-relative:margin;mso-height-relative:margin;v-text-anchor:top" o:gfxdata="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" filled="f" stroked="f" strokeweight=".5pt">
+                      <v:textbox>
+                        <w:txbxContent>
+                          <w:p>
+                            <w:pPr>
+                              <w:rPr>
+                                <w:lang w:val="en-US"/>
+                              </w:rPr>
+                            </w:pPr>
+                            <w:r>
+                              <w:rPr>
+                                <w:lang w:val="en-US"/>
+                              </w:rPr>
+                              <w:t>X</w:t>
+                            </w:r>
+                          </w:p>
+                        </w:txbxContent>
+                      </v:textbox>
+                    </v:shape>
+                  </w:pict>
+                </mc:Fallback>
+              </mc:AlternateContent>
+            </w:r>
+          </w:p>
+        </w:tc>
+        <w:tc>
+          <w:tcPr>
+            <w:tcW w:w="1057" w:type="dxa"/>
+          </w:tcPr>
+          <w:p>
+            <w:pPr>
+              <w:jc w:val="both"/>
+              <w:rPr>
+                <w:rFonts w:ascii="Times New Roman" w:hAnsi="Times New Roman" w:cs="Times New Roman"/>
+                <w:sz w:val="24"/>
+                <w:szCs w:val="24"/>
+              </w:rPr>
+            </w:pPr>
+            <w:r>
+              <w:rPr>
+                <w:rFonts w:ascii="Times New Roman" w:hAnsi="Times New Roman" w:cs="Times New Roman"/>
+                <w:noProof/>
+                <w:sz w:val="24"/>
+                <w:szCs w:val="24"/>
+              </w:rPr>
+              <mc:AlternateContent>
+                <mc:Choice Requires="wps">
+                  <w:drawing>
+                    <wp:anchor distT="0" distB="0" distL="114300" distR="114300" simplePos="0" relativeHeight="251723776" behindDoc="0" locked="0" layoutInCell="1" allowOverlap="1" wp14:anchorId="6B5C5CB5" wp14:editId="18627179">
+                      <wp:simplePos x="0" y="0"/>
+                      <wp:positionH relativeFrom="column">
+                        <wp:posOffset>149810</wp:posOffset>
+                      </wp:positionH>
+                      <wp:positionV relativeFrom="paragraph">
+                        <wp:posOffset>10490</wp:posOffset>
+                      </wp:positionV>
+                      <wp:extent cx="241402" cy="248336"/>
+                      <wp:effectExtent l="0" t="0" r="0" b="0"/>
+                      <wp:wrapNone/>
+                      <wp:docPr id="39" name="Text Box 39"/>
+                      <wp:cNvGraphicFramePr/>
+                      <a:graphic xmlns:a="http://schemas.openxmlformats.org/drawingml/2006/main">
+                        <a:graphicData uri="http://schemas.microsoft.com/office/word/2010/wordprocessingShape">
+                          <wps:wsp>
+                            <wps:cNvSpPr txBox="1"/>
+                            <wps:spPr>
+                              <a:xfrm>
+                                <a:off x="0" y="0"/>
+                                <a:ext cx="241402" cy="248336"/>
+                              </a:xfrm>
+                              <a:prstGeom prst="rect">
+                                <a:avLst/>
+                              </a:prstGeom>
+                              <a:noFill/>
+                              <a:ln w="6350">
+                                <a:noFill/>
+                              </a:ln>
+                            </wps:spPr>
+                            <wps:txbx>
+                              <w:txbxContent>
+                                <w:p>
+                                  <w:pPr>
+                                    <w:rPr>
+                                      <w:lang w:val="en-US"/>
+                                    </w:rPr>
+                                  </w:pPr>
+                                  <w:r>
+                                    <w:rPr>
+                                      <w:lang w:val="en-US"/>
+                                    </w:rPr>
+                                    <w:t>X</w:t>
+                                  </w:r>
+                                </w:p>
+                              </w:txbxContent>
+                            </wps:txbx>
+                            <wps:bodyPr rot="0" spcFirstLastPara="0" vertOverflow="overflow" horzOverflow="overflow" vert="horz" wrap="square" lIns="91440" tIns="45720" rIns="91440" bIns="45720" numCol="1" spcCol="0" rtlCol="0" fromWordArt="0" anchor="t" anchorCtr="0" forceAA="0" compatLnSpc="1">
+                              <a:prstTxWarp prst="textNoShape">
+                                <a:avLst/>
+                              </a:prstTxWarp>
+                              <a:noAutofit/>
+                            </wps:bodyPr>
+                          </wps:wsp>
+                        </a:graphicData>
+                      </a:graphic>
+                      <wp14:sizeRelH relativeFrom="margin">
+                        <wp14:pctWidth>0</wp14:pctWidth>
+                      </wp14:sizeRelH>
+                      <wp14:sizeRelV relativeFrom="margin">
+                        <wp14:pctHeight>0</wp14:pctHeight>
+                      </wp14:sizeRelV>
+                    </wp:anchor>
+                  </w:drawing>
+                </mc:Choice>
+                <mc:Fallback>
+                  <w:pict>
+                    <v:shape w14:anchorId="6B5C5CB5" id="Text Box 39" o:spid="_x0000_s1047" type="#_x0000_t202" style="position:absolute;left:0;text-align:left;margin-left:11.8pt;margin-top:.85pt;width:19pt;height:19.55pt;z-index:251723776;visibility:visible;mso-wrap-style:square;mso-width-percent:0;mso-height-percent:0;mso-wrap-distance-left:9pt;mso-wrap-distance-top:0;mso-wrap-distance-right:9pt;mso-wrap-distance-bottom:0;mso-position-horizontal:absolute;mso-position-horizontal-relative:text;mso-position-vertical:absolute;mso-position-vertical-relative:text;mso-width-percent:0;mso-height-percent:0;mso-width-relative:margin;mso-height-relative:margin;v-text-anchor:top" o:gfxdata="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" filled="f" stroked="f" strokeweight=".5pt">
+                      <v:textbox>
+                        <w:txbxContent>
+                          <w:p>
+                            <w:pPr>
+                              <w:rPr>
+                                <w:lang w:val="en-US"/>
+                              </w:rPr>
+                            </w:pPr>
+                            <w:r>
+                              <w:rPr>
+                                <w:lang w:val="en-US"/>
+                              </w:rPr>
+                              <w:t>X</w:t>
+                            </w:r>
+                          </w:p>
+                        </w:txbxContent>
+                      </v:textbox>
+                    </v:shape>
+                  </w:pict>
+                </mc:Fallback>
+              </mc:AlternateContent>
+            </w:r>
+          </w:p>
+        </w:tc>
+      </w:tr>
+    </w:tbl>
+    <w:p/>
+    <w:p/>
+    <w:p/>
+    <w:p/>
+    <w:p/>
+    <w:p/>
+    <w:p/>
+    <w:p/>
+    <w:p/>
+    <w:p/>
     <w:p/>
     <w:p/>
     <w:p/>
@@ -5041,7 +8914,6 @@
           <w:sz w:val="32"/>
           <w:szCs w:val="32"/>
         </w:rPr>
-        <w:lastRenderedPageBreak/>
         <w:t>3.1 USE-CASE DESCRIPTION</w:t>
       </w:r>
     </w:p>
@@ -5267,10 +9139,7 @@
           </w:tcPr>
           <w:p>
             <w:r>
-              <w:t>Re-enter</w:t>
-            </w:r>
-            <w:r>
-              <w:t xml:space="preserve"> the username and password</w:t>
+              <w:t>Re-enter the username and password</w:t>
             </w:r>
           </w:p>
         </w:tc>
@@ -5558,15 +9427,16 @@
               </w:numPr>
             </w:pPr>
             <w:r>
-              <w:t>Re-enter</w:t>
-            </w:r>
-            <w:r>
-              <w:t xml:space="preserve"> Police officer details</w:t>
+              <w:t>Re-enter Police officer details</w:t>
             </w:r>
           </w:p>
         </w:tc>
       </w:tr>
     </w:tbl>
+    <w:p/>
+    <w:p/>
+    <w:p/>
+    <w:p/>
     <w:p/>
     <w:p/>
     <w:tbl>
@@ -5615,6 +9485,7 @@
           </w:tcPr>
           <w:p>
             <w:r>
+              <w:lastRenderedPageBreak/>
               <w:t>Short description:</w:t>
             </w:r>
           </w:p>
@@ -5821,10 +9692,7 @@
           </w:tcPr>
           <w:p>
             <w:r>
-              <w:t>Re-enter</w:t>
-            </w:r>
-            <w:r>
-              <w:t xml:space="preserve"> the username and password</w:t>
+              <w:t>Re-enter the username and password</w:t>
             </w:r>
           </w:p>
         </w:tc>
@@ -5851,7 +9719,6 @@
           </w:tcPr>
           <w:p>
             <w:r>
-              <w:lastRenderedPageBreak/>
               <w:t>Name:</w:t>
             </w:r>
           </w:p>
@@ -6144,11 +10011,10 @@
     </w:tbl>
     <w:p/>
     <w:p/>
-    <w:p/>
     <w:tbl>
       <w:tblPr>
         <w:tblStyle w:val="TableGrid"/>
-        <w:tblpPr w:leftFromText="180" w:rightFromText="180" w:vertAnchor="page" w:horzAnchor="margin" w:tblpY="7651"/>
+        <w:tblpPr w:leftFromText="180" w:rightFromText="180" w:vertAnchor="page" w:horzAnchor="margin" w:tblpY="10051"/>
         <w:tblW w:w="0" w:type="auto"/>
         <w:tblLook w:val="04A0" w:firstRow="1" w:lastRow="0" w:firstColumn="1" w:lastColumn="0" w:noHBand="0" w:noVBand="1"/>
       </w:tblPr>
@@ -6463,14 +10329,6 @@
         </w:tc>
       </w:tr>
     </w:tbl>
-    <w:p/>
-    <w:p/>
-    <w:p/>
-    <w:p/>
-    <w:p/>
-    <w:p/>
-    <w:p/>
-    <w:p/>
     <w:p/>
     <w:p/>
     <w:p/>
@@ -6503,6 +10361,7 @@
                 <w:sz w:val="24"/>
                 <w:szCs w:val="24"/>
               </w:rPr>
+              <w:lastRenderedPageBreak/>
               <w:t>Name:</w:t>
             </w:r>
           </w:p>
@@ -7697,13 +11556,7 @@
           </w:tcPr>
           <w:p>
             <w:r>
-              <w:t xml:space="preserve">Driver </w:t>
-            </w:r>
-            <w:r>
-              <w:t>has not</w:t>
-            </w:r>
-            <w:r>
-              <w:t xml:space="preserve"> pay fine receipts</w:t>
+              <w:t>Driver has not pay fine receipts</w:t>
             </w:r>
           </w:p>
         </w:tc>
@@ -8065,8 +11918,6 @@
         </w:tc>
       </w:tr>
     </w:tbl>
-    <w:p/>
-    <w:p/>
     <w:p/>
     <w:p/>
     <w:tbl>
@@ -8767,21 +12618,19 @@
     <w:p/>
     <w:p/>
     <w:p/>
-    <w:p/>
-    <w:p/>
     <w:p>
       <w:r>
         <w:rPr>
           <w:noProof/>
         </w:rPr>
         <w:drawing>
-          <wp:anchor distT="0" distB="0" distL="114300" distR="114300" simplePos="0" relativeHeight="251672576" behindDoc="1" locked="0" layoutInCell="1" allowOverlap="1" wp14:anchorId="155D9AA0" wp14:editId="0208BC9D">
+          <wp:anchor distT="0" distB="0" distL="114300" distR="114300" simplePos="0" relativeHeight="251672576" behindDoc="1" locked="0" layoutInCell="1" allowOverlap="1" wp14:anchorId="155D9AA0" wp14:editId="4658803E">
             <wp:simplePos x="0" y="0"/>
-            <wp:positionH relativeFrom="column">
-              <wp:posOffset>0</wp:posOffset>
+            <wp:positionH relativeFrom="margin">
+              <wp:align>center</wp:align>
             </wp:positionH>
             <wp:positionV relativeFrom="paragraph">
-              <wp:posOffset>-286207</wp:posOffset>
+              <wp:posOffset>0</wp:posOffset>
             </wp:positionV>
             <wp:extent cx="5456555" cy="8858250"/>
             <wp:effectExtent l="0" t="0" r="0" b="0"/>
@@ -8854,20 +12703,19 @@
     <w:p/>
     <w:p/>
     <w:p/>
-    <w:p/>
     <w:p>
       <w:r>
         <w:rPr>
           <w:noProof/>
         </w:rPr>
         <w:drawing>
-          <wp:anchor distT="0" distB="0" distL="114300" distR="114300" simplePos="0" relativeHeight="251673600" behindDoc="1" locked="0" layoutInCell="1" allowOverlap="1" wp14:anchorId="566BD26C" wp14:editId="15012B4B">
+          <wp:anchor distT="0" distB="0" distL="114300" distR="114300" simplePos="0" relativeHeight="251673600" behindDoc="1" locked="0" layoutInCell="1" allowOverlap="1" wp14:anchorId="566BD26C" wp14:editId="7F78C4B1">
             <wp:simplePos x="0" y="0"/>
-            <wp:positionH relativeFrom="column">
-              <wp:posOffset>0</wp:posOffset>
+            <wp:positionH relativeFrom="margin">
+              <wp:align>right</wp:align>
             </wp:positionH>
             <wp:positionV relativeFrom="paragraph">
-              <wp:posOffset>-914</wp:posOffset>
+              <wp:posOffset>-20320</wp:posOffset>
             </wp:positionV>
             <wp:extent cx="5943600" cy="7656195"/>
             <wp:effectExtent l="0" t="0" r="0" b="1905"/>
@@ -8959,6 +12807,7 @@
           <w:sz w:val="32"/>
           <w:szCs w:val="32"/>
         </w:rPr>
+        <w:lastRenderedPageBreak/>
         <w:t>3.3 CLASS DIAGRAM</w:t>
       </w:r>
     </w:p>
@@ -9108,9 +12957,6 @@
     <w:p/>
     <w:p/>
     <w:p/>
-    <w:p/>
-    <w:p/>
-    <w:p/>
     <w:p>
       <w:pPr>
         <w:rPr>
@@ -9129,6 +12975,7 @@
           <w:sz w:val="32"/>
           <w:szCs w:val="32"/>
         </w:rPr>
+        <w:lastRenderedPageBreak/>
         <w:t>3.5 SEQUENCE DIAGRAM</w:t>
       </w:r>
     </w:p>
@@ -9477,7 +13324,6 @@
     <w:p/>
     <w:p/>
     <w:p/>
-    <w:p/>
     <w:p>
       <w:pPr>
         <w:rPr>
@@ -9510,14 +13356,13 @@
       </w:r>
     </w:p>
     <w:p/>
-    <w:p/>
-    <w:p/>
-    <w:p/>
-    <w:p/>
-    <w:p/>
-    <w:p/>
-    <w:p>
-      <w:pPr>
+    <w:p>
+      <w:pPr>
+        <w:pStyle w:val="ListParagraph"/>
+        <w:numPr>
+          <w:ilvl w:val="1"/>
+          <w:numId w:val="9"/>
+        </w:numPr>
         <w:rPr>
           <w:rFonts w:ascii="Times New Roman" w:hAnsi="Times New Roman" w:cs="Times New Roman"/>
           <w:b/>
@@ -9534,11 +13379,13 @@
           <w:sz w:val="32"/>
           <w:szCs w:val="32"/>
         </w:rPr>
-        <w:t>4.1 DEGREE OF OBJECTIVE MET</w:t>
-      </w:r>
-    </w:p>
-    <w:p>
-      <w:pPr>
+        <w:t>DEGREE OF OBJECTIVE MET</w:t>
+      </w:r>
+    </w:p>
+    <w:p>
+      <w:pPr>
+        <w:pStyle w:val="ListParagraph"/>
+        <w:ind w:left="1080"/>
         <w:rPr>
           <w:rFonts w:ascii="Times New Roman" w:hAnsi="Times New Roman" w:cs="Times New Roman"/>
           <w:b/>
@@ -9550,6 +13397,153 @@
     </w:p>
     <w:p>
       <w:pPr>
+        <w:pStyle w:val="ListParagraph"/>
+        <w:numPr>
+          <w:ilvl w:val="0"/>
+          <w:numId w:val="10"/>
+        </w:numPr>
+        <w:spacing w:line="360" w:lineRule="auto"/>
+        <w:rPr>
+          <w:sz w:val="24"/>
+          <w:szCs w:val="24"/>
+        </w:rPr>
+      </w:pPr>
+      <w:r>
+        <w:rPr>
+          <w:sz w:val="24"/>
+          <w:szCs w:val="24"/>
+        </w:rPr>
+        <w:t>Mobile application will be provided to on duty police officers, and it can easily enter driver’s details</w:t>
+      </w:r>
+    </w:p>
+    <w:p>
+      <w:pPr>
+        <w:pStyle w:val="ListParagraph"/>
+        <w:numPr>
+          <w:ilvl w:val="0"/>
+          <w:numId w:val="10"/>
+        </w:numPr>
+        <w:spacing w:line="360" w:lineRule="auto"/>
+        <w:rPr>
+          <w:sz w:val="24"/>
+          <w:szCs w:val="24"/>
+        </w:rPr>
+      </w:pPr>
+      <w:r>
+        <w:rPr>
+          <w:sz w:val="24"/>
+          <w:szCs w:val="24"/>
+        </w:rPr>
+        <w:t xml:space="preserve">With mobile application, the officers can create the fine statement easily. </w:t>
+      </w:r>
+    </w:p>
+    <w:p>
+      <w:pPr>
+        <w:pStyle w:val="ListParagraph"/>
+        <w:numPr>
+          <w:ilvl w:val="0"/>
+          <w:numId w:val="10"/>
+        </w:numPr>
+        <w:spacing w:line="360" w:lineRule="auto"/>
+        <w:rPr>
+          <w:sz w:val="24"/>
+          <w:szCs w:val="24"/>
+        </w:rPr>
+      </w:pPr>
+      <w:r>
+        <w:rPr>
+          <w:sz w:val="24"/>
+          <w:szCs w:val="24"/>
+        </w:rPr>
+        <w:t>Through the website and desktop application police department can easily track and view recent details of rules violation and fine statements.</w:t>
+      </w:r>
+    </w:p>
+    <w:p>
+      <w:pPr>
+        <w:pStyle w:val="ListParagraph"/>
+        <w:numPr>
+          <w:ilvl w:val="0"/>
+          <w:numId w:val="10"/>
+        </w:numPr>
+        <w:spacing w:line="360" w:lineRule="auto"/>
+        <w:rPr>
+          <w:sz w:val="24"/>
+          <w:szCs w:val="24"/>
+        </w:rPr>
+      </w:pPr>
+      <w:r>
+        <w:rPr>
+          <w:sz w:val="24"/>
+          <w:szCs w:val="24"/>
+        </w:rPr>
+        <w:t xml:space="preserve">The standalone application allows to register new officers, edit both driver and officer details and add or edit rules as well. </w:t>
+      </w:r>
+    </w:p>
+    <w:p>
+      <w:pPr>
+        <w:pStyle w:val="ListParagraph"/>
+        <w:numPr>
+          <w:ilvl w:val="0"/>
+          <w:numId w:val="10"/>
+        </w:numPr>
+        <w:spacing w:line="360" w:lineRule="auto"/>
+        <w:rPr>
+          <w:sz w:val="24"/>
+          <w:szCs w:val="24"/>
+        </w:rPr>
+      </w:pPr>
+      <w:r>
+        <w:rPr>
+          <w:sz w:val="24"/>
+          <w:szCs w:val="24"/>
+        </w:rPr>
+        <w:t>Through our web application the driver can pay fined amount via online using their bank cards.</w:t>
+      </w:r>
+    </w:p>
+    <w:p>
+      <w:pPr>
+        <w:pStyle w:val="ListParagraph"/>
+        <w:numPr>
+          <w:ilvl w:val="0"/>
+          <w:numId w:val="10"/>
+        </w:numPr>
+        <w:spacing w:line="360" w:lineRule="auto"/>
+        <w:rPr>
+          <w:sz w:val="24"/>
+          <w:szCs w:val="24"/>
+        </w:rPr>
+      </w:pPr>
+      <w:r>
+        <w:rPr>
+          <w:sz w:val="24"/>
+          <w:szCs w:val="24"/>
+        </w:rPr>
+        <w:t>Both web and standalone applications allows police department to create various reports and see statistical data about the fine imposing process.</w:t>
+      </w:r>
+    </w:p>
+    <w:p>
+      <w:pPr>
+        <w:pStyle w:val="ListParagraph"/>
+        <w:numPr>
+          <w:ilvl w:val="0"/>
+          <w:numId w:val="10"/>
+        </w:numPr>
+        <w:spacing w:line="360" w:lineRule="auto"/>
+        <w:rPr>
+          <w:sz w:val="24"/>
+          <w:szCs w:val="24"/>
+        </w:rPr>
+      </w:pPr>
+      <w:r>
+        <w:rPr>
+          <w:sz w:val="24"/>
+          <w:szCs w:val="24"/>
+        </w:rPr>
+        <w:t xml:space="preserve">The desktop application automatically shows the expired license list, so that the police can create and send report to the court easily. </w:t>
+      </w:r>
+    </w:p>
+    <w:p>
+      <w:pPr>
         <w:rPr>
           <w:rFonts w:ascii="Times New Roman" w:hAnsi="Times New Roman" w:cs="Times New Roman"/>
           <w:b/>
@@ -9569,9 +13563,7 @@
           <w:szCs w:val="32"/>
         </w:rPr>
       </w:pPr>
-    </w:p>
-    <w:p>
-      <w:pPr>
+      <w:r>
         <w:rPr>
           <w:rFonts w:ascii="Times New Roman" w:hAnsi="Times New Roman" w:cs="Times New Roman"/>
           <w:b/>
@@ -9579,7 +13571,41 @@
           <w:sz w:val="32"/>
           <w:szCs w:val="32"/>
         </w:rPr>
-      </w:pPr>
+        <w:t>4.2 USABILITY, ACCESSIBILITY, RELIABILITY AND FRIEDLINESS</w:t>
+      </w:r>
+    </w:p>
+    <w:p>
+      <w:pPr>
+        <w:spacing w:line="360" w:lineRule="auto"/>
+        <w:rPr>
+          <w:sz w:val="24"/>
+          <w:szCs w:val="24"/>
+          <w:lang w:val="en-US"/>
+        </w:rPr>
+      </w:pPr>
+      <w:r>
+        <w:rPr>
+          <w:sz w:val="24"/>
+          <w:szCs w:val="24"/>
+        </w:rPr>
+        <w:t xml:space="preserve">All the user interfaces are designed such a way that every user can use the application easily. We used dark colours for main content, and we highlighted special thing in light colours. We have used validation for all inputs to improve reliability of entire system. All the police officers with a valid username and a password can access the application. Registered drivers can login to the web application using their NIC number </w:t>
+      </w:r>
+      <w:proofErr w:type="gramStart"/>
+      <w:r>
+        <w:rPr>
+          <w:sz w:val="24"/>
+          <w:szCs w:val="24"/>
+        </w:rPr>
+        <w:t>in order to</w:t>
+      </w:r>
+      <w:proofErr w:type="gramEnd"/>
+      <w:r>
+        <w:rPr>
+          <w:sz w:val="24"/>
+          <w:szCs w:val="24"/>
+        </w:rPr>
+        <w:t xml:space="preserve"> settle the fine payments. </w:t>
+      </w:r>
     </w:p>
     <w:p>
       <w:pPr>
@@ -9602,7 +13628,9 @@
           <w:szCs w:val="32"/>
         </w:rPr>
       </w:pPr>
-      <w:r>
+    </w:p>
+    <w:p>
+      <w:pPr>
         <w:rPr>
           <w:rFonts w:ascii="Times New Roman" w:hAnsi="Times New Roman" w:cs="Times New Roman"/>
           <w:b/>
@@ -9610,8 +13638,7 @@
           <w:sz w:val="32"/>
           <w:szCs w:val="32"/>
         </w:rPr>
-        <w:t>4.2 USABILITY, ACCESSIBILITY, RELIABILITY AND FRIEDLINESS</w:t>
-      </w:r>
+      </w:pPr>
     </w:p>
     <w:p>
       <w:pPr>
@@ -9623,9 +13650,7 @@
           <w:szCs w:val="32"/>
         </w:rPr>
       </w:pPr>
-    </w:p>
-    <w:p>
-      <w:pPr>
+      <w:r>
         <w:rPr>
           <w:rFonts w:ascii="Times New Roman" w:hAnsi="Times New Roman" w:cs="Times New Roman"/>
           <w:b/>
@@ -9633,6 +13658,73 @@
           <w:sz w:val="32"/>
           <w:szCs w:val="32"/>
         </w:rPr>
+        <w:lastRenderedPageBreak/>
+        <w:t>4.3 LIMITATIONS AND DRAWBACKS</w:t>
+      </w:r>
+    </w:p>
+    <w:p>
+      <w:pPr>
+        <w:spacing w:line="360" w:lineRule="auto"/>
+        <w:rPr>
+          <w:rFonts w:ascii="Times New Roman" w:hAnsi="Times New Roman" w:cs="Times New Roman"/>
+          <w:b/>
+          <w:bCs/>
+          <w:sz w:val="24"/>
+          <w:szCs w:val="24"/>
+        </w:rPr>
+      </w:pPr>
+    </w:p>
+    <w:p>
+      <w:pPr>
+        <w:pStyle w:val="ListParagraph"/>
+        <w:numPr>
+          <w:ilvl w:val="0"/>
+          <w:numId w:val="11"/>
+        </w:numPr>
+        <w:spacing w:line="360" w:lineRule="auto"/>
+        <w:rPr>
+          <w:sz w:val="24"/>
+          <w:szCs w:val="24"/>
+          <w:lang w:val="en-US"/>
+        </w:rPr>
+      </w:pPr>
+      <w:r>
+        <w:rPr>
+          <w:sz w:val="24"/>
+          <w:szCs w:val="24"/>
+        </w:rPr>
+        <w:t>System always needs to connect to internet, there are some low bandwidth areas in country, which can cause to limit our system.</w:t>
+      </w:r>
+    </w:p>
+    <w:p>
+      <w:pPr>
+        <w:pStyle w:val="ListParagraph"/>
+        <w:numPr>
+          <w:ilvl w:val="0"/>
+          <w:numId w:val="11"/>
+        </w:numPr>
+        <w:spacing w:line="360" w:lineRule="auto"/>
+        <w:rPr>
+          <w:sz w:val="24"/>
+          <w:szCs w:val="24"/>
+          <w:lang w:val="en-US"/>
+        </w:rPr>
+      </w:pPr>
+      <w:r>
+        <w:rPr>
+          <w:sz w:val="24"/>
+          <w:szCs w:val="24"/>
+        </w:rPr>
+        <w:t xml:space="preserve">For now, our mobile application is designed for android devices only. </w:t>
+      </w:r>
+    </w:p>
+    <w:p>
+      <w:pPr>
+        <w:pStyle w:val="ListParagraph"/>
+        <w:spacing w:line="256" w:lineRule="auto"/>
+        <w:rPr>
+          <w:lang w:val="en-US"/>
+        </w:rPr>
       </w:pPr>
     </w:p>
     <w:p>
@@ -9675,7 +13767,129 @@
           <w:sz w:val="32"/>
           <w:szCs w:val="32"/>
         </w:rPr>
-        <w:t>4.3 LIMITATIONS AND DRAWBACKS</w:t>
+        <w:t>4.4 FUTURE MODIFICATIONS, IMPROVEMENTS AND EXTENSIONS POSSIBLE</w:t>
+      </w:r>
+    </w:p>
+    <w:p>
+      <w:pPr>
+        <w:pStyle w:val="ListParagraph"/>
+        <w:numPr>
+          <w:ilvl w:val="0"/>
+          <w:numId w:val="12"/>
+        </w:numPr>
+        <w:spacing w:line="360" w:lineRule="auto"/>
+        <w:rPr>
+          <w:sz w:val="24"/>
+          <w:szCs w:val="24"/>
+          <w:lang w:val="en-US"/>
+        </w:rPr>
+      </w:pPr>
+      <w:r>
+        <w:rPr>
+          <w:sz w:val="24"/>
+          <w:szCs w:val="24"/>
+        </w:rPr>
+        <w:t>More user-friendly interfaces</w:t>
+      </w:r>
+    </w:p>
+    <w:p>
+      <w:pPr>
+        <w:pStyle w:val="ListParagraph"/>
+        <w:numPr>
+          <w:ilvl w:val="0"/>
+          <w:numId w:val="12"/>
+        </w:numPr>
+        <w:spacing w:line="360" w:lineRule="auto"/>
+        <w:rPr>
+          <w:sz w:val="24"/>
+          <w:szCs w:val="24"/>
+        </w:rPr>
+      </w:pPr>
+      <w:r>
+        <w:rPr>
+          <w:sz w:val="24"/>
+          <w:szCs w:val="24"/>
+        </w:rPr>
+        <w:t>IOS compatible mobile application</w:t>
+      </w:r>
+    </w:p>
+    <w:p>
+      <w:pPr>
+        <w:pStyle w:val="ListParagraph"/>
+        <w:numPr>
+          <w:ilvl w:val="0"/>
+          <w:numId w:val="12"/>
+        </w:numPr>
+        <w:spacing w:line="360" w:lineRule="auto"/>
+        <w:rPr>
+          <w:sz w:val="24"/>
+          <w:szCs w:val="24"/>
+        </w:rPr>
+      </w:pPr>
+      <w:r>
+        <w:rPr>
+          <w:sz w:val="24"/>
+          <w:szCs w:val="24"/>
+        </w:rPr>
+        <w:t>Collect data for future prevention (</w:t>
+      </w:r>
+      <w:r>
+        <w:rPr>
+          <w:sz w:val="24"/>
+          <w:szCs w:val="24"/>
+        </w:rPr>
+        <w:t xml:space="preserve">Identify </w:t>
+      </w:r>
+      <w:r>
+        <w:rPr>
+          <w:sz w:val="24"/>
+          <w:szCs w:val="24"/>
+        </w:rPr>
+        <w:t xml:space="preserve">High risk </w:t>
+      </w:r>
+      <w:proofErr w:type="gramStart"/>
+      <w:r>
+        <w:rPr>
+          <w:sz w:val="24"/>
+          <w:szCs w:val="24"/>
+        </w:rPr>
+        <w:t>areas</w:t>
+      </w:r>
+      <w:r>
+        <w:rPr>
+          <w:sz w:val="24"/>
+          <w:szCs w:val="24"/>
+        </w:rPr>
+        <w:t xml:space="preserve"> </w:t>
+      </w:r>
+      <w:r>
+        <w:rPr>
+          <w:sz w:val="24"/>
+          <w:szCs w:val="24"/>
+        </w:rPr>
+        <w:t>)</w:t>
+      </w:r>
+      <w:proofErr w:type="gramEnd"/>
+    </w:p>
+    <w:p>
+      <w:pPr>
+        <w:pStyle w:val="ListParagraph"/>
+        <w:numPr>
+          <w:ilvl w:val="0"/>
+          <w:numId w:val="12"/>
+        </w:numPr>
+        <w:spacing w:line="360" w:lineRule="auto"/>
+        <w:rPr>
+          <w:sz w:val="24"/>
+          <w:szCs w:val="24"/>
+        </w:rPr>
+      </w:pPr>
+      <w:r>
+        <w:rPr>
+          <w:sz w:val="24"/>
+          <w:szCs w:val="24"/>
+        </w:rPr>
+        <w:t xml:space="preserve">Implement AI technology to automatically detect rule violations and create fine statement for those drivers. </w:t>
       </w:r>
     </w:p>
     <w:p>
@@ -9754,7 +13968,9 @@
           <w:szCs w:val="32"/>
         </w:rPr>
       </w:pPr>
-      <w:r>
+    </w:p>
+    <w:p>
+      <w:pPr>
         <w:rPr>
           <w:rFonts w:ascii="Times New Roman" w:hAnsi="Times New Roman" w:cs="Times New Roman"/>
           <w:b/>
@@ -9762,8 +13978,7 @@
           <w:sz w:val="32"/>
           <w:szCs w:val="32"/>
         </w:rPr>
-        <w:t>4.4 FUTURE MODIFICATIONS, IMPROVEMENTS AND EXTENSIONS POSSIBLE</w:t>
-      </w:r>
+      </w:pPr>
     </w:p>
     <w:p>
       <w:pPr>
@@ -9841,9 +14056,7 @@
           <w:szCs w:val="32"/>
         </w:rPr>
       </w:pPr>
-    </w:p>
-    <w:p>
-      <w:pPr>
+      <w:r>
         <w:rPr>
           <w:rFonts w:ascii="Times New Roman" w:hAnsi="Times New Roman" w:cs="Times New Roman"/>
           <w:b/>
@@ -9851,7 +14064,8 @@
           <w:sz w:val="32"/>
           <w:szCs w:val="32"/>
         </w:rPr>
-      </w:pPr>
+        <w:t>CONCLUSION</w:t>
+      </w:r>
     </w:p>
     <w:p>
       <w:pPr>
@@ -9962,9 +14176,7 @@
           <w:szCs w:val="32"/>
         </w:rPr>
       </w:pPr>
-    </w:p>
-    <w:p>
-      <w:pPr>
+      <w:r>
         <w:rPr>
           <w:rFonts w:ascii="Times New Roman" w:hAnsi="Times New Roman" w:cs="Times New Roman"/>
           <w:b/>
@@ -9972,186 +14184,18 @@
           <w:sz w:val="32"/>
           <w:szCs w:val="32"/>
         </w:rPr>
-      </w:pPr>
-    </w:p>
-    <w:p>
-      <w:pPr>
-        <w:rPr>
-          <w:rFonts w:ascii="Times New Roman" w:hAnsi="Times New Roman" w:cs="Times New Roman"/>
-          <w:b/>
-          <w:bCs/>
-          <w:sz w:val="32"/>
-          <w:szCs w:val="32"/>
-        </w:rPr>
-      </w:pPr>
-    </w:p>
-    <w:p>
-      <w:pPr>
-        <w:rPr>
-          <w:rFonts w:ascii="Times New Roman" w:hAnsi="Times New Roman" w:cs="Times New Roman"/>
-          <w:b/>
-          <w:bCs/>
-          <w:sz w:val="32"/>
-          <w:szCs w:val="32"/>
-        </w:rPr>
-      </w:pPr>
-    </w:p>
-    <w:p>
-      <w:pPr>
-        <w:rPr>
-          <w:rFonts w:ascii="Times New Roman" w:hAnsi="Times New Roman" w:cs="Times New Roman"/>
-          <w:b/>
-          <w:bCs/>
-          <w:sz w:val="32"/>
-          <w:szCs w:val="32"/>
-        </w:rPr>
-      </w:pPr>
-    </w:p>
-    <w:p>
-      <w:pPr>
-        <w:rPr>
-          <w:rFonts w:ascii="Times New Roman" w:hAnsi="Times New Roman" w:cs="Times New Roman"/>
-          <w:b/>
-          <w:bCs/>
-          <w:sz w:val="32"/>
-          <w:szCs w:val="32"/>
-        </w:rPr>
-      </w:pPr>
-      <w:r>
-        <w:rPr>
-          <w:rFonts w:ascii="Times New Roman" w:hAnsi="Times New Roman" w:cs="Times New Roman"/>
-          <w:b/>
-          <w:bCs/>
-          <w:sz w:val="32"/>
-          <w:szCs w:val="32"/>
-        </w:rPr>
-        <w:lastRenderedPageBreak/>
-        <w:t>CONCLUSION</w:t>
-      </w:r>
-    </w:p>
-    <w:p>
-      <w:pPr>
-        <w:rPr>
-          <w:rFonts w:ascii="Times New Roman" w:hAnsi="Times New Roman" w:cs="Times New Roman"/>
-          <w:b/>
-          <w:bCs/>
-          <w:sz w:val="32"/>
-          <w:szCs w:val="32"/>
-        </w:rPr>
-      </w:pPr>
-    </w:p>
-    <w:p>
-      <w:pPr>
-        <w:rPr>
-          <w:rFonts w:ascii="Times New Roman" w:hAnsi="Times New Roman" w:cs="Times New Roman"/>
-          <w:b/>
-          <w:bCs/>
-          <w:sz w:val="32"/>
-          <w:szCs w:val="32"/>
-        </w:rPr>
-      </w:pPr>
-    </w:p>
-    <w:p>
-      <w:pPr>
-        <w:rPr>
-          <w:rFonts w:ascii="Times New Roman" w:hAnsi="Times New Roman" w:cs="Times New Roman"/>
-          <w:b/>
-          <w:bCs/>
-          <w:sz w:val="32"/>
-          <w:szCs w:val="32"/>
-        </w:rPr>
-      </w:pPr>
-    </w:p>
-    <w:p>
-      <w:pPr>
-        <w:rPr>
-          <w:rFonts w:ascii="Times New Roman" w:hAnsi="Times New Roman" w:cs="Times New Roman"/>
-          <w:b/>
-          <w:bCs/>
-          <w:sz w:val="32"/>
-          <w:szCs w:val="32"/>
-        </w:rPr>
-      </w:pPr>
-    </w:p>
-    <w:p>
-      <w:pPr>
-        <w:rPr>
-          <w:rFonts w:ascii="Times New Roman" w:hAnsi="Times New Roman" w:cs="Times New Roman"/>
-          <w:b/>
-          <w:bCs/>
-          <w:sz w:val="32"/>
-          <w:szCs w:val="32"/>
-        </w:rPr>
-      </w:pPr>
-    </w:p>
-    <w:p>
-      <w:pPr>
-        <w:rPr>
-          <w:rFonts w:ascii="Times New Roman" w:hAnsi="Times New Roman" w:cs="Times New Roman"/>
-          <w:b/>
-          <w:bCs/>
-          <w:sz w:val="32"/>
-          <w:szCs w:val="32"/>
-        </w:rPr>
-      </w:pPr>
-    </w:p>
-    <w:p>
-      <w:pPr>
-        <w:rPr>
-          <w:rFonts w:ascii="Times New Roman" w:hAnsi="Times New Roman" w:cs="Times New Roman"/>
-          <w:b/>
-          <w:bCs/>
-          <w:sz w:val="32"/>
-          <w:szCs w:val="32"/>
-        </w:rPr>
-      </w:pPr>
-    </w:p>
-    <w:p>
-      <w:pPr>
-        <w:rPr>
-          <w:rFonts w:ascii="Times New Roman" w:hAnsi="Times New Roman" w:cs="Times New Roman"/>
-          <w:b/>
-          <w:bCs/>
-          <w:sz w:val="32"/>
-          <w:szCs w:val="32"/>
-        </w:rPr>
-      </w:pPr>
-    </w:p>
-    <w:p>
-      <w:pPr>
-        <w:rPr>
-          <w:rFonts w:ascii="Times New Roman" w:hAnsi="Times New Roman" w:cs="Times New Roman"/>
-          <w:b/>
-          <w:bCs/>
-          <w:sz w:val="32"/>
-          <w:szCs w:val="32"/>
-        </w:rPr>
-      </w:pPr>
-    </w:p>
-    <w:p>
-      <w:pPr>
-        <w:rPr>
-          <w:rFonts w:ascii="Times New Roman" w:hAnsi="Times New Roman" w:cs="Times New Roman"/>
-          <w:b/>
-          <w:bCs/>
-          <w:sz w:val="32"/>
-          <w:szCs w:val="32"/>
-        </w:rPr>
-      </w:pPr>
-      <w:r>
-        <w:rPr>
-          <w:rFonts w:ascii="Times New Roman" w:hAnsi="Times New Roman" w:cs="Times New Roman"/>
-          <w:b/>
-          <w:bCs/>
-          <w:sz w:val="32"/>
-          <w:szCs w:val="32"/>
-        </w:rPr>
         <w:t>ABSTRACT</w:t>
       </w:r>
     </w:p>
     <w:sectPr>
       <w:pgSz w:w="12240" w:h="15840"/>
-      <w:pgMar w:top="450" w:right="1440" w:bottom="1440" w:left="1440" w:header="720" w:footer="720" w:gutter="0"/>
+      <w:pgMar w:top="900" w:right="1440" w:bottom="1440" w:left="1440" w:header="720" w:footer="720" w:gutter="0"/>
+      <w:pgBorders w:offsetFrom="page">
+        <w:top w:val="single" w:sz="4" w:space="24" w:color="auto"/>
+        <w:left w:val="single" w:sz="4" w:space="24" w:color="auto"/>
+        <w:bottom w:val="single" w:sz="4" w:space="24" w:color="auto"/>
+        <w:right w:val="single" w:sz="4" w:space="24" w:color="auto"/>
+      </w:pgBorders>
       <w:cols w:space="720"/>
       <w:docGrid w:linePitch="360"/>
     </w:sectPr>
@@ -10162,6 +14206,92 @@
 <file path=word/numbering.xml><?xml version="1.0" encoding="utf-8"?>
 <w:numbering xmlns:wpc="http://schemas.microsoft.com/office/word/2010/wordprocessingCanvas" xmlns:cx="http://schemas.microsoft.com/office/drawing/2014/chartex" xmlns:cx1="http://schemas.microsoft.com/office/drawing/2015/9/8/chartex" xmlns:cx2="http://schemas.microsoft.com/office/drawing/2015/10/21/chartex" xmlns:cx3="http://schemas.microsoft.com/office/drawing/2016/5/9/chartex" xmlns:cx4="http://schemas.microsoft.com/office/drawing/2016/5/10/chartex" xmlns:cx5="http://schemas.microsoft.com/office/drawing/2016/5/11/chartex" xmlns:cx6="http://schemas.microsoft.com/office/drawing/2016/5/12/chartex" xmlns:cx7="http://schemas.microsoft.com/office/drawing/2016/5/13/chartex" xmlns:cx8="http://schemas.microsoft.com/office/drawing/2016/5/14/chartex" xmlns:mc="http://schemas.openxmlformats.org/markup-compatibility/2006" xmlns:aink="http://schemas.microsoft.com/office/drawing/2016/ink" xmlns:am3d="http://schemas.microsoft.com/office/drawing/2017/model3d" xmlns:o="urn:schemas-microsoft-com:office:office" xmlns:r="http://schemas.openxmlformats.org/officeDocument/2006/relationships" xmlns:m="http://schemas.openxmlformats.org/officeDocument/2006/math" xmlns:v="urn:schemas-microsoft-com:vml" xmlns:wp14="http://schemas.microsoft.com/office/word/2010/wordprocessingDrawing" xmlns:wp="http://schemas.openxmlformats.org/drawingml/2006/wordprocessingDrawing" xmlns:w10="urn:schemas-microsoft-com:office:word" xmlns:w="http://schemas.openxmlformats.org/wordprocessingml/2006/main" xmlns:w14="http://schemas.microsoft.com/office/word/2010/wordml" xmlns:w15="http://schemas.microsoft.com/office/word/2012/wordml" xmlns:w16cex="http://schemas.microsoft.com/office/word/2018/wordml/cex" xmlns:w16cid="http://schemas.microsoft.com/office/word/2016/wordml/cid" xmlns:w16="http://schemas.microsoft.com/office/word/2018/wordml" xmlns:w16sdtdh="http://schemas.microsoft.com/office/word/2020/wordml/sdtdatahash" xmlns:w16se="http://schemas.microsoft.com/office/word/2015/wordml/symex" xmlns:wpg="http://schemas.microsoft.com/office/word/2010/wordprocessingGroup" xmlns:wpi="http://schemas.microsoft.com/office/word/2010/wordprocessingInk" xmlns:wne="http://schemas.microsoft.com/office/word/2006/wordml" xmlns:wps="http://schemas.microsoft.com/office/word/2010/wordprocessingShape" mc:Ignorable="w14 w15 w16se w16cid w16 w16cex w16sdtdh wp14">
   <w:abstractNum w:abstractNumId="0" w15:restartNumberingAfterBreak="0">
+    <w:nsid w:val="1702633F"/>
+    <w:multiLevelType w:val="hybridMultilevel"/>
+    <w:tmpl w:val="4314BD4E"/>
+    <w:lvl w:ilvl="0" w:tplc="0409000F">
+      <w:start w:val="1"/>
+      <w:numFmt w:val="decimal"/>
+      <w:lvlText w:val="%1."/>
+      <w:lvlJc w:val="left"/>
+      <w:pPr>
+        <w:ind w:left="720" w:hanging="360"/>
+      </w:pPr>
+    </w:lvl>
+    <w:lvl w:ilvl="1" w:tplc="04090019">
+      <w:start w:val="1"/>
+      <w:numFmt w:val="lowerLetter"/>
+      <w:lvlText w:val="%2."/>
+      <w:lvlJc w:val="left"/>
+      <w:pPr>
+        <w:ind w:left="1440" w:hanging="360"/>
+      </w:pPr>
+    </w:lvl>
+    <w:lvl w:ilvl="2" w:tplc="0409001B">
+      <w:start w:val="1"/>
+      <w:numFmt w:val="lowerRoman"/>
+      <w:lvlText w:val="%3."/>
+      <w:lvlJc w:val="right"/>
+      <w:pPr>
+        <w:ind w:left="2160" w:hanging="180"/>
+      </w:pPr>
+    </w:lvl>
+    <w:lvl w:ilvl="3" w:tplc="0409000F">
+      <w:start w:val="1"/>
+      <w:numFmt w:val="decimal"/>
+      <w:lvlText w:val="%4."/>
+      <w:lvlJc w:val="left"/>
+      <w:pPr>
+        <w:ind w:left="2880" w:hanging="360"/>
+      </w:pPr>
+    </w:lvl>
+    <w:lvl w:ilvl="4" w:tplc="04090019">
+      <w:start w:val="1"/>
+      <w:numFmt w:val="lowerLetter"/>
+      <w:lvlText w:val="%5."/>
+      <w:lvlJc w:val="left"/>
+      <w:pPr>
+        <w:ind w:left="3600" w:hanging="360"/>
+      </w:pPr>
+    </w:lvl>
+    <w:lvl w:ilvl="5" w:tplc="0409001B">
+      <w:start w:val="1"/>
+      <w:numFmt w:val="lowerRoman"/>
+      <w:lvlText w:val="%6."/>
+      <w:lvlJc w:val="right"/>
+      <w:pPr>
+        <w:ind w:left="4320" w:hanging="180"/>
+      </w:pPr>
+    </w:lvl>
+    <w:lvl w:ilvl="6" w:tplc="0409000F">
+      <w:start w:val="1"/>
+      <w:numFmt w:val="decimal"/>
+      <w:lvlText w:val="%7."/>
+      <w:lvlJc w:val="left"/>
+      <w:pPr>
+        <w:ind w:left="5040" w:hanging="360"/>
+      </w:pPr>
+    </w:lvl>
+    <w:lvl w:ilvl="7" w:tplc="04090019">
+      <w:start w:val="1"/>
+      <w:numFmt w:val="lowerLetter"/>
+      <w:lvlText w:val="%8."/>
+      <w:lvlJc w:val="left"/>
+      <w:pPr>
+        <w:ind w:left="5760" w:hanging="360"/>
+      </w:pPr>
+    </w:lvl>
+    <w:lvl w:ilvl="8" w:tplc="0409001B">
+      <w:start w:val="1"/>
+      <w:numFmt w:val="lowerRoman"/>
+      <w:lvlText w:val="%9."/>
+      <w:lvlJc w:val="right"/>
+      <w:pPr>
+        <w:ind w:left="6480" w:hanging="180"/>
+      </w:pPr>
+    </w:lvl>
+  </w:abstractNum>
+  <w:abstractNum w:abstractNumId="1" w15:restartNumberingAfterBreak="0">
     <w:nsid w:val="1C506CF7"/>
     <w:multiLevelType w:val="hybridMultilevel"/>
     <w:tmpl w:val="235E1236"/>
@@ -10274,408 +14404,10 @@
       </w:rPr>
     </w:lvl>
   </w:abstractNum>
-  <w:abstractNum w:abstractNumId="1" w15:restartNumberingAfterBreak="0">
+  <w:abstractNum w:abstractNumId="2" w15:restartNumberingAfterBreak="0">
     <w:nsid w:val="1DD47623"/>
-    <w:multiLevelType w:val="hybridMultilevel"/>
-    <w:tmpl w:val="00147330"/>
-    <w:lvl w:ilvl="0" w:tplc="0409000F">
-      <w:start w:val="1"/>
-      <w:numFmt w:val="decimal"/>
-      <w:lvlText w:val="%1."/>
-      <w:lvlJc w:val="left"/>
-      <w:pPr>
-        <w:ind w:left="720" w:hanging="360"/>
-      </w:pPr>
-    </w:lvl>
-    <w:lvl w:ilvl="1" w:tplc="04090019" w:tentative="1">
-      <w:start w:val="1"/>
-      <w:numFmt w:val="lowerLetter"/>
-      <w:lvlText w:val="%2."/>
-      <w:lvlJc w:val="left"/>
-      <w:pPr>
-        <w:ind w:left="1440" w:hanging="360"/>
-      </w:pPr>
-    </w:lvl>
-    <w:lvl w:ilvl="2" w:tplc="0409001B" w:tentative="1">
-      <w:start w:val="1"/>
-      <w:numFmt w:val="lowerRoman"/>
-      <w:lvlText w:val="%3."/>
-      <w:lvlJc w:val="right"/>
-      <w:pPr>
-        <w:ind w:left="2160" w:hanging="180"/>
-      </w:pPr>
-    </w:lvl>
-    <w:lvl w:ilvl="3" w:tplc="0409000F" w:tentative="1">
-      <w:start w:val="1"/>
-      <w:numFmt w:val="decimal"/>
-      <w:lvlText w:val="%4."/>
-      <w:lvlJc w:val="left"/>
-      <w:pPr>
-        <w:ind w:left="2880" w:hanging="360"/>
-      </w:pPr>
-    </w:lvl>
-    <w:lvl w:ilvl="4" w:tplc="04090019" w:tentative="1">
-      <w:start w:val="1"/>
-      <w:numFmt w:val="lowerLetter"/>
-      <w:lvlText w:val="%5."/>
-      <w:lvlJc w:val="left"/>
-      <w:pPr>
-        <w:ind w:left="3600" w:hanging="360"/>
-      </w:pPr>
-    </w:lvl>
-    <w:lvl w:ilvl="5" w:tplc="0409001B" w:tentative="1">
-      <w:start w:val="1"/>
-      <w:numFmt w:val="lowerRoman"/>
-      <w:lvlText w:val="%6."/>
-      <w:lvlJc w:val="right"/>
-      <w:pPr>
-        <w:ind w:left="4320" w:hanging="180"/>
-      </w:pPr>
-    </w:lvl>
-    <w:lvl w:ilvl="6" w:tplc="0409000F" w:tentative="1">
-      <w:start w:val="1"/>
-      <w:numFmt w:val="decimal"/>
-      <w:lvlText w:val="%7."/>
-      <w:lvlJc w:val="left"/>
-      <w:pPr>
-        <w:ind w:left="5040" w:hanging="360"/>
-      </w:pPr>
-    </w:lvl>
-    <w:lvl w:ilvl="7" w:tplc="04090019" w:tentative="1">
-      <w:start w:val="1"/>
-      <w:numFmt w:val="lowerLetter"/>
-      <w:lvlText w:val="%8."/>
-      <w:lvlJc w:val="left"/>
-      <w:pPr>
-        <w:ind w:left="5760" w:hanging="360"/>
-      </w:pPr>
-    </w:lvl>
-    <w:lvl w:ilvl="8" w:tplc="0409001B" w:tentative="1">
-      <w:start w:val="1"/>
-      <w:numFmt w:val="lowerRoman"/>
-      <w:lvlText w:val="%9."/>
-      <w:lvlJc w:val="right"/>
-      <w:pPr>
-        <w:ind w:left="6480" w:hanging="180"/>
-      </w:pPr>
-    </w:lvl>
-  </w:abstractNum>
-  <w:abstractNum w:abstractNumId="2" w15:restartNumberingAfterBreak="0">
-    <w:nsid w:val="206A2FC0"/>
-    <w:multiLevelType w:val="hybridMultilevel"/>
-    <w:tmpl w:val="4D70138C"/>
-    <w:lvl w:ilvl="0" w:tplc="0409000F">
-      <w:start w:val="1"/>
-      <w:numFmt w:val="decimal"/>
-      <w:lvlText w:val="%1."/>
-      <w:lvlJc w:val="left"/>
-      <w:pPr>
-        <w:ind w:left="360" w:hanging="360"/>
-      </w:pPr>
-    </w:lvl>
-    <w:lvl w:ilvl="1" w:tplc="04090019" w:tentative="1">
-      <w:start w:val="1"/>
-      <w:numFmt w:val="lowerLetter"/>
-      <w:lvlText w:val="%2."/>
-      <w:lvlJc w:val="left"/>
-      <w:pPr>
-        <w:ind w:left="1080" w:hanging="360"/>
-      </w:pPr>
-    </w:lvl>
-    <w:lvl w:ilvl="2" w:tplc="0409001B" w:tentative="1">
-      <w:start w:val="1"/>
-      <w:numFmt w:val="lowerRoman"/>
-      <w:lvlText w:val="%3."/>
-      <w:lvlJc w:val="right"/>
-      <w:pPr>
-        <w:ind w:left="1800" w:hanging="180"/>
-      </w:pPr>
-    </w:lvl>
-    <w:lvl w:ilvl="3" w:tplc="0409000F" w:tentative="1">
-      <w:start w:val="1"/>
-      <w:numFmt w:val="decimal"/>
-      <w:lvlText w:val="%4."/>
-      <w:lvlJc w:val="left"/>
-      <w:pPr>
-        <w:ind w:left="2520" w:hanging="360"/>
-      </w:pPr>
-    </w:lvl>
-    <w:lvl w:ilvl="4" w:tplc="04090019" w:tentative="1">
-      <w:start w:val="1"/>
-      <w:numFmt w:val="lowerLetter"/>
-      <w:lvlText w:val="%5."/>
-      <w:lvlJc w:val="left"/>
-      <w:pPr>
-        <w:ind w:left="3240" w:hanging="360"/>
-      </w:pPr>
-    </w:lvl>
-    <w:lvl w:ilvl="5" w:tplc="0409001B" w:tentative="1">
-      <w:start w:val="1"/>
-      <w:numFmt w:val="lowerRoman"/>
-      <w:lvlText w:val="%6."/>
-      <w:lvlJc w:val="right"/>
-      <w:pPr>
-        <w:ind w:left="3960" w:hanging="180"/>
-      </w:pPr>
-    </w:lvl>
-    <w:lvl w:ilvl="6" w:tplc="0409000F" w:tentative="1">
-      <w:start w:val="1"/>
-      <w:numFmt w:val="decimal"/>
-      <w:lvlText w:val="%7."/>
-      <w:lvlJc w:val="left"/>
-      <w:pPr>
-        <w:ind w:left="4680" w:hanging="360"/>
-      </w:pPr>
-    </w:lvl>
-    <w:lvl w:ilvl="7" w:tplc="04090019" w:tentative="1">
-      <w:start w:val="1"/>
-      <w:numFmt w:val="lowerLetter"/>
-      <w:lvlText w:val="%8."/>
-      <w:lvlJc w:val="left"/>
-      <w:pPr>
-        <w:ind w:left="5400" w:hanging="360"/>
-      </w:pPr>
-    </w:lvl>
-    <w:lvl w:ilvl="8" w:tplc="0409001B" w:tentative="1">
-      <w:start w:val="1"/>
-      <w:numFmt w:val="lowerRoman"/>
-      <w:lvlText w:val="%9."/>
-      <w:lvlJc w:val="right"/>
-      <w:pPr>
-        <w:ind w:left="6120" w:hanging="180"/>
-      </w:pPr>
-    </w:lvl>
-  </w:abstractNum>
-  <w:abstractNum w:abstractNumId="3" w15:restartNumberingAfterBreak="0">
-    <w:nsid w:val="44F70061"/>
-    <w:multiLevelType w:val="hybridMultilevel"/>
-    <w:tmpl w:val="6680CA8A"/>
-    <w:lvl w:ilvl="0" w:tplc="08090001">
-      <w:start w:val="1"/>
-      <w:numFmt w:val="bullet"/>
-      <w:lvlText w:val=""/>
-      <w:lvlJc w:val="left"/>
-      <w:pPr>
-        <w:ind w:left="1440" w:hanging="360"/>
-      </w:pPr>
-      <w:rPr>
-        <w:rFonts w:ascii="Symbol" w:hAnsi="Symbol" w:hint="default"/>
-      </w:rPr>
-    </w:lvl>
-    <w:lvl w:ilvl="1" w:tplc="08090003" w:tentative="1">
-      <w:start w:val="1"/>
-      <w:numFmt w:val="bullet"/>
-      <w:lvlText w:val="o"/>
-      <w:lvlJc w:val="left"/>
-      <w:pPr>
-        <w:ind w:left="2160" w:hanging="360"/>
-      </w:pPr>
-      <w:rPr>
-        <w:rFonts w:ascii="Courier New" w:hAnsi="Courier New" w:cs="Courier New" w:hint="default"/>
-      </w:rPr>
-    </w:lvl>
-    <w:lvl w:ilvl="2" w:tplc="08090005" w:tentative="1">
-      <w:start w:val="1"/>
-      <w:numFmt w:val="bullet"/>
-      <w:lvlText w:val=""/>
-      <w:lvlJc w:val="left"/>
-      <w:pPr>
-        <w:ind w:left="2880" w:hanging="360"/>
-      </w:pPr>
-      <w:rPr>
-        <w:rFonts w:ascii="Wingdings" w:hAnsi="Wingdings" w:hint="default"/>
-      </w:rPr>
-    </w:lvl>
-    <w:lvl w:ilvl="3" w:tplc="08090001" w:tentative="1">
-      <w:start w:val="1"/>
-      <w:numFmt w:val="bullet"/>
-      <w:lvlText w:val=""/>
-      <w:lvlJc w:val="left"/>
-      <w:pPr>
-        <w:ind w:left="3600" w:hanging="360"/>
-      </w:pPr>
-      <w:rPr>
-        <w:rFonts w:ascii="Symbol" w:hAnsi="Symbol" w:hint="default"/>
-      </w:rPr>
-    </w:lvl>
-    <w:lvl w:ilvl="4" w:tplc="08090003" w:tentative="1">
-      <w:start w:val="1"/>
-      <w:numFmt w:val="bullet"/>
-      <w:lvlText w:val="o"/>
-      <w:lvlJc w:val="left"/>
-      <w:pPr>
-        <w:ind w:left="4320" w:hanging="360"/>
-      </w:pPr>
-      <w:rPr>
-        <w:rFonts w:ascii="Courier New" w:hAnsi="Courier New" w:cs="Courier New" w:hint="default"/>
-      </w:rPr>
-    </w:lvl>
-    <w:lvl w:ilvl="5" w:tplc="08090005" w:tentative="1">
-      <w:start w:val="1"/>
-      <w:numFmt w:val="bullet"/>
-      <w:lvlText w:val=""/>
-      <w:lvlJc w:val="left"/>
-      <w:pPr>
-        <w:ind w:left="5040" w:hanging="360"/>
-      </w:pPr>
-      <w:rPr>
-        <w:rFonts w:ascii="Wingdings" w:hAnsi="Wingdings" w:hint="default"/>
-      </w:rPr>
-    </w:lvl>
-    <w:lvl w:ilvl="6" w:tplc="08090001" w:tentative="1">
-      <w:start w:val="1"/>
-      <w:numFmt w:val="bullet"/>
-      <w:lvlText w:val=""/>
-      <w:lvlJc w:val="left"/>
-      <w:pPr>
-        <w:ind w:left="5760" w:hanging="360"/>
-      </w:pPr>
-      <w:rPr>
-        <w:rFonts w:ascii="Symbol" w:hAnsi="Symbol" w:hint="default"/>
-      </w:rPr>
-    </w:lvl>
-    <w:lvl w:ilvl="7" w:tplc="08090003" w:tentative="1">
-      <w:start w:val="1"/>
-      <w:numFmt w:val="bullet"/>
-      <w:lvlText w:val="o"/>
-      <w:lvlJc w:val="left"/>
-      <w:pPr>
-        <w:ind w:left="6480" w:hanging="360"/>
-      </w:pPr>
-      <w:rPr>
-        <w:rFonts w:ascii="Courier New" w:hAnsi="Courier New" w:cs="Courier New" w:hint="default"/>
-      </w:rPr>
-    </w:lvl>
-    <w:lvl w:ilvl="8" w:tplc="08090005" w:tentative="1">
-      <w:start w:val="1"/>
-      <w:numFmt w:val="bullet"/>
-      <w:lvlText w:val=""/>
-      <w:lvlJc w:val="left"/>
-      <w:pPr>
-        <w:ind w:left="7200" w:hanging="360"/>
-      </w:pPr>
-      <w:rPr>
-        <w:rFonts w:ascii="Wingdings" w:hAnsi="Wingdings" w:hint="default"/>
-      </w:rPr>
-    </w:lvl>
-  </w:abstractNum>
-  <w:abstractNum w:abstractNumId="4" w15:restartNumberingAfterBreak="0">
-    <w:nsid w:val="50CC614B"/>
     <w:multiLevelType w:val="multilevel"/>
-    <w:tmpl w:val="9306B798"/>
-    <w:lvl w:ilvl="0">
-      <w:start w:val="7"/>
-      <w:numFmt w:val="decimal"/>
-      <w:lvlText w:val="%1"/>
-      <w:lvlJc w:val="left"/>
-      <w:pPr>
-        <w:ind w:left="360" w:hanging="360"/>
-      </w:pPr>
-      <w:rPr>
-        <w:rFonts w:hint="default"/>
-      </w:rPr>
-    </w:lvl>
-    <w:lvl w:ilvl="1">
-      <w:start w:val="2"/>
-      <w:numFmt w:val="decimal"/>
-      <w:lvlText w:val="%1.%2"/>
-      <w:lvlJc w:val="left"/>
-      <w:pPr>
-        <w:ind w:left="1080" w:hanging="360"/>
-      </w:pPr>
-      <w:rPr>
-        <w:rFonts w:hint="default"/>
-      </w:rPr>
-    </w:lvl>
-    <w:lvl w:ilvl="2">
-      <w:start w:val="1"/>
-      <w:numFmt w:val="decimal"/>
-      <w:lvlText w:val="%1.%2.%3"/>
-      <w:lvlJc w:val="left"/>
-      <w:pPr>
-        <w:ind w:left="2160" w:hanging="720"/>
-      </w:pPr>
-      <w:rPr>
-        <w:rFonts w:hint="default"/>
-      </w:rPr>
-    </w:lvl>
-    <w:lvl w:ilvl="3">
-      <w:start w:val="1"/>
-      <w:numFmt w:val="decimal"/>
-      <w:lvlText w:val="%1.%2.%3.%4"/>
-      <w:lvlJc w:val="left"/>
-      <w:pPr>
-        <w:ind w:left="2880" w:hanging="720"/>
-      </w:pPr>
-      <w:rPr>
-        <w:rFonts w:hint="default"/>
-      </w:rPr>
-    </w:lvl>
-    <w:lvl w:ilvl="4">
-      <w:start w:val="1"/>
-      <w:numFmt w:val="decimal"/>
-      <w:lvlText w:val="%1.%2.%3.%4.%5"/>
-      <w:lvlJc w:val="left"/>
-      <w:pPr>
-        <w:ind w:left="3960" w:hanging="1080"/>
-      </w:pPr>
-      <w:rPr>
-        <w:rFonts w:hint="default"/>
-      </w:rPr>
-    </w:lvl>
-    <w:lvl w:ilvl="5">
-      <w:start w:val="1"/>
-      <w:numFmt w:val="decimal"/>
-      <w:lvlText w:val="%1.%2.%3.%4.%5.%6"/>
-      <w:lvlJc w:val="left"/>
-      <w:pPr>
-        <w:ind w:left="4680" w:hanging="1080"/>
-      </w:pPr>
-      <w:rPr>
-        <w:rFonts w:hint="default"/>
-      </w:rPr>
-    </w:lvl>
-    <w:lvl w:ilvl="6">
-      <w:start w:val="1"/>
-      <w:numFmt w:val="decimal"/>
-      <w:lvlText w:val="%1.%2.%3.%4.%5.%6.%7"/>
-      <w:lvlJc w:val="left"/>
-      <w:pPr>
-        <w:ind w:left="5760" w:hanging="1440"/>
-      </w:pPr>
-      <w:rPr>
-        <w:rFonts w:hint="default"/>
-      </w:rPr>
-    </w:lvl>
-    <w:lvl w:ilvl="7">
-      <w:start w:val="1"/>
-      <w:numFmt w:val="decimal"/>
-      <w:lvlText w:val="%1.%2.%3.%4.%5.%6.%7.%8"/>
-      <w:lvlJc w:val="left"/>
-      <w:pPr>
-        <w:ind w:left="6480" w:hanging="1440"/>
-      </w:pPr>
-      <w:rPr>
-        <w:rFonts w:hint="default"/>
-      </w:rPr>
-    </w:lvl>
-    <w:lvl w:ilvl="8">
-      <w:start w:val="1"/>
-      <w:numFmt w:val="decimal"/>
-      <w:lvlText w:val="%1.%2.%3.%4.%5.%6.%7.%8.%9"/>
-      <w:lvlJc w:val="left"/>
-      <w:pPr>
-        <w:ind w:left="7560" w:hanging="1800"/>
-      </w:pPr>
-      <w:rPr>
-        <w:rFonts w:hint="default"/>
-      </w:rPr>
-    </w:lvl>
-  </w:abstractNum>
-  <w:abstractNum w:abstractNumId="5" w15:restartNumberingAfterBreak="0">
-    <w:nsid w:val="5ED548E1"/>
-    <w:multiLevelType w:val="multilevel"/>
-    <w:tmpl w:val="EFAE842A"/>
+    <w:tmpl w:val="B9F8DF8A"/>
     <w:lvl w:ilvl="0">
       <w:start w:val="1"/>
       <w:numFmt w:val="decimal"/>
@@ -10692,7 +14424,7 @@
       <w:lvlText w:val="%1.%2"/>
       <w:lvlJc w:val="left"/>
       <w:pPr>
-        <w:ind w:left="750" w:hanging="390"/>
+        <w:ind w:left="1080" w:hanging="720"/>
       </w:pPr>
       <w:rPr>
         <w:rFonts w:hint="default"/>
@@ -10718,7 +14450,7 @@
       <w:lvlText w:val="%1.%2.%3.%4"/>
       <w:lvlJc w:val="left"/>
       <w:pPr>
-        <w:ind w:left="1080" w:hanging="720"/>
+        <w:ind w:left="1440" w:hanging="1080"/>
       </w:pPr>
       <w:rPr>
         <w:rFonts w:hint="default"/>
@@ -10731,7 +14463,7 @@
       <w:lvlText w:val="%1.%2.%3.%4.%5"/>
       <w:lvlJc w:val="left"/>
       <w:pPr>
-        <w:ind w:left="1440" w:hanging="1080"/>
+        <w:ind w:left="1800" w:hanging="1440"/>
       </w:pPr>
       <w:rPr>
         <w:rFonts w:hint="default"/>
@@ -10744,7 +14476,7 @@
       <w:lvlText w:val="%1.%2.%3.%4.%5.%6"/>
       <w:lvlJc w:val="left"/>
       <w:pPr>
-        <w:ind w:left="1440" w:hanging="1080"/>
+        <w:ind w:left="1800" w:hanging="1440"/>
       </w:pPr>
       <w:rPr>
         <w:rFonts w:hint="default"/>
@@ -10757,7 +14489,7 @@
       <w:lvlText w:val="%1.%2.%3.%4.%5.%6.%7"/>
       <w:lvlJc w:val="left"/>
       <w:pPr>
-        <w:ind w:left="1800" w:hanging="1440"/>
+        <w:ind w:left="2160" w:hanging="1800"/>
       </w:pPr>
       <w:rPr>
         <w:rFonts w:hint="default"/>
@@ -10770,7 +14502,7 @@
       <w:lvlText w:val="%1.%2.%3.%4.%5.%6.%7.%8"/>
       <w:lvlJc w:val="left"/>
       <w:pPr>
-        <w:ind w:left="1800" w:hanging="1440"/>
+        <w:ind w:left="2520" w:hanging="2160"/>
       </w:pPr>
       <w:rPr>
         <w:rFonts w:hint="default"/>
@@ -10783,14 +14515,530 @@
       <w:lvlText w:val="%1.%2.%3.%4.%5.%6.%7.%8.%9"/>
       <w:lvlJc w:val="left"/>
       <w:pPr>
-        <w:ind w:left="1800" w:hanging="1440"/>
+        <w:ind w:left="2520" w:hanging="2160"/>
       </w:pPr>
       <w:rPr>
         <w:rFonts w:hint="default"/>
       </w:rPr>
     </w:lvl>
   </w:abstractNum>
+  <w:abstractNum w:abstractNumId="3" w15:restartNumberingAfterBreak="0">
+    <w:nsid w:val="206A2FC0"/>
+    <w:multiLevelType w:val="hybridMultilevel"/>
+    <w:tmpl w:val="4D70138C"/>
+    <w:lvl w:ilvl="0" w:tplc="0409000F">
+      <w:start w:val="1"/>
+      <w:numFmt w:val="decimal"/>
+      <w:lvlText w:val="%1."/>
+      <w:lvlJc w:val="left"/>
+      <w:pPr>
+        <w:ind w:left="360" w:hanging="360"/>
+      </w:pPr>
+    </w:lvl>
+    <w:lvl w:ilvl="1" w:tplc="04090019" w:tentative="1">
+      <w:start w:val="1"/>
+      <w:numFmt w:val="lowerLetter"/>
+      <w:lvlText w:val="%2."/>
+      <w:lvlJc w:val="left"/>
+      <w:pPr>
+        <w:ind w:left="1080" w:hanging="360"/>
+      </w:pPr>
+    </w:lvl>
+    <w:lvl w:ilvl="2" w:tplc="0409001B" w:tentative="1">
+      <w:start w:val="1"/>
+      <w:numFmt w:val="lowerRoman"/>
+      <w:lvlText w:val="%3."/>
+      <w:lvlJc w:val="right"/>
+      <w:pPr>
+        <w:ind w:left="1800" w:hanging="180"/>
+      </w:pPr>
+    </w:lvl>
+    <w:lvl w:ilvl="3" w:tplc="0409000F" w:tentative="1">
+      <w:start w:val="1"/>
+      <w:numFmt w:val="decimal"/>
+      <w:lvlText w:val="%4."/>
+      <w:lvlJc w:val="left"/>
+      <w:pPr>
+        <w:ind w:left="2520" w:hanging="360"/>
+      </w:pPr>
+    </w:lvl>
+    <w:lvl w:ilvl="4" w:tplc="04090019" w:tentative="1">
+      <w:start w:val="1"/>
+      <w:numFmt w:val="lowerLetter"/>
+      <w:lvlText w:val="%5."/>
+      <w:lvlJc w:val="left"/>
+      <w:pPr>
+        <w:ind w:left="3240" w:hanging="360"/>
+      </w:pPr>
+    </w:lvl>
+    <w:lvl w:ilvl="5" w:tplc="0409001B" w:tentative="1">
+      <w:start w:val="1"/>
+      <w:numFmt w:val="lowerRoman"/>
+      <w:lvlText w:val="%6."/>
+      <w:lvlJc w:val="right"/>
+      <w:pPr>
+        <w:ind w:left="3960" w:hanging="180"/>
+      </w:pPr>
+    </w:lvl>
+    <w:lvl w:ilvl="6" w:tplc="0409000F" w:tentative="1">
+      <w:start w:val="1"/>
+      <w:numFmt w:val="decimal"/>
+      <w:lvlText w:val="%7."/>
+      <w:lvlJc w:val="left"/>
+      <w:pPr>
+        <w:ind w:left="4680" w:hanging="360"/>
+      </w:pPr>
+    </w:lvl>
+    <w:lvl w:ilvl="7" w:tplc="04090019" w:tentative="1">
+      <w:start w:val="1"/>
+      <w:numFmt w:val="lowerLetter"/>
+      <w:lvlText w:val="%8."/>
+      <w:lvlJc w:val="left"/>
+      <w:pPr>
+        <w:ind w:left="5400" w:hanging="360"/>
+      </w:pPr>
+    </w:lvl>
+    <w:lvl w:ilvl="8" w:tplc="0409001B" w:tentative="1">
+      <w:start w:val="1"/>
+      <w:numFmt w:val="lowerRoman"/>
+      <w:lvlText w:val="%9."/>
+      <w:lvlJc w:val="right"/>
+      <w:pPr>
+        <w:ind w:left="6120" w:hanging="180"/>
+      </w:pPr>
+    </w:lvl>
+  </w:abstractNum>
+  <w:abstractNum w:abstractNumId="4" w15:restartNumberingAfterBreak="0">
+    <w:nsid w:val="44F70061"/>
+    <w:multiLevelType w:val="hybridMultilevel"/>
+    <w:tmpl w:val="6680CA8A"/>
+    <w:lvl w:ilvl="0" w:tplc="08090001">
+      <w:start w:val="1"/>
+      <w:numFmt w:val="bullet"/>
+      <w:lvlText w:val=""/>
+      <w:lvlJc w:val="left"/>
+      <w:pPr>
+        <w:ind w:left="1440" w:hanging="360"/>
+      </w:pPr>
+      <w:rPr>
+        <w:rFonts w:ascii="Symbol" w:hAnsi="Symbol" w:hint="default"/>
+      </w:rPr>
+    </w:lvl>
+    <w:lvl w:ilvl="1" w:tplc="08090003" w:tentative="1">
+      <w:start w:val="1"/>
+      <w:numFmt w:val="bullet"/>
+      <w:lvlText w:val="o"/>
+      <w:lvlJc w:val="left"/>
+      <w:pPr>
+        <w:ind w:left="2160" w:hanging="360"/>
+      </w:pPr>
+      <w:rPr>
+        <w:rFonts w:ascii="Courier New" w:hAnsi="Courier New" w:cs="Courier New" w:hint="default"/>
+      </w:rPr>
+    </w:lvl>
+    <w:lvl w:ilvl="2" w:tplc="08090005" w:tentative="1">
+      <w:start w:val="1"/>
+      <w:numFmt w:val="bullet"/>
+      <w:lvlText w:val=""/>
+      <w:lvlJc w:val="left"/>
+      <w:pPr>
+        <w:ind w:left="2880" w:hanging="360"/>
+      </w:pPr>
+      <w:rPr>
+        <w:rFonts w:ascii="Wingdings" w:hAnsi="Wingdings" w:hint="default"/>
+      </w:rPr>
+    </w:lvl>
+    <w:lvl w:ilvl="3" w:tplc="08090001" w:tentative="1">
+      <w:start w:val="1"/>
+      <w:numFmt w:val="bullet"/>
+      <w:lvlText w:val=""/>
+      <w:lvlJc w:val="left"/>
+      <w:pPr>
+        <w:ind w:left="3600" w:hanging="360"/>
+      </w:pPr>
+      <w:rPr>
+        <w:rFonts w:ascii="Symbol" w:hAnsi="Symbol" w:hint="default"/>
+      </w:rPr>
+    </w:lvl>
+    <w:lvl w:ilvl="4" w:tplc="08090003" w:tentative="1">
+      <w:start w:val="1"/>
+      <w:numFmt w:val="bullet"/>
+      <w:lvlText w:val="o"/>
+      <w:lvlJc w:val="left"/>
+      <w:pPr>
+        <w:ind w:left="4320" w:hanging="360"/>
+      </w:pPr>
+      <w:rPr>
+        <w:rFonts w:ascii="Courier New" w:hAnsi="Courier New" w:cs="Courier New" w:hint="default"/>
+      </w:rPr>
+    </w:lvl>
+    <w:lvl w:ilvl="5" w:tplc="08090005" w:tentative="1">
+      <w:start w:val="1"/>
+      <w:numFmt w:val="bullet"/>
+      <w:lvlText w:val=""/>
+      <w:lvlJc w:val="left"/>
+      <w:pPr>
+        <w:ind w:left="5040" w:hanging="360"/>
+      </w:pPr>
+      <w:rPr>
+        <w:rFonts w:ascii="Wingdings" w:hAnsi="Wingdings" w:hint="default"/>
+      </w:rPr>
+    </w:lvl>
+    <w:lvl w:ilvl="6" w:tplc="08090001" w:tentative="1">
+      <w:start w:val="1"/>
+      <w:numFmt w:val="bullet"/>
+      <w:lvlText w:val=""/>
+      <w:lvlJc w:val="left"/>
+      <w:pPr>
+        <w:ind w:left="5760" w:hanging="360"/>
+      </w:pPr>
+      <w:rPr>
+        <w:rFonts w:ascii="Symbol" w:hAnsi="Symbol" w:hint="default"/>
+      </w:rPr>
+    </w:lvl>
+    <w:lvl w:ilvl="7" w:tplc="08090003" w:tentative="1">
+      <w:start w:val="1"/>
+      <w:numFmt w:val="bullet"/>
+      <w:lvlText w:val="o"/>
+      <w:lvlJc w:val="left"/>
+      <w:pPr>
+        <w:ind w:left="6480" w:hanging="360"/>
+      </w:pPr>
+      <w:rPr>
+        <w:rFonts w:ascii="Courier New" w:hAnsi="Courier New" w:cs="Courier New" w:hint="default"/>
+      </w:rPr>
+    </w:lvl>
+    <w:lvl w:ilvl="8" w:tplc="08090005" w:tentative="1">
+      <w:start w:val="1"/>
+      <w:numFmt w:val="bullet"/>
+      <w:lvlText w:val=""/>
+      <w:lvlJc w:val="left"/>
+      <w:pPr>
+        <w:ind w:left="7200" w:hanging="360"/>
+      </w:pPr>
+      <w:rPr>
+        <w:rFonts w:ascii="Wingdings" w:hAnsi="Wingdings" w:hint="default"/>
+      </w:rPr>
+    </w:lvl>
+  </w:abstractNum>
+  <w:abstractNum w:abstractNumId="5" w15:restartNumberingAfterBreak="0">
+    <w:nsid w:val="4E5A1C7C"/>
+    <w:multiLevelType w:val="hybridMultilevel"/>
+    <w:tmpl w:val="9D72894E"/>
+    <w:lvl w:ilvl="0" w:tplc="0409000F">
+      <w:start w:val="1"/>
+      <w:numFmt w:val="decimal"/>
+      <w:lvlText w:val="%1."/>
+      <w:lvlJc w:val="left"/>
+      <w:pPr>
+        <w:ind w:left="720" w:hanging="360"/>
+      </w:pPr>
+    </w:lvl>
+    <w:lvl w:ilvl="1" w:tplc="04090019">
+      <w:start w:val="1"/>
+      <w:numFmt w:val="lowerLetter"/>
+      <w:lvlText w:val="%2."/>
+      <w:lvlJc w:val="left"/>
+      <w:pPr>
+        <w:ind w:left="1440" w:hanging="360"/>
+      </w:pPr>
+    </w:lvl>
+    <w:lvl w:ilvl="2" w:tplc="0409001B">
+      <w:start w:val="1"/>
+      <w:numFmt w:val="lowerRoman"/>
+      <w:lvlText w:val="%3."/>
+      <w:lvlJc w:val="right"/>
+      <w:pPr>
+        <w:ind w:left="2160" w:hanging="180"/>
+      </w:pPr>
+    </w:lvl>
+    <w:lvl w:ilvl="3" w:tplc="0409000F">
+      <w:start w:val="1"/>
+      <w:numFmt w:val="decimal"/>
+      <w:lvlText w:val="%4."/>
+      <w:lvlJc w:val="left"/>
+      <w:pPr>
+        <w:ind w:left="2880" w:hanging="360"/>
+      </w:pPr>
+    </w:lvl>
+    <w:lvl w:ilvl="4" w:tplc="04090019">
+      <w:start w:val="1"/>
+      <w:numFmt w:val="lowerLetter"/>
+      <w:lvlText w:val="%5."/>
+      <w:lvlJc w:val="left"/>
+      <w:pPr>
+        <w:ind w:left="3600" w:hanging="360"/>
+      </w:pPr>
+    </w:lvl>
+    <w:lvl w:ilvl="5" w:tplc="0409001B">
+      <w:start w:val="1"/>
+      <w:numFmt w:val="lowerRoman"/>
+      <w:lvlText w:val="%6."/>
+      <w:lvlJc w:val="right"/>
+      <w:pPr>
+        <w:ind w:left="4320" w:hanging="180"/>
+      </w:pPr>
+    </w:lvl>
+    <w:lvl w:ilvl="6" w:tplc="0409000F">
+      <w:start w:val="1"/>
+      <w:numFmt w:val="decimal"/>
+      <w:lvlText w:val="%7."/>
+      <w:lvlJc w:val="left"/>
+      <w:pPr>
+        <w:ind w:left="5040" w:hanging="360"/>
+      </w:pPr>
+    </w:lvl>
+    <w:lvl w:ilvl="7" w:tplc="04090019">
+      <w:start w:val="1"/>
+      <w:numFmt w:val="lowerLetter"/>
+      <w:lvlText w:val="%8."/>
+      <w:lvlJc w:val="left"/>
+      <w:pPr>
+        <w:ind w:left="5760" w:hanging="360"/>
+      </w:pPr>
+    </w:lvl>
+    <w:lvl w:ilvl="8" w:tplc="0409001B">
+      <w:start w:val="1"/>
+      <w:numFmt w:val="lowerRoman"/>
+      <w:lvlText w:val="%9."/>
+      <w:lvlJc w:val="right"/>
+      <w:pPr>
+        <w:ind w:left="6480" w:hanging="180"/>
+      </w:pPr>
+    </w:lvl>
+  </w:abstractNum>
   <w:abstractNum w:abstractNumId="6" w15:restartNumberingAfterBreak="0">
+    <w:nsid w:val="50CC614B"/>
+    <w:multiLevelType w:val="multilevel"/>
+    <w:tmpl w:val="9306B798"/>
+    <w:lvl w:ilvl="0">
+      <w:start w:val="7"/>
+      <w:numFmt w:val="decimal"/>
+      <w:lvlText w:val="%1"/>
+      <w:lvlJc w:val="left"/>
+      <w:pPr>
+        <w:ind w:left="360" w:hanging="360"/>
+      </w:pPr>
+      <w:rPr>
+        <w:rFonts w:hint="default"/>
+      </w:rPr>
+    </w:lvl>
+    <w:lvl w:ilvl="1">
+      <w:start w:val="2"/>
+      <w:numFmt w:val="decimal"/>
+      <w:lvlText w:val="%1.%2"/>
+      <w:lvlJc w:val="left"/>
+      <w:pPr>
+        <w:ind w:left="1080" w:hanging="360"/>
+      </w:pPr>
+      <w:rPr>
+        <w:rFonts w:hint="default"/>
+      </w:rPr>
+    </w:lvl>
+    <w:lvl w:ilvl="2">
+      <w:start w:val="1"/>
+      <w:numFmt w:val="decimal"/>
+      <w:lvlText w:val="%1.%2.%3"/>
+      <w:lvlJc w:val="left"/>
+      <w:pPr>
+        <w:ind w:left="2160" w:hanging="720"/>
+      </w:pPr>
+      <w:rPr>
+        <w:rFonts w:hint="default"/>
+      </w:rPr>
+    </w:lvl>
+    <w:lvl w:ilvl="3">
+      <w:start w:val="1"/>
+      <w:numFmt w:val="decimal"/>
+      <w:lvlText w:val="%1.%2.%3.%4"/>
+      <w:lvlJc w:val="left"/>
+      <w:pPr>
+        <w:ind w:left="2880" w:hanging="720"/>
+      </w:pPr>
+      <w:rPr>
+        <w:rFonts w:hint="default"/>
+      </w:rPr>
+    </w:lvl>
+    <w:lvl w:ilvl="4">
+      <w:start w:val="1"/>
+      <w:numFmt w:val="decimal"/>
+      <w:lvlText w:val="%1.%2.%3.%4.%5"/>
+      <w:lvlJc w:val="left"/>
+      <w:pPr>
+        <w:ind w:left="3960" w:hanging="1080"/>
+      </w:pPr>
+      <w:rPr>
+        <w:rFonts w:hint="default"/>
+      </w:rPr>
+    </w:lvl>
+    <w:lvl w:ilvl="5">
+      <w:start w:val="1"/>
+      <w:numFmt w:val="decimal"/>
+      <w:lvlText w:val="%1.%2.%3.%4.%5.%6"/>
+      <w:lvlJc w:val="left"/>
+      <w:pPr>
+        <w:ind w:left="4680" w:hanging="1080"/>
+      </w:pPr>
+      <w:rPr>
+        <w:rFonts w:hint="default"/>
+      </w:rPr>
+    </w:lvl>
+    <w:lvl w:ilvl="6">
+      <w:start w:val="1"/>
+      <w:numFmt w:val="decimal"/>
+      <w:lvlText w:val="%1.%2.%3.%4.%5.%6.%7"/>
+      <w:lvlJc w:val="left"/>
+      <w:pPr>
+        <w:ind w:left="5760" w:hanging="1440"/>
+      </w:pPr>
+      <w:rPr>
+        <w:rFonts w:hint="default"/>
+      </w:rPr>
+    </w:lvl>
+    <w:lvl w:ilvl="7">
+      <w:start w:val="1"/>
+      <w:numFmt w:val="decimal"/>
+      <w:lvlText w:val="%1.%2.%3.%4.%5.%6.%7.%8"/>
+      <w:lvlJc w:val="left"/>
+      <w:pPr>
+        <w:ind w:left="6480" w:hanging="1440"/>
+      </w:pPr>
+      <w:rPr>
+        <w:rFonts w:hint="default"/>
+      </w:rPr>
+    </w:lvl>
+    <w:lvl w:ilvl="8">
+      <w:start w:val="1"/>
+      <w:numFmt w:val="decimal"/>
+      <w:lvlText w:val="%1.%2.%3.%4.%5.%6.%7.%8.%9"/>
+      <w:lvlJc w:val="left"/>
+      <w:pPr>
+        <w:ind w:left="7560" w:hanging="1800"/>
+      </w:pPr>
+      <w:rPr>
+        <w:rFonts w:hint="default"/>
+      </w:rPr>
+    </w:lvl>
+  </w:abstractNum>
+  <w:abstractNum w:abstractNumId="7" w15:restartNumberingAfterBreak="0">
+    <w:nsid w:val="5ED548E1"/>
+    <w:multiLevelType w:val="multilevel"/>
+    <w:tmpl w:val="EFAE842A"/>
+    <w:lvl w:ilvl="0">
+      <w:start w:val="1"/>
+      <w:numFmt w:val="decimal"/>
+      <w:lvlText w:val="%1."/>
+      <w:lvlJc w:val="left"/>
+      <w:pPr>
+        <w:ind w:left="720" w:hanging="360"/>
+      </w:pPr>
+    </w:lvl>
+    <w:lvl w:ilvl="1">
+      <w:start w:val="1"/>
+      <w:numFmt w:val="decimal"/>
+      <w:isLgl/>
+      <w:lvlText w:val="%1.%2"/>
+      <w:lvlJc w:val="left"/>
+      <w:pPr>
+        <w:ind w:left="750" w:hanging="390"/>
+      </w:pPr>
+      <w:rPr>
+        <w:rFonts w:hint="default"/>
+      </w:rPr>
+    </w:lvl>
+    <w:lvl w:ilvl="2">
+      <w:start w:val="1"/>
+      <w:numFmt w:val="decimal"/>
+      <w:isLgl/>
+      <w:lvlText w:val="%1.%2.%3"/>
+      <w:lvlJc w:val="left"/>
+      <w:pPr>
+        <w:ind w:left="1080" w:hanging="720"/>
+      </w:pPr>
+      <w:rPr>
+        <w:rFonts w:hint="default"/>
+      </w:rPr>
+    </w:lvl>
+    <w:lvl w:ilvl="3">
+      <w:start w:val="1"/>
+      <w:numFmt w:val="decimal"/>
+      <w:isLgl/>
+      <w:lvlText w:val="%1.%2.%3.%4"/>
+      <w:lvlJc w:val="left"/>
+      <w:pPr>
+        <w:ind w:left="1080" w:hanging="720"/>
+      </w:pPr>
+      <w:rPr>
+        <w:rFonts w:hint="default"/>
+      </w:rPr>
+    </w:lvl>
+    <w:lvl w:ilvl="4">
+      <w:start w:val="1"/>
+      <w:numFmt w:val="decimal"/>
+      <w:isLgl/>
+      <w:lvlText w:val="%1.%2.%3.%4.%5"/>
+      <w:lvlJc w:val="left"/>
+      <w:pPr>
+        <w:ind w:left="1440" w:hanging="1080"/>
+      </w:pPr>
+      <w:rPr>
+        <w:rFonts w:hint="default"/>
+      </w:rPr>
+    </w:lvl>
+    <w:lvl w:ilvl="5">
+      <w:start w:val="1"/>
+      <w:numFmt w:val="decimal"/>
+      <w:isLgl/>
+      <w:lvlText w:val="%1.%2.%3.%4.%5.%6"/>
+      <w:lvlJc w:val="left"/>
+      <w:pPr>
+        <w:ind w:left="1440" w:hanging="1080"/>
+      </w:pPr>
+      <w:rPr>
+        <w:rFonts w:hint="default"/>
+      </w:rPr>
+    </w:lvl>
+    <w:lvl w:ilvl="6">
+      <w:start w:val="1"/>
+      <w:numFmt w:val="decimal"/>
+      <w:isLgl/>
+      <w:lvlText w:val="%1.%2.%3.%4.%5.%6.%7"/>
+      <w:lvlJc w:val="left"/>
+      <w:pPr>
+        <w:ind w:left="1800" w:hanging="1440"/>
+      </w:pPr>
+      <w:rPr>
+        <w:rFonts w:hint="default"/>
+      </w:rPr>
+    </w:lvl>
+    <w:lvl w:ilvl="7">
+      <w:start w:val="1"/>
+      <w:numFmt w:val="decimal"/>
+      <w:isLgl/>
+      <w:lvlText w:val="%1.%2.%3.%4.%5.%6.%7.%8"/>
+      <w:lvlJc w:val="left"/>
+      <w:pPr>
+        <w:ind w:left="1800" w:hanging="1440"/>
+      </w:pPr>
+      <w:rPr>
+        <w:rFonts w:hint="default"/>
+      </w:rPr>
+    </w:lvl>
+    <w:lvl w:ilvl="8">
+      <w:start w:val="1"/>
+      <w:numFmt w:val="decimal"/>
+      <w:isLgl/>
+      <w:lvlText w:val="%1.%2.%3.%4.%5.%6.%7.%8.%9"/>
+      <w:lvlJc w:val="left"/>
+      <w:pPr>
+        <w:ind w:left="1800" w:hanging="1440"/>
+      </w:pPr>
+      <w:rPr>
+        <w:rFonts w:hint="default"/>
+      </w:rPr>
+    </w:lvl>
+  </w:abstractNum>
+  <w:abstractNum w:abstractNumId="8" w15:restartNumberingAfterBreak="0">
     <w:nsid w:val="645263B6"/>
     <w:multiLevelType w:val="hybridMultilevel"/>
     <w:tmpl w:val="D21E60C0"/>
@@ -10879,7 +15127,7 @@
       </w:pPr>
     </w:lvl>
   </w:abstractNum>
-  <w:abstractNum w:abstractNumId="7" w15:restartNumberingAfterBreak="0">
+  <w:abstractNum w:abstractNumId="9" w15:restartNumberingAfterBreak="0">
     <w:nsid w:val="65E97626"/>
     <w:multiLevelType w:val="hybridMultilevel"/>
     <w:tmpl w:val="D21E60C0"/>
@@ -10968,7 +15216,93 @@
       </w:pPr>
     </w:lvl>
   </w:abstractNum>
-  <w:abstractNum w:abstractNumId="8" w15:restartNumberingAfterBreak="0">
+  <w:abstractNum w:abstractNumId="10" w15:restartNumberingAfterBreak="0">
+    <w:nsid w:val="73CA64D9"/>
+    <w:multiLevelType w:val="hybridMultilevel"/>
+    <w:tmpl w:val="379E159E"/>
+    <w:lvl w:ilvl="0" w:tplc="0409000F">
+      <w:start w:val="1"/>
+      <w:numFmt w:val="decimal"/>
+      <w:lvlText w:val="%1."/>
+      <w:lvlJc w:val="left"/>
+      <w:pPr>
+        <w:ind w:left="720" w:hanging="360"/>
+      </w:pPr>
+    </w:lvl>
+    <w:lvl w:ilvl="1" w:tplc="04090019">
+      <w:start w:val="1"/>
+      <w:numFmt w:val="lowerLetter"/>
+      <w:lvlText w:val="%2."/>
+      <w:lvlJc w:val="left"/>
+      <w:pPr>
+        <w:ind w:left="1440" w:hanging="360"/>
+      </w:pPr>
+    </w:lvl>
+    <w:lvl w:ilvl="2" w:tplc="0409001B">
+      <w:start w:val="1"/>
+      <w:numFmt w:val="lowerRoman"/>
+      <w:lvlText w:val="%3."/>
+      <w:lvlJc w:val="right"/>
+      <w:pPr>
+        <w:ind w:left="2160" w:hanging="180"/>
+      </w:pPr>
+    </w:lvl>
+    <w:lvl w:ilvl="3" w:tplc="0409000F">
+      <w:start w:val="1"/>
+      <w:numFmt w:val="decimal"/>
+      <w:lvlText w:val="%4."/>
+      <w:lvlJc w:val="left"/>
+      <w:pPr>
+        <w:ind w:left="2880" w:hanging="360"/>
+      </w:pPr>
+    </w:lvl>
+    <w:lvl w:ilvl="4" w:tplc="04090019">
+      <w:start w:val="1"/>
+      <w:numFmt w:val="lowerLetter"/>
+      <w:lvlText w:val="%5."/>
+      <w:lvlJc w:val="left"/>
+      <w:pPr>
+        <w:ind w:left="3600" w:hanging="360"/>
+      </w:pPr>
+    </w:lvl>
+    <w:lvl w:ilvl="5" w:tplc="0409001B">
+      <w:start w:val="1"/>
+      <w:numFmt w:val="lowerRoman"/>
+      <w:lvlText w:val="%6."/>
+      <w:lvlJc w:val="right"/>
+      <w:pPr>
+        <w:ind w:left="4320" w:hanging="180"/>
+      </w:pPr>
+    </w:lvl>
+    <w:lvl w:ilvl="6" w:tplc="0409000F">
+      <w:start w:val="1"/>
+      <w:numFmt w:val="decimal"/>
+      <w:lvlText w:val="%7."/>
+      <w:lvlJc w:val="left"/>
+      <w:pPr>
+        <w:ind w:left="5040" w:hanging="360"/>
+      </w:pPr>
+    </w:lvl>
+    <w:lvl w:ilvl="7" w:tplc="04090019">
+      <w:start w:val="1"/>
+      <w:numFmt w:val="lowerLetter"/>
+      <w:lvlText w:val="%8."/>
+      <w:lvlJc w:val="left"/>
+      <w:pPr>
+        <w:ind w:left="5760" w:hanging="360"/>
+      </w:pPr>
+    </w:lvl>
+    <w:lvl w:ilvl="8" w:tplc="0409001B">
+      <w:start w:val="1"/>
+      <w:numFmt w:val="lowerRoman"/>
+      <w:lvlText w:val="%9."/>
+      <w:lvlJc w:val="right"/>
+      <w:pPr>
+        <w:ind w:left="6480" w:hanging="180"/>
+      </w:pPr>
+    </w:lvl>
+  </w:abstractNum>
+  <w:abstractNum w:abstractNumId="11" w15:restartNumberingAfterBreak="0">
     <w:nsid w:val="7EDB6E62"/>
     <w:multiLevelType w:val="hybridMultilevel"/>
     <w:tmpl w:val="7EF88A82"/>
@@ -11082,31 +15416,121 @@
     </w:lvl>
   </w:abstractNum>
   <w:num w:numId="1">
-    <w:abstractNumId w:val="5"/>
+    <w:abstractNumId w:val="7"/>
   </w:num>
   <w:num w:numId="2">
+    <w:abstractNumId w:val="11"/>
+  </w:num>
+  <w:num w:numId="3">
+    <w:abstractNumId w:val="4"/>
+  </w:num>
+  <w:num w:numId="4">
+    <w:abstractNumId w:val="1"/>
+  </w:num>
+  <w:num w:numId="5">
+    <w:abstractNumId w:val="6"/>
+  </w:num>
+  <w:num w:numId="6">
     <w:abstractNumId w:val="8"/>
   </w:num>
-  <w:num w:numId="3">
+  <w:num w:numId="7">
+    <w:abstractNumId w:val="9"/>
+  </w:num>
+  <w:num w:numId="8">
     <w:abstractNumId w:val="3"/>
   </w:num>
-  <w:num w:numId="4">
-    <w:abstractNumId w:val="0"/>
-  </w:num>
-  <w:num w:numId="5">
-    <w:abstractNumId w:val="4"/>
-  </w:num>
-  <w:num w:numId="6">
-    <w:abstractNumId w:val="6"/>
-  </w:num>
-  <w:num w:numId="7">
-    <w:abstractNumId w:val="7"/>
-  </w:num>
-  <w:num w:numId="8">
+  <w:num w:numId="9">
     <w:abstractNumId w:val="2"/>
   </w:num>
-  <w:num w:numId="9">
-    <w:abstractNumId w:val="1"/>
+  <w:num w:numId="10">
+    <w:abstractNumId w:val="5"/>
+    <w:lvlOverride w:ilvl="0">
+      <w:startOverride w:val="1"/>
+    </w:lvlOverride>
+    <w:lvlOverride w:ilvl="1">
+      <w:startOverride w:val="1"/>
+    </w:lvlOverride>
+    <w:lvlOverride w:ilvl="2">
+      <w:startOverride w:val="1"/>
+    </w:lvlOverride>
+    <w:lvlOverride w:ilvl="3">
+      <w:startOverride w:val="1"/>
+    </w:lvlOverride>
+    <w:lvlOverride w:ilvl="4">
+      <w:startOverride w:val="1"/>
+    </w:lvlOverride>
+    <w:lvlOverride w:ilvl="5">
+      <w:startOverride w:val="1"/>
+    </w:lvlOverride>
+    <w:lvlOverride w:ilvl="6">
+      <w:startOverride w:val="1"/>
+    </w:lvlOverride>
+    <w:lvlOverride w:ilvl="7">
+      <w:startOverride w:val="1"/>
+    </w:lvlOverride>
+    <w:lvlOverride w:ilvl="8">
+      <w:startOverride w:val="1"/>
+    </w:lvlOverride>
+  </w:num>
+  <w:num w:numId="11">
+    <w:abstractNumId w:val="0"/>
+    <w:lvlOverride w:ilvl="0">
+      <w:startOverride w:val="1"/>
+    </w:lvlOverride>
+    <w:lvlOverride w:ilvl="1">
+      <w:startOverride w:val="1"/>
+    </w:lvlOverride>
+    <w:lvlOverride w:ilvl="2">
+      <w:startOverride w:val="1"/>
+    </w:lvlOverride>
+    <w:lvlOverride w:ilvl="3">
+      <w:startOverride w:val="1"/>
+    </w:lvlOverride>
+    <w:lvlOverride w:ilvl="4">
+      <w:startOverride w:val="1"/>
+    </w:lvlOverride>
+    <w:lvlOverride w:ilvl="5">
+      <w:startOverride w:val="1"/>
+    </w:lvlOverride>
+    <w:lvlOverride w:ilvl="6">
+      <w:startOverride w:val="1"/>
+    </w:lvlOverride>
+    <w:lvlOverride w:ilvl="7">
+      <w:startOverride w:val="1"/>
+    </w:lvlOverride>
+    <w:lvlOverride w:ilvl="8">
+      <w:startOverride w:val="1"/>
+    </w:lvlOverride>
+  </w:num>
+  <w:num w:numId="12">
+    <w:abstractNumId w:val="10"/>
+    <w:lvlOverride w:ilvl="0">
+      <w:startOverride w:val="1"/>
+    </w:lvlOverride>
+    <w:lvlOverride w:ilvl="1">
+      <w:startOverride w:val="1"/>
+    </w:lvlOverride>
+    <w:lvlOverride w:ilvl="2">
+      <w:startOverride w:val="1"/>
+    </w:lvlOverride>
+    <w:lvlOverride w:ilvl="3">
+      <w:startOverride w:val="1"/>
+    </w:lvlOverride>
+    <w:lvlOverride w:ilvl="4">
+      <w:startOverride w:val="1"/>
+    </w:lvlOverride>
+    <w:lvlOverride w:ilvl="5">
+      <w:startOverride w:val="1"/>
+    </w:lvlOverride>
+    <w:lvlOverride w:ilvl="6">
+      <w:startOverride w:val="1"/>
+    </w:lvlOverride>
+    <w:lvlOverride w:ilvl="7">
+      <w:startOverride w:val="1"/>
+    </w:lvlOverride>
+    <w:lvlOverride w:ilvl="8">
+      <w:startOverride w:val="1"/>
+    </w:lvlOverride>
   </w:num>
 </w:numbering>
 </file>
